--- a/CRM-Project.docx
+++ b/CRM-Project.docx
@@ -2524,7 +2524,73 @@
           <w:lang w:val="en-US"/>
           <w14:ligatures w14:val="standardContextual"/>
         </w:rPr>
-        <w:t>Với việc phân nhóm khách hàng kết hợp cùng thông tin có sẵn trong bộ dữ liệu nhóm đã đặt ra các câu hỏi để hiểu hơn về phân khúc khách hàng cũng như thói quen của họ trong bộ dữ liệu:</w:t>
+        <w:t>Với việc phân nhóm khách hàng kết hợp cùng thông tin có sẵn trong bộ dữ liệu</w:t>
+      </w:r>
+      <w:r>
+        <w:rPr>
+          <w:rFonts w:eastAsiaTheme="minorHAnsi"/>
+          <w:color w:val="000000"/>
+          <w:sz w:val="28"/>
+          <w:szCs w:val="28"/>
+          <w:lang w:val="en-US"/>
+          <w14:ligatures w14:val="standardContextual"/>
+        </w:rPr>
+        <w:t>,</w:t>
+      </w:r>
+      <w:r>
+        <w:rPr>
+          <w:rFonts w:eastAsiaTheme="minorHAnsi"/>
+          <w:color w:val="000000"/>
+          <w:sz w:val="28"/>
+          <w:szCs w:val="28"/>
+          <w:lang w:val="en-US"/>
+          <w14:ligatures w14:val="standardContextual"/>
+        </w:rPr>
+        <w:t xml:space="preserve"> các câu hỏi</w:t>
+      </w:r>
+      <w:r>
+        <w:rPr>
+          <w:rFonts w:eastAsiaTheme="minorHAnsi"/>
+          <w:color w:val="000000"/>
+          <w:sz w:val="28"/>
+          <w:szCs w:val="28"/>
+          <w:lang w:val="en-US"/>
+          <w14:ligatures w14:val="standardContextual"/>
+        </w:rPr>
+        <w:t xml:space="preserve"> được đặt ra</w:t>
+      </w:r>
+      <w:r>
+        <w:rPr>
+          <w:rFonts w:eastAsiaTheme="minorHAnsi"/>
+          <w:color w:val="000000"/>
+          <w:sz w:val="28"/>
+          <w:szCs w:val="28"/>
+          <w:lang w:val="en-US"/>
+          <w14:ligatures w14:val="standardContextual"/>
+        </w:rPr>
+        <w:t xml:space="preserve"> để hiểu hơn về phân khúc khách hàng cũng như thói quen của họ trong bộ dữ liệu</w:t>
+      </w:r>
+      <w:r>
+        <w:rPr>
+          <w:rFonts w:eastAsiaTheme="minorHAnsi"/>
+          <w:color w:val="000000"/>
+          <w:sz w:val="28"/>
+          <w:szCs w:val="28"/>
+          <w:lang w:val="en-US"/>
+          <w14:ligatures w14:val="standardContextual"/>
+        </w:rPr>
+        <w:t xml:space="preserve"> như</w:t>
+      </w:r>
+      <w:r>
+        <w:rPr>
+          <w:rFonts w:eastAsiaTheme="minorHAnsi"/>
+          <w:color w:val="000000"/>
+          <w:sz w:val="28"/>
+          <w:szCs w:val="28"/>
+          <w:lang w:val="en-US"/>
+          <w14:ligatures w14:val="standardContextual"/>
+        </w:rPr>
+        <w:t>:</w:t>
       </w:r>
     </w:p>
     <w:p>
@@ -3208,7 +3274,15 @@
           <w:szCs w:val="28"/>
           <w:lang w:val="en-US"/>
         </w:rPr>
-        <w:t xml:space="preserve"> có những sản phẩm có giá bằng 0 điều này có thể ảnh hưởng đến việc tính toán sau này nên nhóm quyết định loại bỏ những sản phẩm này</w:t>
+        <w:t xml:space="preserve"> có những sản phẩm có giá bằng 0 điều này có thể ảnh hưởng đến việc tính toán sau này nên </w:t>
+      </w:r>
+      <w:r>
+        <w:rPr>
+          <w:sz w:val="28"/>
+          <w:szCs w:val="28"/>
+          <w:lang w:val="en-US"/>
+        </w:rPr>
+        <w:t>các sản phẩm này sẽ bị loại bỏ.</w:t>
       </w:r>
     </w:p>
     <w:p>
@@ -3901,7 +3975,7 @@
           <w:lang w:val="en-US"/>
           <w14:ligatures w14:val="standardContextual"/>
         </w:rPr>
-        <w:t>Sau khi có được các cột trên nhóm tiến hành tính điểm RFM và phân loại khách hàng thành các nhóm khách hàng khác nhau</w:t>
+        <w:t>Sau khi có được các cột trên tiến hành tính điểm RFM và phân loại khách hàng thành các nhóm khách hàng khác nhau</w:t>
       </w:r>
     </w:p>
     <w:p>
@@ -4809,18 +4883,51 @@
           <w14:ligatures w14:val="standardContextual"/>
         </w:rPr>
         <w:lastRenderedPageBreak/>
-        <w:t>Sau khi phân nhóm khách hàng, nhóm tiếp tục tách nhỏ ngày</w:t>
-      </w:r>
-      <w:r>
-        <w:rPr>
-          <w:rFonts w:eastAsiaTheme="minorHAnsi"/>
-          <w:color w:val="000000"/>
-          <w:sz w:val="28"/>
-          <w:szCs w:val="28"/>
-          <w:lang w:val="en-US"/>
-          <w14:ligatures w14:val="standardContextual"/>
-        </w:rPr>
-        <w:t xml:space="preserve"> tạo đơn thành ngày, tháng, năm và ngày trong tuần, thêm ID cho ngày và địa điểm để phục vụ việc thiết kế data warehouse. Cuối cùng nhóm nhận thấy</w:t>
+        <w:t xml:space="preserve">Sau khi phân nhóm khách hàng, </w:t>
+      </w:r>
+      <w:r>
+        <w:rPr>
+          <w:rFonts w:eastAsiaTheme="minorHAnsi"/>
+          <w:color w:val="000000"/>
+          <w:sz w:val="28"/>
+          <w:szCs w:val="28"/>
+          <w:lang w:val="en-US"/>
+          <w14:ligatures w14:val="standardContextual"/>
+        </w:rPr>
+        <w:t>t</w:t>
+      </w:r>
+      <w:r>
+        <w:rPr>
+          <w:rFonts w:eastAsiaTheme="minorHAnsi"/>
+          <w:color w:val="000000"/>
+          <w:sz w:val="28"/>
+          <w:szCs w:val="28"/>
+          <w:lang w:val="en-US"/>
+          <w14:ligatures w14:val="standardContextual"/>
+        </w:rPr>
+        <w:t>iếp tục tách nhỏ ngày</w:t>
+      </w:r>
+      <w:r>
+        <w:rPr>
+          <w:rFonts w:eastAsiaTheme="minorHAnsi"/>
+          <w:color w:val="000000"/>
+          <w:sz w:val="28"/>
+          <w:szCs w:val="28"/>
+          <w:lang w:val="en-US"/>
+          <w14:ligatures w14:val="standardContextual"/>
+        </w:rPr>
+        <w:t xml:space="preserve"> tạo đơn thành ngày, tháng, năm và ngày trong tuần, thêm ID cho ngày và địa điểm để phục vụ việc thiết kế data warehouse. </w:t>
+      </w:r>
+      <w:r>
+        <w:rPr>
+          <w:rFonts w:eastAsiaTheme="minorHAnsi"/>
+          <w:color w:val="000000"/>
+          <w:sz w:val="28"/>
+          <w:szCs w:val="28"/>
+          <w:lang w:val="en-US"/>
+          <w14:ligatures w14:val="standardContextual"/>
+        </w:rPr>
+        <w:t>Tuy nhiên</w:t>
       </w:r>
       <w:r>
         <w:rPr>
@@ -4864,7 +4971,29 @@
           <w:lang w:val="en-US"/>
           <w14:ligatures w14:val="standardContextual"/>
         </w:rPr>
-        <w:t>ới cùng một id sản phẩm tồn tại nhiều description khách nhau, nên đã tiến hành đánh lại id sản phẩm theo từng description riêng biệt.</w:t>
+        <w:t>ới cùng một id sản phẩm tồn tại nhiều description khách nhau, nên</w:t>
+      </w:r>
+      <w:r>
+        <w:rPr>
+          <w:rFonts w:eastAsiaTheme="minorHAnsi"/>
+          <w:color w:val="000000"/>
+          <w:sz w:val="28"/>
+          <w:szCs w:val="28"/>
+          <w:lang w:val="en-US"/>
+          <w14:ligatures w14:val="standardContextual"/>
+        </w:rPr>
+        <w:t xml:space="preserve"> sau đó</w:t>
+      </w:r>
+      <w:r>
+        <w:rPr>
+          <w:rFonts w:eastAsiaTheme="minorHAnsi"/>
+          <w:color w:val="000000"/>
+          <w:sz w:val="28"/>
+          <w:szCs w:val="28"/>
+          <w:lang w:val="en-US"/>
+          <w14:ligatures w14:val="standardContextual"/>
+        </w:rPr>
+        <w:t xml:space="preserve"> tiến hành đánh lại id sản phẩm theo từng description riêng biệt.</w:t>
       </w:r>
     </w:p>
     <w:p>
@@ -4892,7 +5021,29 @@
           <w:lang w:val="en-US"/>
           <w14:ligatures w14:val="standardContextual"/>
         </w:rPr>
-        <w:t>Sau cùng nhóm thu bộ dữ liệu đã được làm sạch và sẵn sàng cho việc thiết kế data warehouse với cấu trúc như hình 5.</w:t>
+        <w:t xml:space="preserve">Sau cùng </w:t>
+      </w:r>
+      <w:r>
+        <w:rPr>
+          <w:rFonts w:eastAsiaTheme="minorHAnsi"/>
+          <w:color w:val="000000"/>
+          <w:sz w:val="28"/>
+          <w:szCs w:val="28"/>
+          <w:lang w:val="en-US"/>
+          <w14:ligatures w14:val="standardContextual"/>
+        </w:rPr>
+        <w:t>ta sẽ</w:t>
+      </w:r>
+      <w:r>
+        <w:rPr>
+          <w:rFonts w:eastAsiaTheme="minorHAnsi"/>
+          <w:color w:val="000000"/>
+          <w:sz w:val="28"/>
+          <w:szCs w:val="28"/>
+          <w:lang w:val="en-US"/>
+          <w14:ligatures w14:val="standardContextual"/>
+        </w:rPr>
+        <w:t xml:space="preserve"> thu bộ dữ liệu đã được làm sạch và sẵn sàng cho việc thiết kế data warehouse với cấu trúc như hình 5.</w:t>
       </w:r>
     </w:p>
     <w:p>
@@ -7879,7 +8030,73 @@
           <w14:ligatures w14:val="standardContextual"/>
         </w:rPr>
         <w:tab/>
-        <w:t>Sau khi xây dựng kho dữ liệu nhóm tiến hành truy vấn thông tin cần thiết trong database chứa data đã được xử lý trước đó, xuất ra dạng flat file và load vào các bảng, các trường tương ứng trong kho dữ liệu. Để thuận tiện cho việc quản lý, nhóm đã định dạng lại một số kiểu dữ liệu tại một số cột, ví dụ như chuyển customer_ID từ nvarchar sang int.</w:t>
+        <w:t>Sau khi xây dựng kho dữ liệu</w:t>
+      </w:r>
+      <w:r>
+        <w:rPr>
+          <w:rFonts w:eastAsiaTheme="minorHAnsi"/>
+          <w:color w:val="000000"/>
+          <w:sz w:val="28"/>
+          <w:szCs w:val="28"/>
+          <w:lang w:val="en-US"/>
+          <w14:ligatures w14:val="standardContextual"/>
+        </w:rPr>
+        <w:t>,</w:t>
+      </w:r>
+      <w:r>
+        <w:rPr>
+          <w:rFonts w:eastAsiaTheme="minorHAnsi"/>
+          <w:color w:val="000000"/>
+          <w:sz w:val="28"/>
+          <w:szCs w:val="28"/>
+          <w:lang w:val="en-US"/>
+          <w14:ligatures w14:val="standardContextual"/>
+        </w:rPr>
+        <w:t xml:space="preserve"> tiến hành truy vấn thông tin cần thiết trong database chứa data đã được xử lý trước đó, xuất ra dạng flat file và load vào các bảng, các trường tương ứng trong kho dữ liệu. Để thuận tiện cho việc quản lý,</w:t>
+      </w:r>
+      <w:r>
+        <w:rPr>
+          <w:rFonts w:eastAsiaTheme="minorHAnsi"/>
+          <w:color w:val="000000"/>
+          <w:sz w:val="28"/>
+          <w:szCs w:val="28"/>
+          <w:lang w:val="en-US"/>
+          <w14:ligatures w14:val="standardContextual"/>
+        </w:rPr>
+        <w:t xml:space="preserve"> việc</w:t>
+      </w:r>
+      <w:r>
+        <w:rPr>
+          <w:rFonts w:eastAsiaTheme="minorHAnsi"/>
+          <w:color w:val="000000"/>
+          <w:sz w:val="28"/>
+          <w:szCs w:val="28"/>
+          <w:lang w:val="en-US"/>
+          <w14:ligatures w14:val="standardContextual"/>
+        </w:rPr>
+        <w:t xml:space="preserve"> định dạng lại một số kiểu dữ liệu tại một số cột</w:t>
+      </w:r>
+      <w:r>
+        <w:rPr>
+          <w:rFonts w:eastAsiaTheme="minorHAnsi"/>
+          <w:color w:val="000000"/>
+          <w:sz w:val="28"/>
+          <w:szCs w:val="28"/>
+          <w:lang w:val="en-US"/>
+          <w14:ligatures w14:val="standardContextual"/>
+        </w:rPr>
+        <w:t xml:space="preserve"> là rất cần thiết</w:t>
+      </w:r>
+      <w:r>
+        <w:rPr>
+          <w:rFonts w:eastAsiaTheme="minorHAnsi"/>
+          <w:color w:val="000000"/>
+          <w:sz w:val="28"/>
+          <w:szCs w:val="28"/>
+          <w:lang w:val="en-US"/>
+          <w14:ligatures w14:val="standardContextual"/>
+        </w:rPr>
+        <w:t>, ví dụ như chuyển customer_ID từ nvarchar sang int.</w:t>
       </w:r>
     </w:p>
     <w:p>
@@ -8486,7 +8703,51 @@
           <w:lang w:val="en-US"/>
           <w14:ligatures w14:val="standardContextual"/>
         </w:rPr>
-        <w:t>Trước khi phân tích chi tiết nhóm sẽ phân tích tổng quan về bộ dữ liệu từ những thông tin bộ dữ liệu cung cấp kết hợp với những thông được nhóm thêm mới như phân khúc khách hàng</w:t>
+        <w:t>Trước khi phân tích chi tiết</w:t>
+      </w:r>
+      <w:r>
+        <w:rPr>
+          <w:rFonts w:eastAsiaTheme="minorHAnsi"/>
+          <w:color w:val="000000"/>
+          <w:sz w:val="28"/>
+          <w:szCs w:val="28"/>
+          <w:lang w:val="en-US"/>
+          <w14:ligatures w14:val="standardContextual"/>
+        </w:rPr>
+        <w:t xml:space="preserve">, ta </w:t>
+      </w:r>
+      <w:r>
+        <w:rPr>
+          <w:rFonts w:eastAsiaTheme="minorHAnsi"/>
+          <w:color w:val="000000"/>
+          <w:sz w:val="28"/>
+          <w:szCs w:val="28"/>
+          <w:lang w:val="en-US"/>
+          <w14:ligatures w14:val="standardContextual"/>
+        </w:rPr>
+        <w:t xml:space="preserve">sẽ </w:t>
+      </w:r>
+      <w:r>
+        <w:rPr>
+          <w:rFonts w:eastAsiaTheme="minorHAnsi"/>
+          <w:color w:val="000000"/>
+          <w:sz w:val="28"/>
+          <w:szCs w:val="28"/>
+          <w:lang w:val="en-US"/>
+          <w14:ligatures w14:val="standardContextual"/>
+        </w:rPr>
+        <w:t>nhìn</w:t>
+      </w:r>
+      <w:r>
+        <w:rPr>
+          <w:rFonts w:eastAsiaTheme="minorHAnsi"/>
+          <w:color w:val="000000"/>
+          <w:sz w:val="28"/>
+          <w:szCs w:val="28"/>
+          <w:lang w:val="en-US"/>
+          <w14:ligatures w14:val="standardContextual"/>
+        </w:rPr>
+        <w:t xml:space="preserve"> tổng quan về bộ dữ liệu từ những thông tin bộ dữ liệu cung cấp kết hợp với những thông được nhóm thêm mới như phân khúc khách hàng</w:t>
       </w:r>
     </w:p>
     <w:p>
@@ -8963,7 +9224,16 @@
           <w:szCs w:val="28"/>
           <w:lang w:val="en-US"/>
         </w:rPr>
-        <w:t xml:space="preserve">Với biểu đồ trên nhóm nhận thấy rằng </w:t>
+        <w:t>Với biểu đồ trên</w:t>
+      </w:r>
+      <w:r>
+        <w:rPr>
+          <w:color w:val="000000"/>
+          <w:sz w:val="28"/>
+          <w:szCs w:val="28"/>
+          <w:lang w:val="en-US"/>
+        </w:rPr>
+        <w:t xml:space="preserve">, </w:t>
       </w:r>
       <w:r>
         <w:rPr>
@@ -9298,7 +9568,25 @@
           <w:szCs w:val="28"/>
           <w:lang w:val="en-US"/>
         </w:rPr>
-        <w:t>2 nhóm nhận thấy rằng những nhóm khách hàng mới như Recent, Promising họ mua rất nhiều tuy nhiên giá trị đơn hàng trung bình của họ tương đối thấp. Trong khi đó, Với các nhóm như Potential và Can’t lose họ mua không quá nhiều đặc biệt là nhóm Can’t lose họ mua ít nhất trong tất cả các nhóm nhưng giá trị đơn hàng trung bình của 2 nhóm này lại là cao hơn rất nhiều so với các nhóm khác.</w:t>
+        <w:t>2</w:t>
+      </w:r>
+      <w:r>
+        <w:rPr>
+          <w:color w:val="000000"/>
+          <w:sz w:val="28"/>
+          <w:szCs w:val="28"/>
+          <w:lang w:val="en-US"/>
+        </w:rPr>
+        <w:t xml:space="preserve">, </w:t>
+      </w:r>
+      <w:r>
+        <w:rPr>
+          <w:color w:val="000000"/>
+          <w:sz w:val="28"/>
+          <w:szCs w:val="28"/>
+          <w:lang w:val="en-US"/>
+        </w:rPr>
+        <w:t>những nhóm khách hàng mới như Recent, Promising họ mua rất nhiều tuy nhiên giá trị đơn hàng trung bình của họ tương đối thấp. Trong khi đó, Với các nhóm như Potential và Can’t lose họ mua không quá nhiều đặc biệt là nhóm Can’t lose họ mua ít nhất trong tất cả các nhóm nhưng giá trị đơn hàng trung bình của 2 nhóm này lại là cao hơn rất nhiều so với các nhóm khác.</w:t>
       </w:r>
     </w:p>
     <w:p>
@@ -9501,7 +9789,27 @@
           <w:szCs w:val="28"/>
           <w:lang w:val="en-US"/>
         </w:rPr>
-        <w:t xml:space="preserve">Với biểu đồ 3 nhóm nhận thấy khách hàng hầu hết là đến từ Vương Quốc Anh, có khách hàng đến từ nhiều quốc gia khác nhau nhưng số lượng không nhiều. Tuy nhiên với từng nhóm khách hàng cụ </w:t>
+        <w:t>Với biểu đồ 3</w:t>
+      </w:r>
+      <w:r>
+        <w:rPr>
+          <w:rFonts w:eastAsiaTheme="minorHAnsi"/>
+          <w:color w:val="000000"/>
+          <w:sz w:val="28"/>
+          <w:szCs w:val="28"/>
+          <w:lang w:val="en-US"/>
+        </w:rPr>
+        <w:t xml:space="preserve">, </w:t>
+      </w:r>
+      <w:r>
+        <w:rPr>
+          <w:rFonts w:eastAsiaTheme="minorHAnsi"/>
+          <w:color w:val="000000"/>
+          <w:sz w:val="28"/>
+          <w:szCs w:val="28"/>
+          <w:lang w:val="en-US"/>
+        </w:rPr>
+        <w:t xml:space="preserve">nhận thấy khách hàng hầu hết là đến từ Vương Quốc Anh, có khách hàng đến từ nhiều quốc gia khác nhau nhưng số lượng không nhiều. Tuy nhiên với từng nhóm khách hàng cụ </w:t>
       </w:r>
       <w:r>
         <w:rPr>
@@ -11485,7 +11793,29 @@
           <w:lang w:val="en-US"/>
           <w14:ligatures w14:val="standardContextual"/>
         </w:rPr>
-        <w:t xml:space="preserve">Từ bộ dữ liệu Online Retail II UCI nhóm đã tiến hành xây dựng kho dữ liệu dựa trên giao dịch của khách hàng, sau đó tiến hành phân tích bộ dữ liệu để tìm ra </w:t>
+        <w:t xml:space="preserve">Từ bộ dữ liệu Online Retail II UCI </w:t>
+      </w:r>
+      <w:r>
+        <w:rPr>
+          <w:rFonts w:eastAsiaTheme="minorHAnsi"/>
+          <w:color w:val="000000"/>
+          <w:sz w:val="28"/>
+          <w:szCs w:val="28"/>
+          <w:lang w:val="en-US"/>
+          <w14:ligatures w14:val="standardContextual"/>
+        </w:rPr>
+        <w:t xml:space="preserve">ta </w:t>
+      </w:r>
+      <w:r>
+        <w:rPr>
+          <w:rFonts w:eastAsiaTheme="minorHAnsi"/>
+          <w:color w:val="000000"/>
+          <w:sz w:val="28"/>
+          <w:szCs w:val="28"/>
+          <w:lang w:val="en-US"/>
+          <w14:ligatures w14:val="standardContextual"/>
+        </w:rPr>
+        <w:t xml:space="preserve">đã tiến hành xây dựng kho dữ liệu dựa trên giao dịch của khách hàng, sau đó tiến hành phân tích bộ dữ liệu để tìm ra quy </w:t>
       </w:r>
       <w:r>
         <w:rPr>
@@ -11497,7 +11827,29 @@
           <w14:ligatures w14:val="standardContextual"/>
         </w:rPr>
         <w:lastRenderedPageBreak/>
-        <w:t>quy luật, điểm bất thường để nhằm mục đích cải thiện quan hệ khách hàng và tăng doanh thu cho cửa hàng. Sau khi phân tích, nhóm nhận thấy rằng có sự khác biệt về địa lý, thói quen mua sắm giữa các nhóm khách hàng khác nhau. Tuy nhiên, để thu được nhiều kết luận và giúp phân tích chính xác hơn thì bộ dữ liệu sẽ cần được mở rộng và cung cấp nhiều thông tin hơn về khách hàng cũng như cửa hàng.</w:t>
+        <w:t>luật, điểm bất thường để nhằm mục đích cải thiện quan hệ khách hàng và tăng doanh thu cho cửa hàng. Sau khi phân tích,</w:t>
+      </w:r>
+      <w:r>
+        <w:rPr>
+          <w:rFonts w:eastAsiaTheme="minorHAnsi"/>
+          <w:color w:val="000000"/>
+          <w:sz w:val="28"/>
+          <w:szCs w:val="28"/>
+          <w:lang w:val="en-US"/>
+          <w14:ligatures w14:val="standardContextual"/>
+        </w:rPr>
+        <w:t xml:space="preserve"> có thể đưa đến kết luận rằng</w:t>
+      </w:r>
+      <w:r>
+        <w:rPr>
+          <w:rFonts w:eastAsiaTheme="minorHAnsi"/>
+          <w:color w:val="000000"/>
+          <w:sz w:val="28"/>
+          <w:szCs w:val="28"/>
+          <w:lang w:val="en-US"/>
+          <w14:ligatures w14:val="standardContextual"/>
+        </w:rPr>
+        <w:t xml:space="preserve"> có sự khác biệt về địa lý, thói quen mua sắm giữa các nhóm khách hàng khác nhau. Tuy nhiên, để thu được nhiều kết luận và giúp phân tích chính xác hơn thì bộ dữ liệu sẽ cần được mở rộng và cung cấp nhiều thông tin hơn về khách hàng cũng như cửa hàng.</w:t>
       </w:r>
     </w:p>
     <w:p>

--- a/CRM-Project.docx
+++ b/CRM-Project.docx
@@ -1,6 +1,6 @@
 
 <file path=word/document.xml><?xml version="1.0" encoding="utf-8"?>
-<w:document xmlns:wpc="http://schemas.microsoft.com/office/word/2010/wordprocessingCanvas" xmlns:cx="http://schemas.microsoft.com/office/drawing/2014/chartex" xmlns:cx1="http://schemas.microsoft.com/office/drawing/2015/9/8/chartex" xmlns:cx2="http://schemas.microsoft.com/office/drawing/2015/10/21/chartex" xmlns:cx3="http://schemas.microsoft.com/office/drawing/2016/5/9/chartex" xmlns:cx4="http://schemas.microsoft.com/office/drawing/2016/5/10/chartex" xmlns:cx5="http://schemas.microsoft.com/office/drawing/2016/5/11/chartex" xmlns:cx6="http://schemas.microsoft.com/office/drawing/2016/5/12/chartex" xmlns:cx7="http://schemas.microsoft.com/office/drawing/2016/5/13/chartex" xmlns:cx8="http://schemas.microsoft.com/office/drawing/2016/5/14/chartex" xmlns:mc="http://schemas.openxmlformats.org/markup-compatibility/2006" xmlns:aink="http://schemas.microsoft.com/office/drawing/2016/ink" xmlns:am3d="http://schemas.microsoft.com/office/drawing/2017/model3d" xmlns:o="urn:schemas-microsoft-com:office:office" xmlns:oel="http://schemas.microsoft.com/office/2019/extlst" xmlns:r="http://schemas.openxmlformats.org/officeDocument/2006/relationships" xmlns:m="http://schemas.openxmlformats.org/officeDocument/2006/math" xmlns:v="urn:schemas-microsoft-com:vml" xmlns:wp14="http://schemas.microsoft.com/office/word/2010/wordprocessingDrawing" xmlns:wp="http://schemas.openxmlformats.org/drawingml/2006/wordprocessingDrawing" xmlns:w10="urn:schemas-microsoft-com:office:word" xmlns:w="http://schemas.openxmlformats.org/wordprocessingml/2006/main" xmlns:w14="http://schemas.microsoft.com/office/word/2010/wordml" xmlns:w15="http://schemas.microsoft.com/office/word/2012/wordml" xmlns:w16cex="http://schemas.microsoft.com/office/word/2018/wordml/cex" xmlns:w16cid="http://schemas.microsoft.com/office/word/2016/wordml/cid" xmlns:w16="http://schemas.microsoft.com/office/word/2018/wordml" xmlns:w16du="http://schemas.microsoft.com/office/word/2023/wordml/word16du" xmlns:w16sdtdh="http://schemas.microsoft.com/office/word/2020/wordml/sdtdatahash" xmlns:w16se="http://schemas.microsoft.com/office/word/2015/wordml/symex" xmlns:wpg="http://schemas.microsoft.com/office/word/2010/wordprocessingGroup" xmlns:wpi="http://schemas.microsoft.com/office/word/2010/wordprocessingInk" xmlns:wne="http://schemas.microsoft.com/office/word/2006/wordml" xmlns:wps="http://schemas.microsoft.com/office/word/2010/wordprocessingShape" mc:Ignorable="w14 w15 w16se w16cid w16 w16cex w16sdtdh wp14">
+<w:document xmlns:wpc="http://schemas.microsoft.com/office/word/2010/wordprocessingCanvas" xmlns:cx="http://schemas.microsoft.com/office/drawing/2014/chartex" xmlns:cx1="http://schemas.microsoft.com/office/drawing/2015/9/8/chartex" xmlns:cx2="http://schemas.microsoft.com/office/drawing/2015/10/21/chartex" xmlns:cx3="http://schemas.microsoft.com/office/drawing/2016/5/9/chartex" xmlns:cx4="http://schemas.microsoft.com/office/drawing/2016/5/10/chartex" xmlns:cx5="http://schemas.microsoft.com/office/drawing/2016/5/11/chartex" xmlns:cx6="http://schemas.microsoft.com/office/drawing/2016/5/12/chartex" xmlns:cx7="http://schemas.microsoft.com/office/drawing/2016/5/13/chartex" xmlns:cx8="http://schemas.microsoft.com/office/drawing/2016/5/14/chartex" xmlns:mc="http://schemas.openxmlformats.org/markup-compatibility/2006" xmlns:aink="http://schemas.microsoft.com/office/drawing/2016/ink" xmlns:am3d="http://schemas.microsoft.com/office/drawing/2017/model3d" xmlns:o="urn:schemas-microsoft-com:office:office" xmlns:oel="http://schemas.microsoft.com/office/2019/extlst" xmlns:r="http://schemas.openxmlformats.org/officeDocument/2006/relationships" xmlns:m="http://schemas.openxmlformats.org/officeDocument/2006/math" xmlns:v="urn:schemas-microsoft-com:vml" xmlns:wp14="http://schemas.microsoft.com/office/word/2010/wordprocessingDrawing" xmlns:wp="http://schemas.openxmlformats.org/drawingml/2006/wordprocessingDrawing" xmlns:w10="urn:schemas-microsoft-com:office:word" xmlns:w="http://schemas.openxmlformats.org/wordprocessingml/2006/main" xmlns:w14="http://schemas.microsoft.com/office/word/2010/wordml" xmlns:w15="http://schemas.microsoft.com/office/word/2012/wordml" xmlns:w16cex="http://schemas.microsoft.com/office/word/2018/wordml/cex" xmlns:w16cid="http://schemas.microsoft.com/office/word/2016/wordml/cid" xmlns:w16="http://schemas.microsoft.com/office/word/2018/wordml" xmlns:w16sdtdh="http://schemas.microsoft.com/office/word/2020/wordml/sdtdatahash" xmlns:w16se="http://schemas.microsoft.com/office/word/2015/wordml/symex" xmlns:wpg="http://schemas.microsoft.com/office/word/2010/wordprocessingGroup" xmlns:wpi="http://schemas.microsoft.com/office/word/2010/wordprocessingInk" xmlns:wne="http://schemas.microsoft.com/office/word/2006/wordml" xmlns:wps="http://schemas.microsoft.com/office/word/2010/wordprocessingShape" mc:Ignorable="w14 w15 w16se w16cid w16 w16cex w16sdtdh wp14">
   <w:body>
     <w:p>
       <w:pPr>
@@ -353,7 +353,7 @@
               </wp:anchor>
             </w:drawing>
           </mc:Choice>
-          <mc:Fallback>
+          <mc:Fallback xmlns:w16du="http://schemas.microsoft.com/office/word/2023/wordml/word16du">
             <w:pict>
               <v:shape w14:anchorId="4E6B9A03" id="AutoShape 3" o:spid="_x0000_s1026" style="position:absolute;margin-left:7.2pt;margin-top:-13.25pt;width:453.1pt;height:673.2pt;z-index:-251657216;visibility:visible;mso-wrap-style:square;mso-wrap-distance-left:9pt;mso-wrap-distance-top:0;mso-wrap-distance-right:9pt;mso-wrap-distance-bottom:0;mso-position-horizontal:absolute;mso-position-horizontal-relative:text;mso-position-vertical:absolute;mso-position-vertical-relative:text;v-text-anchor:top" coordsize="9062,13464" o:gfxdata="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" path="m9033,13434r-9004,l29,129,,129,,13463r29,l9033,13463r,-29xm9033,l29,,,,,29,,129r29,l29,29r9004,l9033,xm9062,129r-29,l9033,13463r29,l9062,129xm9062,r-29,l9033,29r,100l9062,129r,-100l9062,xe" fillcolor="black" stroked="f">
                 <v:path arrowok="t" o:connecttype="custom" o:connectlocs="5735955,8227695;18415,8227695;18415,-220980;0,-220980;0,8246110;18415,8246110;5735955,8246110;5735955,8227695;5735955,-302895;18415,-302895;0,-302895;0,-284480;0,-220980;18415,-220980;18415,-284480;5735955,-284480;5735955,-302895;5754370,-220980;5735955,-220980;5735955,8246110;5754370,8246110;5754370,-220980;5754370,-302895;5735955,-302895;5735955,-284480;5735955,-220980;5754370,-220980;5754370,-284480;5754370,-302895" o:connectangles="0,0,0,0,0,0,0,0,0,0,0,0,0,0,0,0,0,0,0,0,0,0,0,0,0,0,0,0,0"/>
@@ -529,34 +529,7 @@
           <w:szCs w:val="50"/>
           <w:lang w:val="en-US"/>
         </w:rPr>
-        <w:t xml:space="preserve">BÁO CÁO </w:t>
-      </w:r>
-      <w:r>
-        <w:rPr>
-          <w:b/>
-          <w:sz w:val="50"/>
-          <w:szCs w:val="50"/>
-          <w:lang w:val="en-US"/>
-        </w:rPr>
-        <w:t>PHÂN TÍCH NHÓM</w:t>
-      </w:r>
-      <w:r>
-        <w:rPr>
-          <w:b/>
-          <w:sz w:val="50"/>
-          <w:szCs w:val="50"/>
-          <w:lang w:val="en-US"/>
-        </w:rPr>
-        <w:t xml:space="preserve"> </w:t>
-      </w:r>
-      <w:r>
-        <w:rPr>
-          <w:b/>
-          <w:sz w:val="50"/>
-          <w:szCs w:val="50"/>
-          <w:lang w:val="en-US"/>
-        </w:rPr>
-        <w:t>KHÁCH HÀNG TẠI MỘT CỬA HÀNG ĐỒ LƯU NIỆM ONLINE</w:t>
+        <w:t>CUSTOMER GROUP ANALYSIS REPORT AT AN ONLINE SOUVENIR STORE</w:t>
       </w:r>
     </w:p>
     <w:p>
@@ -590,16 +563,7 @@
           <w:szCs w:val="26"/>
           <w:lang w:val="en-US"/>
         </w:rPr>
-        <w:t>C</w:t>
-      </w:r>
-      <w:r>
-        <w:rPr>
-          <w:b/>
-          <w:sz w:val="26"/>
-          <w:szCs w:val="26"/>
-          <w:lang w:val="en-US"/>
-        </w:rPr>
-        <w:t>hủ đề</w:t>
+        <w:t>Topic</w:t>
       </w:r>
       <w:r>
         <w:rPr>
@@ -636,7 +600,7 @@
           <w:sz w:val="26"/>
           <w:lang w:val="fr-FR"/>
         </w:rPr>
-        <w:t xml:space="preserve">Người thực hiện : </w:t>
+        <w:t xml:space="preserve">Owner </w:t>
       </w:r>
       <w:r>
         <w:rPr>
@@ -644,7 +608,31 @@
           <w:sz w:val="26"/>
           <w:lang w:val="fr-FR"/>
         </w:rPr>
-        <w:t>Đặng Trung Kiên</w:t>
+        <w:t xml:space="preserve">: </w:t>
+      </w:r>
+      <w:r>
+        <w:rPr>
+          <w:b/>
+          <w:sz w:val="26"/>
+          <w:lang w:val="fr-FR"/>
+        </w:rPr>
+        <w:t xml:space="preserve"> D</w:t>
+      </w:r>
+      <w:r>
+        <w:rPr>
+          <w:b/>
+          <w:sz w:val="26"/>
+          <w:lang w:val="fr-FR"/>
+        </w:rPr>
+        <w:t>ANG</w:t>
+      </w:r>
+      <w:r>
+        <w:rPr>
+          <w:b/>
+          <w:sz w:val="26"/>
+          <w:lang w:val="fr-FR"/>
+        </w:rPr>
+        <w:t xml:space="preserve"> Trung Kien</w:t>
       </w:r>
     </w:p>
     <w:p>
@@ -823,7 +811,7 @@
               <w:bCs/>
               <w:color w:val="auto"/>
             </w:rPr>
-            <w:t>MỤC LỤC</w:t>
+            <w:t>TABLE OF CONTENTS</w:t>
           </w:r>
         </w:p>
         <w:p>
@@ -849,7 +837,7 @@
           <w:r>
             <w:fldChar w:fldCharType="separate"/>
           </w:r>
-          <w:hyperlink w:anchor="_Toc135053357" w:history="1">
+          <w:hyperlink w:anchor="_Toc161591158" w:history="1">
             <w:r>
               <w:rPr>
                 <w:rStyle w:val="Hyperlink"/>
@@ -858,7 +846,7 @@
                 <w:noProof/>
                 <w:lang w:val="en-US"/>
               </w:rPr>
-              <w:t>1. Mô tả bài toán</w:t>
+              <w:t>1. Introduction</w:t>
             </w:r>
             <w:r>
               <w:rPr>
@@ -879,7 +867,7 @@
                 <w:noProof/>
                 <w:webHidden/>
               </w:rPr>
-              <w:instrText xml:space="preserve"> PAGEREF _Toc135053357 \h </w:instrText>
+              <w:instrText xml:space="preserve"> PAGEREF _Toc161591158 \h </w:instrText>
             </w:r>
             <w:r>
               <w:rPr>
@@ -924,7 +912,7 @@
               <w14:ligatures w14:val="standardContextual"/>
             </w:rPr>
           </w:pPr>
-          <w:hyperlink w:anchor="_Toc135053358" w:history="1">
+          <w:hyperlink w:anchor="_Toc161591159" w:history="1">
             <w:r>
               <w:rPr>
                 <w:rStyle w:val="Hyperlink"/>
@@ -933,7 +921,7 @@
                 <w:noProof/>
                 <w:lang w:val="en-US"/>
               </w:rPr>
-              <w:t>2. Chuẩn bị dữ liệu</w:t>
+              <w:t>2. Data preparation</w:t>
             </w:r>
             <w:r>
               <w:rPr>
@@ -954,7 +942,7 @@
                 <w:noProof/>
                 <w:webHidden/>
               </w:rPr>
-              <w:instrText xml:space="preserve"> PAGEREF _Toc135053358 \h </w:instrText>
+              <w:instrText xml:space="preserve"> PAGEREF _Toc161591159 \h </w:instrText>
             </w:r>
             <w:r>
               <w:rPr>
@@ -974,7 +962,7 @@
                 <w:noProof/>
                 <w:webHidden/>
               </w:rPr>
-              <w:t>3</w:t>
+              <w:t>2</w:t>
             </w:r>
             <w:r>
               <w:rPr>
@@ -999,7 +987,7 @@
               <w14:ligatures w14:val="standardContextual"/>
             </w:rPr>
           </w:pPr>
-          <w:hyperlink w:anchor="_Toc135053359" w:history="1">
+          <w:hyperlink w:anchor="_Toc161591160" w:history="1">
             <w:r>
               <w:rPr>
                 <w:rStyle w:val="Hyperlink"/>
@@ -1008,7 +996,7 @@
                 <w:noProof/>
                 <w:lang w:val="en-US"/>
               </w:rPr>
-              <w:t>2.1 Mô tả bộ dữ liệu</w:t>
+              <w:t>2.1 Data set description</w:t>
             </w:r>
             <w:r>
               <w:rPr>
@@ -1029,7 +1017,7 @@
                 <w:noProof/>
                 <w:webHidden/>
               </w:rPr>
-              <w:instrText xml:space="preserve"> PAGEREF _Toc135053359 \h </w:instrText>
+              <w:instrText xml:space="preserve"> PAGEREF _Toc161591160 \h </w:instrText>
             </w:r>
             <w:r>
               <w:rPr>
@@ -1049,7 +1037,7 @@
                 <w:noProof/>
                 <w:webHidden/>
               </w:rPr>
-              <w:t>3</w:t>
+              <w:t>2</w:t>
             </w:r>
             <w:r>
               <w:rPr>
@@ -1074,7 +1062,7 @@
               <w14:ligatures w14:val="standardContextual"/>
             </w:rPr>
           </w:pPr>
-          <w:hyperlink w:anchor="_Toc135053360" w:history="1">
+          <w:hyperlink w:anchor="_Toc161591161" w:history="1">
             <w:r>
               <w:rPr>
                 <w:rStyle w:val="Hyperlink"/>
@@ -1083,7 +1071,7 @@
                 <w:noProof/>
                 <w:lang w:val="en-US"/>
               </w:rPr>
-              <w:t>2.2 Xử lý dữ liệu thô</w:t>
+              <w:t>2.2 Data cleaning</w:t>
             </w:r>
             <w:r>
               <w:rPr>
@@ -1104,7 +1092,7 @@
                 <w:noProof/>
                 <w:webHidden/>
               </w:rPr>
-              <w:instrText xml:space="preserve"> PAGEREF _Toc135053360 \h </w:instrText>
+              <w:instrText xml:space="preserve"> PAGEREF _Toc161591161 \h </w:instrText>
             </w:r>
             <w:r>
               <w:rPr>
@@ -1149,7 +1137,7 @@
               <w14:ligatures w14:val="standardContextual"/>
             </w:rPr>
           </w:pPr>
-          <w:hyperlink w:anchor="_Toc135053361" w:history="1">
+          <w:hyperlink w:anchor="_Toc161591162" w:history="1">
             <w:r>
               <w:rPr>
                 <w:rStyle w:val="Hyperlink"/>
@@ -1159,7 +1147,7 @@
                 <w:noProof/>
                 <w:lang w:val="en-US"/>
               </w:rPr>
-              <w:t>3. Xây dựng kho dữ liệu</w:t>
+              <w:t>3. Building a data warehouse.</w:t>
             </w:r>
             <w:r>
               <w:rPr>
@@ -1180,7 +1168,7 @@
                 <w:noProof/>
                 <w:webHidden/>
               </w:rPr>
-              <w:instrText xml:space="preserve"> PAGEREF _Toc135053361 \h </w:instrText>
+              <w:instrText xml:space="preserve"> PAGEREF _Toc161591162 \h </w:instrText>
             </w:r>
             <w:r>
               <w:rPr>
@@ -1225,7 +1213,7 @@
               <w14:ligatures w14:val="standardContextual"/>
             </w:rPr>
           </w:pPr>
-          <w:hyperlink w:anchor="_Toc135053362" w:history="1">
+          <w:hyperlink w:anchor="_Toc161591163" w:history="1">
             <w:r>
               <w:rPr>
                 <w:rStyle w:val="Hyperlink"/>
@@ -1235,7 +1223,7 @@
                 <w:noProof/>
                 <w:lang w:val="en-US"/>
               </w:rPr>
-              <w:t>3.1 Xác định các đơn vị dữ liệu</w:t>
+              <w:t>3.1 Identifying data units.</w:t>
             </w:r>
             <w:r>
               <w:rPr>
@@ -1256,7 +1244,7 @@
                 <w:noProof/>
                 <w:webHidden/>
               </w:rPr>
-              <w:instrText xml:space="preserve"> PAGEREF _Toc135053362 \h </w:instrText>
+              <w:instrText xml:space="preserve"> PAGEREF _Toc161591163 \h </w:instrText>
             </w:r>
             <w:r>
               <w:rPr>
@@ -1301,7 +1289,7 @@
               <w14:ligatures w14:val="standardContextual"/>
             </w:rPr>
           </w:pPr>
-          <w:hyperlink w:anchor="_Toc135053363" w:history="1">
+          <w:hyperlink w:anchor="_Toc161591164" w:history="1">
             <w:r>
               <w:rPr>
                 <w:rStyle w:val="Hyperlink"/>
@@ -1311,7 +1299,7 @@
                 <w:noProof/>
                 <w:lang w:val="en-US"/>
               </w:rPr>
-              <w:t>3.2 Chọn các chiều dữ liệu (dimension)</w:t>
+              <w:t>3.2 Dimensions</w:t>
             </w:r>
             <w:r>
               <w:rPr>
@@ -1332,7 +1320,7 @@
                 <w:noProof/>
                 <w:webHidden/>
               </w:rPr>
-              <w:instrText xml:space="preserve"> PAGEREF _Toc135053363 \h </w:instrText>
+              <w:instrText xml:space="preserve"> PAGEREF _Toc161591164 \h </w:instrText>
             </w:r>
             <w:r>
               <w:rPr>
@@ -1377,7 +1365,7 @@
               <w14:ligatures w14:val="standardContextual"/>
             </w:rPr>
           </w:pPr>
-          <w:hyperlink w:anchor="_Toc135053364" w:history="1">
+          <w:hyperlink w:anchor="_Toc161591165" w:history="1">
             <w:r>
               <w:rPr>
                 <w:rStyle w:val="Hyperlink"/>
@@ -1387,7 +1375,7 @@
                 <w:noProof/>
                 <w:lang w:val="en-US"/>
               </w:rPr>
-              <w:t>3.3 Thiết kế bảng Fact</w:t>
+              <w:t>3.3 Design Fact table</w:t>
             </w:r>
             <w:r>
               <w:rPr>
@@ -1408,7 +1396,7 @@
                 <w:noProof/>
                 <w:webHidden/>
               </w:rPr>
-              <w:instrText xml:space="preserve"> PAGEREF _Toc135053364 \h </w:instrText>
+              <w:instrText xml:space="preserve"> PAGEREF _Toc161591165 \h </w:instrText>
             </w:r>
             <w:r>
               <w:rPr>
@@ -1453,7 +1441,7 @@
               <w14:ligatures w14:val="standardContextual"/>
             </w:rPr>
           </w:pPr>
-          <w:hyperlink w:anchor="_Toc135053365" w:history="1">
+          <w:hyperlink w:anchor="_Toc161591166" w:history="1">
             <w:r>
               <w:rPr>
                 <w:rStyle w:val="Hyperlink"/>
@@ -1463,7 +1451,7 @@
                 <w:noProof/>
                 <w:lang w:val="en-US"/>
               </w:rPr>
-              <w:t>3.4 Ràng buộc quan hệ giữa các bảng chiều và bảng Fact</w:t>
+              <w:t>3.4 Relationships between Dimension tables and Fact table</w:t>
             </w:r>
             <w:r>
               <w:rPr>
@@ -1484,7 +1472,7 @@
                 <w:noProof/>
                 <w:webHidden/>
               </w:rPr>
-              <w:instrText xml:space="preserve"> PAGEREF _Toc135053365 \h </w:instrText>
+              <w:instrText xml:space="preserve"> PAGEREF _Toc161591166 \h </w:instrText>
             </w:r>
             <w:r>
               <w:rPr>
@@ -1529,7 +1517,7 @@
               <w14:ligatures w14:val="standardContextual"/>
             </w:rPr>
           </w:pPr>
-          <w:hyperlink w:anchor="_Toc135053366" w:history="1">
+          <w:hyperlink w:anchor="_Toc161591167" w:history="1">
             <w:r>
               <w:rPr>
                 <w:rStyle w:val="Hyperlink"/>
@@ -1539,7 +1527,7 @@
                 <w:noProof/>
                 <w:lang w:val="en-US"/>
               </w:rPr>
-              <w:t>3.5 Nhập dữ liệu vào kho dữ liệu</w:t>
+              <w:t>3.5 Import data into the data warehouse.</w:t>
             </w:r>
             <w:r>
               <w:rPr>
@@ -1560,7 +1548,7 @@
                 <w:noProof/>
                 <w:webHidden/>
               </w:rPr>
-              <w:instrText xml:space="preserve"> PAGEREF _Toc135053366 \h </w:instrText>
+              <w:instrText xml:space="preserve"> PAGEREF _Toc161591167 \h </w:instrText>
             </w:r>
             <w:r>
               <w:rPr>
@@ -1605,7 +1593,7 @@
               <w14:ligatures w14:val="standardContextual"/>
             </w:rPr>
           </w:pPr>
-          <w:hyperlink w:anchor="_Toc135053367" w:history="1">
+          <w:hyperlink w:anchor="_Toc161591168" w:history="1">
             <w:r>
               <w:rPr>
                 <w:rStyle w:val="Hyperlink"/>
@@ -1615,7 +1603,7 @@
                 <w:noProof/>
                 <w:lang w:val="en-US"/>
               </w:rPr>
-              <w:t>4. Trực quan hóa và khai thác bộ dữ liệu</w:t>
+              <w:t>4. Visualize and explore the dataset.</w:t>
             </w:r>
             <w:r>
               <w:rPr>
@@ -1636,7 +1624,7 @@
                 <w:noProof/>
                 <w:webHidden/>
               </w:rPr>
-              <w:instrText xml:space="preserve"> PAGEREF _Toc135053367 \h </w:instrText>
+              <w:instrText xml:space="preserve"> PAGEREF _Toc161591168 \h </w:instrText>
             </w:r>
             <w:r>
               <w:rPr>
@@ -1681,7 +1669,7 @@
               <w14:ligatures w14:val="standardContextual"/>
             </w:rPr>
           </w:pPr>
-          <w:hyperlink w:anchor="_Toc135053368" w:history="1">
+          <w:hyperlink w:anchor="_Toc161591169" w:history="1">
             <w:r>
               <w:rPr>
                 <w:rStyle w:val="Hyperlink"/>
@@ -1691,7 +1679,7 @@
                 <w:noProof/>
                 <w:lang w:val="en-US"/>
               </w:rPr>
-              <w:t>4.1 Kết nối data warehouse với PowerBI</w:t>
+              <w:t>4.1 Connect the data warehouse to PowerBI</w:t>
             </w:r>
             <w:r>
               <w:rPr>
@@ -1712,7 +1700,7 @@
                 <w:noProof/>
                 <w:webHidden/>
               </w:rPr>
-              <w:instrText xml:space="preserve"> PAGEREF _Toc135053368 \h </w:instrText>
+              <w:instrText xml:space="preserve"> PAGEREF _Toc161591169 \h </w:instrText>
             </w:r>
             <w:r>
               <w:rPr>
@@ -1757,7 +1745,7 @@
               <w14:ligatures w14:val="standardContextual"/>
             </w:rPr>
           </w:pPr>
-          <w:hyperlink w:anchor="_Toc135053369" w:history="1">
+          <w:hyperlink w:anchor="_Toc161591170" w:history="1">
             <w:r>
               <w:rPr>
                 <w:rStyle w:val="Hyperlink"/>
@@ -1767,7 +1755,7 @@
                 <w:noProof/>
                 <w:lang w:val="en-US"/>
               </w:rPr>
-              <w:t>4.2 Phân tích bộ dữ liệu</w:t>
+              <w:t>4.2 Data Analysis</w:t>
             </w:r>
             <w:r>
               <w:rPr>
@@ -1788,7 +1776,7 @@
                 <w:noProof/>
                 <w:webHidden/>
               </w:rPr>
-              <w:instrText xml:space="preserve"> PAGEREF _Toc135053369 \h </w:instrText>
+              <w:instrText xml:space="preserve"> PAGEREF _Toc161591170 \h </w:instrText>
             </w:r>
             <w:r>
               <w:rPr>
@@ -1833,7 +1821,7 @@
               <w14:ligatures w14:val="standardContextual"/>
             </w:rPr>
           </w:pPr>
-          <w:hyperlink w:anchor="_Toc135053370" w:history="1">
+          <w:hyperlink w:anchor="_Toc161591171" w:history="1">
             <w:r>
               <w:rPr>
                 <w:rStyle w:val="Hyperlink"/>
@@ -1843,7 +1831,7 @@
                 <w:noProof/>
                 <w:lang w:val="en-US"/>
               </w:rPr>
-              <w:t>4.2.1 Phân tích tổng quan</w:t>
+              <w:t>4.2.1 Overall Analysis</w:t>
             </w:r>
             <w:r>
               <w:rPr>
@@ -1864,7 +1852,7 @@
                 <w:noProof/>
                 <w:webHidden/>
               </w:rPr>
-              <w:instrText xml:space="preserve"> PAGEREF _Toc135053370 \h </w:instrText>
+              <w:instrText xml:space="preserve"> PAGEREF _Toc161591171 \h </w:instrText>
             </w:r>
             <w:r>
               <w:rPr>
@@ -1909,7 +1897,7 @@
               <w14:ligatures w14:val="standardContextual"/>
             </w:rPr>
           </w:pPr>
-          <w:hyperlink w:anchor="_Toc135053371" w:history="1">
+          <w:hyperlink w:anchor="_Toc161591172" w:history="1">
             <w:r>
               <w:rPr>
                 <w:rStyle w:val="Hyperlink"/>
@@ -1919,7 +1907,7 @@
                 <w:noProof/>
                 <w:lang w:val="en-US"/>
               </w:rPr>
-              <w:t>4.2.2 Phân tích chi tiết tập trung vào khách hàng</w:t>
+              <w:t>4.2.2 Detailed analysis focusing on customers</w:t>
             </w:r>
             <w:r>
               <w:rPr>
@@ -1940,7 +1928,7 @@
                 <w:noProof/>
                 <w:webHidden/>
               </w:rPr>
-              <w:instrText xml:space="preserve"> PAGEREF _Toc135053371 \h </w:instrText>
+              <w:instrText xml:space="preserve"> PAGEREF _Toc161591172 \h </w:instrText>
             </w:r>
             <w:r>
               <w:rPr>
@@ -1960,7 +1948,7 @@
                 <w:noProof/>
                 <w:webHidden/>
               </w:rPr>
-              <w:t>17</w:t>
+              <w:t>16</w:t>
             </w:r>
             <w:r>
               <w:rPr>
@@ -1985,7 +1973,7 @@
               <w14:ligatures w14:val="standardContextual"/>
             </w:rPr>
           </w:pPr>
-          <w:hyperlink w:anchor="_Toc135053372" w:history="1">
+          <w:hyperlink w:anchor="_Toc161591173" w:history="1">
             <w:r>
               <w:rPr>
                 <w:rStyle w:val="Hyperlink"/>
@@ -1995,7 +1983,7 @@
                 <w:noProof/>
                 <w:lang w:val="en-US"/>
               </w:rPr>
-              <w:t>5. Kết Luận</w:t>
+              <w:t>5. Conclusion</w:t>
             </w:r>
             <w:r>
               <w:rPr>
@@ -2016,7 +2004,7 @@
                 <w:noProof/>
                 <w:webHidden/>
               </w:rPr>
-              <w:instrText xml:space="preserve"> PAGEREF _Toc135053372 \h </w:instrText>
+              <w:instrText xml:space="preserve"> PAGEREF _Toc161591173 \h </w:instrText>
             </w:r>
             <w:r>
               <w:rPr>
@@ -2061,7 +2049,7 @@
               <w14:ligatures w14:val="standardContextual"/>
             </w:rPr>
           </w:pPr>
-          <w:hyperlink w:anchor="_Toc135053373" w:history="1">
+          <w:hyperlink w:anchor="_Toc161591174" w:history="1">
             <w:r>
               <w:rPr>
                 <w:rStyle w:val="Hyperlink"/>
@@ -2071,7 +2059,7 @@
                 <w:noProof/>
                 <w:lang w:val="en-US"/>
               </w:rPr>
-              <w:t>Bộ dữ liệu sử dụng trong bài báo cáo</w:t>
+              <w:t>Data set used in the report</w:t>
             </w:r>
             <w:r>
               <w:rPr>
@@ -2092,7 +2080,7 @@
                 <w:noProof/>
                 <w:webHidden/>
               </w:rPr>
-              <w:instrText xml:space="preserve"> PAGEREF _Toc135053373 \h </w:instrText>
+              <w:instrText xml:space="preserve"> PAGEREF _Toc161591174 \h </w:instrText>
             </w:r>
             <w:r>
               <w:rPr>
@@ -2137,7 +2125,7 @@
               <w14:ligatures w14:val="standardContextual"/>
             </w:rPr>
           </w:pPr>
-          <w:hyperlink w:anchor="_Toc135053374" w:history="1">
+          <w:hyperlink w:anchor="_Toc161591175" w:history="1">
             <w:r>
               <w:rPr>
                 <w:rStyle w:val="Hyperlink"/>
@@ -2147,7 +2135,7 @@
                 <w:noProof/>
                 <w:lang w:val="en-US"/>
               </w:rPr>
-              <w:t>Tài liệu tham khảo</w:t>
+              <w:t>References</w:t>
             </w:r>
             <w:r>
               <w:rPr>
@@ -2168,7 +2156,7 @@
                 <w:noProof/>
                 <w:webHidden/>
               </w:rPr>
-              <w:instrText xml:space="preserve"> PAGEREF _Toc135053374 \h </w:instrText>
+              <w:instrText xml:space="preserve"> PAGEREF _Toc161591175 \h </w:instrText>
             </w:r>
             <w:r>
               <w:rPr>
@@ -2259,7 +2247,7 @@
           <w:lang w:val="en-US"/>
         </w:rPr>
       </w:pPr>
-      <w:bookmarkStart w:id="0" w:name="_Toc135053357"/>
+      <w:bookmarkStart w:id="0" w:name="_Toc161591158"/>
       <w:r>
         <w:rPr>
           <w:rFonts w:ascii="Times New Roman" w:hAnsi="Times New Roman" w:cs="Times New Roman"/>
@@ -2271,34 +2259,30 @@
           <w:lang w:val="en-US"/>
         </w:rPr>
         <w:lastRenderedPageBreak/>
-        <w:t>1. Mô tả bài toán</w:t>
+        <w:t xml:space="preserve">1. </w:t>
+      </w:r>
+      <w:bookmarkStart w:id="1" w:name="_Hlk161588827"/>
+      <w:r>
+        <w:rPr>
+          <w:rFonts w:ascii="Times New Roman" w:hAnsi="Times New Roman" w:cs="Times New Roman"/>
+          <w:b/>
+          <w:bCs/>
+          <w:color w:val="auto"/>
+          <w:sz w:val="36"/>
+          <w:szCs w:val="36"/>
+          <w:lang w:val="en-US"/>
+        </w:rPr>
+        <w:t>Introduction</w:t>
       </w:r>
       <w:bookmarkEnd w:id="0"/>
-    </w:p>
-    <w:p>
-      <w:pPr>
-        <w:rPr>
-          <w:lang w:val="en-US"/>
-        </w:rPr>
-      </w:pPr>
-    </w:p>
-    <w:p>
-      <w:pPr>
-        <w:spacing w:line="360" w:lineRule="auto"/>
-        <w:ind w:firstLine="720"/>
-        <w:jc w:val="both"/>
-        <w:rPr>
-          <w:sz w:val="28"/>
-          <w:szCs w:val="28"/>
-        </w:rPr>
-      </w:pPr>
-      <w:r>
-        <w:rPr>
-          <w:sz w:val="28"/>
-          <w:szCs w:val="28"/>
-        </w:rPr>
-        <w:t>Customer Relationship Management (CRM) là một chiến lược kinh doanh dựa trên công nghệ, tập trung vào quản lý mối quan hệ khách hàng. Nó giúp các doanh nghiệp tăng cường tương tác với khách hàng, nâng cao chất lượng dịch vụ và tăng doanh số bán hàng.</w:t>
-      </w:r>
+      <w:bookmarkEnd w:id="1"/>
+    </w:p>
+    <w:p>
+      <w:pPr>
+        <w:rPr>
+          <w:lang w:val="en-US"/>
+        </w:rPr>
+      </w:pPr>
     </w:p>
     <w:p>
       <w:pPr>
@@ -2308,14 +2292,15 @@
         <w:rPr>
           <w:sz w:val="28"/>
           <w:szCs w:val="28"/>
-        </w:rPr>
-      </w:pPr>
-      <w:r>
-        <w:rPr>
-          <w:sz w:val="28"/>
-          <w:szCs w:val="28"/>
-        </w:rPr>
-        <w:t>CRM bao gồm một hệ thống quản lý thông tin khách hàng, quản lý quan hệ khách hàng, và quản lý tương tác khách hàng. Hệ thống quản lý thông tin khách hàng (Customer Information System - CIS) lưu trữ thông tin khách hàng như tên, địa chỉ, số điện thoại, email, lịch sử mua hàng, các hoạt động tương tác, giúp các doanh nghiệp hiểu rõ hơn về khách hàng của mình. Quản lý quan hệ khách hàng (Customer Relationship Management - CRM) bao gồm các chiến lược để giữ chân khách hàng, xây dựng mối quan hệ lâu dài và đáp ứng nhu cầu khách hàng. Quản lý tương tác khách hàng (Customer Interaction Management - CIM) giúp các doanh nghiệp tương tác với khách hàng thông qua nhiều kênh khác nhau như email, điện thoại, chat trực tuyến, mạng xã hội, giúp tăng cường tương tác và nâng cao trải nghiệm khách hàng.</w:t>
+          <w:lang w:val="en-US"/>
+        </w:rPr>
+      </w:pPr>
+      <w:r>
+        <w:rPr>
+          <w:sz w:val="28"/>
+          <w:szCs w:val="28"/>
+        </w:rPr>
+        <w:t>Customer Relationship Management (CRM) is a technology-based business strategy that focuses on customer relationships. It helps businesses increase customer interaction, improve service quality, and increase sales.</w:t>
       </w:r>
     </w:p>
     <w:p>
@@ -2326,14 +2311,15 @@
         <w:rPr>
           <w:sz w:val="28"/>
           <w:szCs w:val="28"/>
-        </w:rPr>
-      </w:pPr>
-      <w:r>
-        <w:rPr>
-          <w:sz w:val="28"/>
-          <w:szCs w:val="28"/>
-        </w:rPr>
-        <w:t>Các ứng dụng của CRM rất đa dạng. Một số ứng dụng nổi trội có thể kể đến như: Quản lý bán hàng, Quản lý dịch vụ khách hàng, Marketing, Quản lý chiến dịch, Quản lý chất lượng.</w:t>
+          <w:lang w:val="en-US"/>
+        </w:rPr>
+      </w:pPr>
+      <w:r>
+        <w:rPr>
+          <w:sz w:val="28"/>
+          <w:szCs w:val="28"/>
+        </w:rPr>
+        <w:t>CRM includes a system for customer information management, customer relationship management, and customer interaction management. The customer information system (CIS) stores customer information such as name, address, phone number, email, purchase history, and interactive activities, helping businesses understand more about their customers. Customer Relationship Management (CRM) includes strategies for retaining customers, building long-term relationships, and meeting customer needs. Customer Interaction Management (CIM) helps businesses interact with customers through many different channels such as email, phone, online chat, and social networks, helping to increase interaction and enhance customer experience.</w:t>
       </w:r>
     </w:p>
     <w:p>
@@ -2344,14 +2330,51 @@
         <w:rPr>
           <w:sz w:val="28"/>
           <w:szCs w:val="28"/>
-        </w:rPr>
-      </w:pPr>
-      <w:r>
-        <w:rPr>
-          <w:sz w:val="28"/>
-          <w:szCs w:val="28"/>
-        </w:rPr>
-        <w:t>Nhu cầu của CRM: Các nhu cầu của CRM thường liên quan đến việc tối ưu hóa quá trình quản lý mối quan hệ khách hàng và nâng cao chất lượng dịch vụ, đáp ứng nhu cầu của khách hàng. Cụ thể, một số nhu cầu của CRM bao gồm:</w:t>
+          <w:lang w:val="en-US"/>
+        </w:rPr>
+      </w:pPr>
+      <w:r>
+        <w:rPr>
+          <w:sz w:val="28"/>
+          <w:szCs w:val="28"/>
+        </w:rPr>
+        <w:t>CRM applications are very diverse. Some outstanding applications include Sales Management, Customer Service Management, Marketing, Campaign Management, and Quality Management.</w:t>
+      </w:r>
+    </w:p>
+    <w:p>
+      <w:pPr>
+        <w:spacing w:line="360" w:lineRule="auto"/>
+        <w:ind w:firstLine="360"/>
+        <w:jc w:val="both"/>
+        <w:rPr>
+          <w:sz w:val="28"/>
+          <w:szCs w:val="28"/>
+          <w:lang w:val="en-US"/>
+        </w:rPr>
+      </w:pPr>
+      <w:r>
+        <w:rPr>
+          <w:rStyle w:val="Strong"/>
+          <w:color w:val="0E101A"/>
+          <w:sz w:val="28"/>
+          <w:szCs w:val="28"/>
+        </w:rPr>
+        <w:t>CRM needs:</w:t>
+      </w:r>
+      <w:r>
+        <w:rPr>
+          <w:sz w:val="28"/>
+          <w:szCs w:val="28"/>
+        </w:rPr>
+        <w:t> CRM needs are often related to optimizing the customer relationship management process and improving service quality to meet customer needs. Specifically, some CRM needs include</w:t>
+      </w:r>
+      <w:r>
+        <w:rPr>
+          <w:sz w:val="28"/>
+          <w:szCs w:val="28"/>
+          <w:lang w:val="en-US"/>
+        </w:rPr>
+        <w:t>:</w:t>
       </w:r>
     </w:p>
     <w:p>
@@ -2371,11 +2394,21 @@
       </w:pPr>
       <w:r>
         <w:rPr>
+          <w:rStyle w:val="Strong"/>
           <w:rFonts w:ascii="Times New Roman" w:hAnsi="Times New Roman" w:cs="Times New Roman"/>
-          <w:sz w:val="28"/>
-          <w:szCs w:val="28"/>
-        </w:rPr>
-        <w:t>Tăng cường tương tác khách hàng: Các doanh nghiệp cần nâng cao khả năng tương tác với khách hàng trên nhiều kênh khác nhau để tăng cường sự gắn kết và sự hài lòng của khách hàng.</w:t>
+          <w:color w:val="0E101A"/>
+          <w:sz w:val="28"/>
+          <w:szCs w:val="28"/>
+        </w:rPr>
+        <w:t>Enhance customer interaction:</w:t>
+      </w:r>
+      <w:r>
+        <w:rPr>
+          <w:rFonts w:ascii="Times New Roman" w:hAnsi="Times New Roman" w:cs="Times New Roman"/>
+          <w:sz w:val="28"/>
+          <w:szCs w:val="28"/>
+        </w:rPr>
+        <w:t> Businesses must improve their ability to interact with customers across many channels to increase customer engagement and satisfaction.</w:t>
       </w:r>
     </w:p>
     <w:p>
@@ -2395,12 +2428,21 @@
       </w:pPr>
       <w:r>
         <w:rPr>
+          <w:rStyle w:val="Strong"/>
           <w:rFonts w:ascii="Times New Roman" w:hAnsi="Times New Roman" w:cs="Times New Roman"/>
-          <w:sz w:val="28"/>
-          <w:szCs w:val="28"/>
-        </w:rPr>
-        <w:lastRenderedPageBreak/>
-        <w:t>Phát triển chiến lược marketing hiệu quả: Các doanh nghiệp cần phát triển chiến lược marketing phù hợp với nhu cầu của khách hàng để tăng cường tương tác và thu hút khách hàng.</w:t>
+          <w:color w:val="0E101A"/>
+          <w:sz w:val="28"/>
+          <w:szCs w:val="28"/>
+        </w:rPr>
+        <w:t>Develop effective marketing strategies:</w:t>
+      </w:r>
+      <w:r>
+        <w:rPr>
+          <w:rFonts w:ascii="Times New Roman" w:hAnsi="Times New Roman" w:cs="Times New Roman"/>
+          <w:sz w:val="28"/>
+          <w:szCs w:val="28"/>
+        </w:rPr>
+        <w:t> Businesses must develop marketing strategies that suit customer needs to increase interaction and attract customers.</w:t>
       </w:r>
     </w:p>
     <w:p>
@@ -2420,11 +2462,22 @@
       </w:pPr>
       <w:r>
         <w:rPr>
+          <w:rStyle w:val="Strong"/>
           <w:rFonts w:ascii="Times New Roman" w:hAnsi="Times New Roman" w:cs="Times New Roman"/>
-          <w:sz w:val="28"/>
-          <w:szCs w:val="28"/>
-        </w:rPr>
-        <w:t>Nâng cao khả năng quản lý thông tin khách hàng: Các doanh nghiệp cần quản lý thông tin khách hàng một cách chuyên nghiệp để tối ưu hóa quá trình quản lý mối quan hệ khách hàng.</w:t>
+          <w:color w:val="0E101A"/>
+          <w:sz w:val="28"/>
+          <w:szCs w:val="28"/>
+        </w:rPr>
+        <w:lastRenderedPageBreak/>
+        <w:t>Improve the ability to manage customer information:</w:t>
+      </w:r>
+      <w:r>
+        <w:rPr>
+          <w:rFonts w:ascii="Times New Roman" w:hAnsi="Times New Roman" w:cs="Times New Roman"/>
+          <w:sz w:val="28"/>
+          <w:szCs w:val="28"/>
+        </w:rPr>
+        <w:t> Businesses need to professionally manage customer information to optimize the customer relationship management process.</w:t>
       </w:r>
     </w:p>
     <w:p>
@@ -2444,11 +2497,21 @@
       </w:pPr>
       <w:r>
         <w:rPr>
+          <w:rStyle w:val="Strong"/>
           <w:rFonts w:ascii="Times New Roman" w:hAnsi="Times New Roman" w:cs="Times New Roman"/>
-          <w:sz w:val="28"/>
-          <w:szCs w:val="28"/>
-        </w:rPr>
-        <w:t>Tối ưu hóa quy trình bán hàng: Các doanh nghiệp cần tối ưu hóa quy trình bán hàng để tăng cường hiệu quả kinh doanh và tăng doanh số bán hàng.</w:t>
+          <w:color w:val="0E101A"/>
+          <w:sz w:val="28"/>
+          <w:szCs w:val="28"/>
+        </w:rPr>
+        <w:t>Optimize sales process:</w:t>
+      </w:r>
+      <w:r>
+        <w:rPr>
+          <w:rFonts w:ascii="Times New Roman" w:hAnsi="Times New Roman" w:cs="Times New Roman"/>
+          <w:sz w:val="28"/>
+          <w:szCs w:val="28"/>
+        </w:rPr>
+        <w:t> Businesses must optimize sales processes to enhance business efficiency and increase sales.</w:t>
       </w:r>
     </w:p>
     <w:p>
@@ -2468,11 +2531,21 @@
       </w:pPr>
       <w:r>
         <w:rPr>
+          <w:rStyle w:val="Strong"/>
           <w:rFonts w:ascii="Times New Roman" w:hAnsi="Times New Roman" w:cs="Times New Roman"/>
-          <w:sz w:val="28"/>
-          <w:szCs w:val="28"/>
-        </w:rPr>
-        <w:t>Quản lý chiến dịch marketing: Các doanh nghiệp cần quản lý các chiến dịch marketing để đạt được hiệu quả kinh doanh cao nhất.</w:t>
+          <w:color w:val="0E101A"/>
+          <w:sz w:val="28"/>
+          <w:szCs w:val="28"/>
+        </w:rPr>
+        <w:t>Marketing campaign management:</w:t>
+      </w:r>
+      <w:r>
+        <w:rPr>
+          <w:rFonts w:ascii="Times New Roman" w:hAnsi="Times New Roman" w:cs="Times New Roman"/>
+          <w:sz w:val="28"/>
+          <w:szCs w:val="28"/>
+        </w:rPr>
+        <w:t> Businesses must manage marketing campaigns to achieve the highest business efficiency.</w:t>
       </w:r>
     </w:p>
     <w:p>
@@ -2492,11 +2565,21 @@
       </w:pPr>
       <w:r>
         <w:rPr>
+          <w:rStyle w:val="Strong"/>
           <w:rFonts w:ascii="Times New Roman" w:hAnsi="Times New Roman" w:cs="Times New Roman"/>
-          <w:sz w:val="28"/>
-          <w:szCs w:val="28"/>
-        </w:rPr>
-        <w:t>Tăng cường khả năng giám sát và đánh giá hiệu quả của hoạt động kinh doanh: Các doanh nghiệp cần giám sát và đánh giá hiệu quả của hoạt động kinh doanh để tối ưu hóa các chiến lược kinh doanh và tăng cường hiệu quả kinh doanh.</w:t>
+          <w:color w:val="0E101A"/>
+          <w:sz w:val="28"/>
+          <w:szCs w:val="28"/>
+        </w:rPr>
+        <w:t>Enhance the ability to monitor and evaluate the effectiveness of business activities</w:t>
+      </w:r>
+      <w:r>
+        <w:rPr>
+          <w:rFonts w:ascii="Times New Roman" w:hAnsi="Times New Roman" w:cs="Times New Roman"/>
+          <w:sz w:val="28"/>
+          <w:szCs w:val="28"/>
+        </w:rPr>
+        <w:t>: Businesses must monitor and evaluate the effectiveness of business activities to optimize business strategies and increase business efficiency.</w:t>
       </w:r>
     </w:p>
     <w:p>
@@ -2524,73 +2607,7 @@
           <w:lang w:val="en-US"/>
           <w14:ligatures w14:val="standardContextual"/>
         </w:rPr>
-        <w:t>Với việc phân nhóm khách hàng kết hợp cùng thông tin có sẵn trong bộ dữ liệu</w:t>
-      </w:r>
-      <w:r>
-        <w:rPr>
-          <w:rFonts w:eastAsiaTheme="minorHAnsi"/>
-          <w:color w:val="000000"/>
-          <w:sz w:val="28"/>
-          <w:szCs w:val="28"/>
-          <w:lang w:val="en-US"/>
-          <w14:ligatures w14:val="standardContextual"/>
-        </w:rPr>
-        <w:t>,</w:t>
-      </w:r>
-      <w:r>
-        <w:rPr>
-          <w:rFonts w:eastAsiaTheme="minorHAnsi"/>
-          <w:color w:val="000000"/>
-          <w:sz w:val="28"/>
-          <w:szCs w:val="28"/>
-          <w:lang w:val="en-US"/>
-          <w14:ligatures w14:val="standardContextual"/>
-        </w:rPr>
-        <w:t xml:space="preserve"> các câu hỏi</w:t>
-      </w:r>
-      <w:r>
-        <w:rPr>
-          <w:rFonts w:eastAsiaTheme="minorHAnsi"/>
-          <w:color w:val="000000"/>
-          <w:sz w:val="28"/>
-          <w:szCs w:val="28"/>
-          <w:lang w:val="en-US"/>
-          <w14:ligatures w14:val="standardContextual"/>
-        </w:rPr>
-        <w:t xml:space="preserve"> được đặt ra</w:t>
-      </w:r>
-      <w:r>
-        <w:rPr>
-          <w:rFonts w:eastAsiaTheme="minorHAnsi"/>
-          <w:color w:val="000000"/>
-          <w:sz w:val="28"/>
-          <w:szCs w:val="28"/>
-          <w:lang w:val="en-US"/>
-          <w14:ligatures w14:val="standardContextual"/>
-        </w:rPr>
-        <w:t xml:space="preserve"> để hiểu hơn về phân khúc khách hàng cũng như thói quen của họ trong bộ dữ liệu</w:t>
-      </w:r>
-      <w:r>
-        <w:rPr>
-          <w:rFonts w:eastAsiaTheme="minorHAnsi"/>
-          <w:color w:val="000000"/>
-          <w:sz w:val="28"/>
-          <w:szCs w:val="28"/>
-          <w:lang w:val="en-US"/>
-          <w14:ligatures w14:val="standardContextual"/>
-        </w:rPr>
-        <w:t xml:space="preserve"> như</w:t>
-      </w:r>
-      <w:r>
-        <w:rPr>
-          <w:rFonts w:eastAsiaTheme="minorHAnsi"/>
-          <w:color w:val="000000"/>
-          <w:sz w:val="28"/>
-          <w:szCs w:val="28"/>
-          <w:lang w:val="en-US"/>
-          <w14:ligatures w14:val="standardContextual"/>
-        </w:rPr>
-        <w:t>:</w:t>
+        <w:t>With customer grouping combined with available information in the data set, questions are asked to understand better customer segments and their habits in the data set, such as:</w:t>
       </w:r>
     </w:p>
     <w:p>
@@ -2618,8 +2635,9 @@
           <w:szCs w:val="28"/>
           <w:lang w:val="en-US"/>
         </w:rPr>
-        <w:t>Nhóm kh</w:t>
-      </w:r>
+        <w:t xml:space="preserve">Who </w:t>
+      </w:r>
+      <w:proofErr w:type="gramStart"/>
       <w:r>
         <w:rPr>
           <w:rFonts w:ascii="Times New Roman" w:hAnsi="Times New Roman" w:cs="Times New Roman"/>
@@ -2628,7 +2646,28 @@
           <w:szCs w:val="28"/>
           <w:lang w:val="en-US"/>
         </w:rPr>
-        <w:t>ách hàng chính của cửa hàng là những ai? Những khách hàng trung thành, khách mới hay những khách hàng khác?</w:t>
+        <w:t>are</w:t>
+      </w:r>
+      <w:proofErr w:type="gramEnd"/>
+      <w:r>
+        <w:rPr>
+          <w:rFonts w:ascii="Times New Roman" w:hAnsi="Times New Roman" w:cs="Times New Roman"/>
+          <w:color w:val="000000"/>
+          <w:sz w:val="28"/>
+          <w:szCs w:val="28"/>
+          <w:lang w:val="en-US"/>
+        </w:rPr>
+        <w:t xml:space="preserve"> </w:t>
+      </w:r>
+      <w:r>
+        <w:rPr>
+          <w:rFonts w:ascii="Times New Roman" w:hAnsi="Times New Roman" w:cs="Times New Roman"/>
+          <w:color w:val="000000"/>
+          <w:sz w:val="28"/>
+          <w:szCs w:val="28"/>
+          <w:lang w:val="en-US"/>
+        </w:rPr>
+        <w:t>the store's main customer groups? Loyal customers, new customers, or other customers?</w:t>
       </w:r>
     </w:p>
     <w:p>
@@ -2656,7 +2695,17 @@
           <w:szCs w:val="28"/>
           <w:lang w:val="en-US"/>
         </w:rPr>
-        <w:t xml:space="preserve">Những khách hàng đó đến từ những đâu? Những khách hàng mới, khách hàng trung thành họ thường đến từ những đâu? </w:t>
+        <w:t>Where do those customers come from? Where do new and loyal customers often come from?</w:t>
+      </w:r>
+      <w:r>
+        <w:rPr>
+          <w:rFonts w:ascii="Times New Roman" w:hAnsi="Times New Roman" w:cs="Times New Roman"/>
+          <w:color w:val="000000"/>
+          <w:sz w:val="28"/>
+          <w:szCs w:val="28"/>
+          <w:lang w:val="en-US"/>
+        </w:rPr>
+        <w:t xml:space="preserve"> </w:t>
       </w:r>
     </w:p>
     <w:p>
@@ -2684,7 +2733,17 @@
           <w:szCs w:val="28"/>
           <w:lang w:val="en-US"/>
         </w:rPr>
-        <w:t xml:space="preserve">Những khách hàng đó họ tìm kiếm điều gì ở cửa hàng? Những nhóm khách hàng thường mua những gì từ cửa hàng, liệu có gì khác biệt giữa các nhóm không? </w:t>
+        <w:t>What are those customers looking for in the store? What customer groups usually buy from the store? Are there any differences between groups?</w:t>
+      </w:r>
+      <w:r>
+        <w:rPr>
+          <w:rFonts w:ascii="Times New Roman" w:hAnsi="Times New Roman" w:cs="Times New Roman"/>
+          <w:color w:val="000000"/>
+          <w:sz w:val="28"/>
+          <w:szCs w:val="28"/>
+          <w:lang w:val="en-US"/>
+        </w:rPr>
+        <w:t xml:space="preserve"> </w:t>
       </w:r>
     </w:p>
     <w:p>
@@ -2698,32 +2757,18 @@
         <w:jc w:val="both"/>
         <w:rPr>
           <w:rFonts w:ascii="Times New Roman" w:hAnsi="Times New Roman" w:cs="Times New Roman"/>
-          <w:color w:val="000000"/>
-          <w:sz w:val="28"/>
-          <w:szCs w:val="28"/>
-          <w:lang w:val="en-US"/>
+          <w:sz w:val="28"/>
+          <w:szCs w:val="28"/>
         </w:rPr>
       </w:pPr>
       <w:r>
         <w:rPr>
           <w:rFonts w:ascii="Times New Roman" w:hAnsi="Times New Roman" w:cs="Times New Roman"/>
-          <w:color w:val="000000"/>
-          <w:sz w:val="28"/>
-          <w:szCs w:val="28"/>
-          <w:lang w:val="en-US"/>
-        </w:rPr>
-        <w:t xml:space="preserve">Thói quen mua sắm của họ như thế nào? Họ có xu hướng mua vào những ngày, giờ hay tháng đặc biệt nào không? </w:t>
-      </w:r>
-    </w:p>
-    <w:p>
-      <w:pPr>
-        <w:spacing w:line="360" w:lineRule="auto"/>
-        <w:jc w:val="both"/>
-        <w:rPr>
-          <w:sz w:val="28"/>
-          <w:szCs w:val="28"/>
-        </w:rPr>
-      </w:pPr>
+          <w:sz w:val="28"/>
+          <w:szCs w:val="28"/>
+        </w:rPr>
+        <w:t>What are their shopping habits like? Do they tend to buy on particular days, hours, or months?</w:t>
+      </w:r>
     </w:p>
     <w:p>
       <w:pPr>
@@ -2738,7 +2783,7 @@
           <w:lang w:val="en-US"/>
         </w:rPr>
       </w:pPr>
-      <w:bookmarkStart w:id="1" w:name="_Toc135053358"/>
+      <w:bookmarkStart w:id="2" w:name="_Toc161591159"/>
       <w:r>
         <w:rPr>
           <w:rFonts w:ascii="Times New Roman" w:hAnsi="Times New Roman" w:cs="Times New Roman"/>
@@ -2749,9 +2794,33 @@
           <w:szCs w:val="36"/>
           <w:lang w:val="en-US"/>
         </w:rPr>
-        <w:t>2. Chuẩn bị dữ liệu</w:t>
-      </w:r>
-      <w:bookmarkEnd w:id="1"/>
+        <w:t xml:space="preserve">2. </w:t>
+      </w:r>
+      <w:r>
+        <w:rPr>
+          <w:rFonts w:ascii="Times New Roman" w:hAnsi="Times New Roman" w:cs="Times New Roman"/>
+          <w:b/>
+          <w:bCs/>
+          <w:color w:val="auto"/>
+          <w:sz w:val="36"/>
+          <w:szCs w:val="36"/>
+          <w:lang w:val="en-US"/>
+        </w:rPr>
+        <w:t>D</w:t>
+      </w:r>
+      <w:r>
+        <w:rPr>
+          <w:rFonts w:ascii="Times New Roman" w:hAnsi="Times New Roman" w:cs="Times New Roman"/>
+          <w:b/>
+          <w:bCs/>
+          <w:color w:val="auto"/>
+          <w:sz w:val="36"/>
+          <w:szCs w:val="36"/>
+          <w:lang w:val="en-US"/>
+        </w:rPr>
+        <w:t>ata preparation</w:t>
+      </w:r>
+      <w:bookmarkEnd w:id="2"/>
     </w:p>
     <w:p>
       <w:pPr>
@@ -2773,7 +2842,7 @@
           <w:lang w:val="en-US"/>
         </w:rPr>
       </w:pPr>
-      <w:bookmarkStart w:id="2" w:name="_Toc135053359"/>
+      <w:bookmarkStart w:id="3" w:name="_Toc161591160"/>
       <w:r>
         <w:rPr>
           <w:rFonts w:ascii="Times New Roman" w:hAnsi="Times New Roman" w:cs="Times New Roman"/>
@@ -2784,9 +2853,21 @@
           <w:szCs w:val="32"/>
           <w:lang w:val="en-US"/>
         </w:rPr>
-        <w:t>2.1 Mô tả bộ dữ liệu</w:t>
-      </w:r>
-      <w:bookmarkEnd w:id="2"/>
+        <w:t xml:space="preserve">2.1 </w:t>
+      </w:r>
+      <w:r>
+        <w:rPr>
+          <w:rFonts w:ascii="Times New Roman" w:hAnsi="Times New Roman" w:cs="Times New Roman"/>
+          <w:b/>
+          <w:bCs/>
+          <w:color w:val="auto"/>
+          <w:sz w:val="32"/>
+          <w:szCs w:val="32"/>
+          <w:lang w:val="en-US"/>
+        </w:rPr>
+        <w:t>Data set description</w:t>
+      </w:r>
+      <w:bookmarkEnd w:id="3"/>
     </w:p>
     <w:p>
       <w:pPr>
@@ -2812,6 +2893,7 @@
         <w:rPr>
           <w:lang w:val="en-US"/>
         </w:rPr>
+        <w:lastRenderedPageBreak/>
         <w:tab/>
       </w:r>
       <w:r>
@@ -2820,80 +2902,7 @@
           <w:szCs w:val="28"/>
           <w:lang w:val="en-US"/>
         </w:rPr>
-        <w:t xml:space="preserve">Dữ liệu trong dự án được lấy từ bộ dữ liệu Online Retail II UCI </w:t>
-      </w:r>
-      <w:r>
-        <w:rPr>
-          <w:rStyle w:val="FootnoteReference"/>
-          <w:sz w:val="28"/>
-          <w:szCs w:val="28"/>
-          <w:lang w:val="en-US"/>
-        </w:rPr>
-        <w:footnoteReference w:id="1"/>
-      </w:r>
-      <w:r>
-        <w:rPr>
-          <w:sz w:val="28"/>
-          <w:szCs w:val="28"/>
-          <w:lang w:val="en-US"/>
-        </w:rPr>
-        <w:t xml:space="preserve"> được cung cấp trên kaggle bởi tác giả MIYABON. </w:t>
-      </w:r>
-      <w:r>
-        <w:rPr>
-          <w:sz w:val="28"/>
-          <w:szCs w:val="28"/>
-          <w:lang w:val="en-US"/>
-        </w:rPr>
-        <w:t xml:space="preserve">Retail II UCI là bộ dữ liệu chứa thông tin giao dịch của khách hàng tại một cửa hàng bán lẻ online </w:t>
-      </w:r>
-      <w:r>
-        <w:rPr>
-          <w:sz w:val="28"/>
-          <w:szCs w:val="28"/>
-          <w:lang w:val="en-US"/>
-        </w:rPr>
-        <w:t xml:space="preserve">ở Vương Quốc Anh </w:t>
-      </w:r>
-      <w:r>
-        <w:rPr>
-          <w:sz w:val="28"/>
-          <w:szCs w:val="28"/>
-          <w:lang w:val="en-US"/>
-        </w:rPr>
-        <w:t xml:space="preserve">từ 01/12/2009 đến 09/12/2011. </w:t>
-      </w:r>
-      <w:r>
-        <w:rPr>
-          <w:sz w:val="28"/>
-          <w:szCs w:val="28"/>
-          <w:lang w:val="en-US"/>
-        </w:rPr>
-        <w:t xml:space="preserve">Với sản phẩm chủ yếu là quà tặng và khách hàng có thể bao gồm </w:t>
-      </w:r>
-      <w:r>
-        <w:rPr>
-          <w:sz w:val="28"/>
-          <w:szCs w:val="28"/>
-          <w:lang w:val="en-US"/>
-        </w:rPr>
-        <w:t xml:space="preserve">các </w:t>
-      </w:r>
-      <w:r>
-        <w:rPr>
-          <w:sz w:val="28"/>
-          <w:szCs w:val="28"/>
-          <w:lang w:val="en-US"/>
-        </w:rPr>
-        <w:t>nhà bán buôn.</w:t>
-      </w:r>
-      <w:r>
-        <w:rPr>
-          <w:sz w:val="28"/>
-          <w:szCs w:val="28"/>
-          <w:lang w:val="en-US"/>
-        </w:rPr>
-        <w:t xml:space="preserve"> </w:t>
+        <w:t>The data in the project is taken from the Online Retail II UCI dataset provided on Kaggle by author MIYABON. Retail II UCI is a data set containing customer transaction information at an online retail store in the UK from December 1, 2009 to December 9, 2011, with products mainly being gifts and customers that may include wholesalers.</w:t>
       </w:r>
     </w:p>
     <w:p>
@@ -2965,25 +2974,50 @@
       </w:pPr>
       <w:r>
         <w:rPr>
-          <w:b/>
-          <w:bCs/>
-          <w:i/>
-          <w:iCs/>
-          <w:sz w:val="28"/>
-          <w:szCs w:val="28"/>
-          <w:lang w:val="en-US"/>
-        </w:rPr>
-        <w:t>Hình 1</w:t>
-      </w:r>
-      <w:r>
-        <w:rPr>
-          <w:i/>
-          <w:iCs/>
-          <w:sz w:val="28"/>
-          <w:szCs w:val="28"/>
-          <w:lang w:val="en-US"/>
-        </w:rPr>
-        <w:t>: Tổng quan về bộ dữ liệu</w:t>
+          <w:rFonts w:eastAsiaTheme="minorHAnsi"/>
+          <w:b/>
+          <w:bCs/>
+          <w:i/>
+          <w:iCs/>
+          <w:color w:val="000000"/>
+          <w:sz w:val="28"/>
+          <w:szCs w:val="28"/>
+          <w:lang w:val="en-US"/>
+          <w14:ligatures w14:val="standardContextual"/>
+        </w:rPr>
+        <w:t xml:space="preserve">Figure </w:t>
+      </w:r>
+      <w:r>
+        <w:rPr>
+          <w:b/>
+          <w:bCs/>
+          <w:i/>
+          <w:iCs/>
+          <w:sz w:val="28"/>
+          <w:szCs w:val="28"/>
+          <w:lang w:val="en-US"/>
+        </w:rPr>
+        <w:t>1</w:t>
+      </w:r>
+      <w:r>
+        <w:rPr>
+          <w:i/>
+          <w:iCs/>
+          <w:sz w:val="28"/>
+          <w:szCs w:val="28"/>
+          <w:lang w:val="en-US"/>
+        </w:rPr>
+        <w:t xml:space="preserve">: </w:t>
+      </w:r>
+      <w:r>
+        <w:rPr>
+          <w:i/>
+          <w:iCs/>
+          <w:sz w:val="28"/>
+          <w:szCs w:val="28"/>
+          <w:lang w:val="en-US"/>
+        </w:rPr>
+        <w:t>Overview of the dataset</w:t>
       </w:r>
     </w:p>
     <w:p>
@@ -3015,7 +3049,24 @@
           <w:szCs w:val="28"/>
           <w:lang w:val="en-US"/>
         </w:rPr>
-        <w:t>: Gồm 6 số chỉ định cho duy nhất mỗi giao dịch</w:t>
+        <w:t xml:space="preserve">: </w:t>
+      </w:r>
+      <w:r>
+        <w:rPr>
+          <w:sz w:val="28"/>
+          <w:szCs w:val="28"/>
+          <w:shd w:val="clear" w:color="auto" w:fill="FFFFFF"/>
+        </w:rPr>
+        <w:t> A 6-digit integral number uniquely assigned to each transaction</w:t>
+      </w:r>
+      <w:r>
+        <w:rPr>
+          <w:sz w:val="28"/>
+          <w:szCs w:val="28"/>
+          <w:shd w:val="clear" w:color="auto" w:fill="FFFFFF"/>
+          <w:lang w:val="en-US"/>
+        </w:rPr>
+        <w:t>.</w:t>
       </w:r>
     </w:p>
     <w:p>
@@ -3047,7 +3098,15 @@
           <w:szCs w:val="28"/>
           <w:lang w:val="en-US"/>
         </w:rPr>
-        <w:t>: Gồm 5 số biểu thị cho mỗi sản phẩm riêng biệt</w:t>
+        <w:t xml:space="preserve">: </w:t>
+      </w:r>
+      <w:r>
+        <w:rPr>
+          <w:sz w:val="28"/>
+          <w:szCs w:val="28"/>
+          <w:shd w:val="clear" w:color="auto" w:fill="FFFFFF"/>
+        </w:rPr>
+        <w:t>A 5-digit integral number uniquely assigned to each distinct product.</w:t>
       </w:r>
     </w:p>
     <w:p>
@@ -3079,7 +3138,15 @@
           <w:szCs w:val="28"/>
           <w:lang w:val="en-US"/>
         </w:rPr>
-        <w:t>: Mô tả sản phẩm</w:t>
+        <w:t xml:space="preserve">: </w:t>
+      </w:r>
+      <w:r>
+        <w:rPr>
+          <w:sz w:val="28"/>
+          <w:szCs w:val="28"/>
+          <w:shd w:val="clear" w:color="auto" w:fill="FFFFFF"/>
+        </w:rPr>
+        <w:t>Product (item) name</w:t>
       </w:r>
     </w:p>
     <w:p>
@@ -3103,7 +3170,6 @@
           <w:szCs w:val="28"/>
           <w:lang w:val="en-US"/>
         </w:rPr>
-        <w:lastRenderedPageBreak/>
         <w:t>InvoiceDate</w:t>
       </w:r>
       <w:r>
@@ -3112,7 +3178,15 @@
           <w:szCs w:val="28"/>
           <w:lang w:val="en-US"/>
         </w:rPr>
-        <w:t>: Ngày tạo hóa đơn</w:t>
+        <w:t xml:space="preserve">: </w:t>
+      </w:r>
+      <w:r>
+        <w:rPr>
+          <w:sz w:val="28"/>
+          <w:szCs w:val="28"/>
+          <w:shd w:val="clear" w:color="auto" w:fill="FFFFFF"/>
+        </w:rPr>
+        <w:t>The day and time when a transaction was generated.</w:t>
       </w:r>
     </w:p>
     <w:p>
@@ -3144,7 +3218,15 @@
           <w:szCs w:val="28"/>
           <w:lang w:val="en-US"/>
         </w:rPr>
-        <w:t>: giá của một sản phẩm tương ứng</w:t>
+        <w:t xml:space="preserve">: </w:t>
+      </w:r>
+      <w:r>
+        <w:rPr>
+          <w:sz w:val="28"/>
+          <w:szCs w:val="28"/>
+          <w:lang w:val="en-US"/>
+        </w:rPr>
+        <w:t>price of a respective product</w:t>
       </w:r>
     </w:p>
     <w:p>
@@ -3176,7 +3258,15 @@
           <w:szCs w:val="28"/>
           <w:lang w:val="en-US"/>
         </w:rPr>
-        <w:t>: mã định danh cho mỗi người dùng</w:t>
+        <w:t xml:space="preserve">: </w:t>
+      </w:r>
+      <w:r>
+        <w:rPr>
+          <w:sz w:val="28"/>
+          <w:szCs w:val="28"/>
+          <w:shd w:val="clear" w:color="auto" w:fill="FFFFFF"/>
+        </w:rPr>
+        <w:t> A 5-digit integral number uniquely assigned to each customer.</w:t>
       </w:r>
     </w:p>
     <w:p>
@@ -3208,7 +3298,15 @@
           <w:szCs w:val="28"/>
           <w:lang w:val="en-US"/>
         </w:rPr>
-        <w:t>:  Đất nước mà khách hàng cư trú</w:t>
+        <w:t xml:space="preserve">:  </w:t>
+      </w:r>
+      <w:r>
+        <w:rPr>
+          <w:sz w:val="28"/>
+          <w:szCs w:val="28"/>
+          <w:shd w:val="clear" w:color="auto" w:fill="FFFFFF"/>
+        </w:rPr>
+        <w:t>The name of the country where a customer resides.</w:t>
       </w:r>
     </w:p>
     <w:p>
@@ -3224,7 +3322,7 @@
           <w:lang w:val="en-US"/>
         </w:rPr>
       </w:pPr>
-      <w:bookmarkStart w:id="3" w:name="_Toc135053360"/>
+      <w:bookmarkStart w:id="4" w:name="_Toc161591161"/>
       <w:r>
         <w:rPr>
           <w:rFonts w:ascii="Times New Roman" w:hAnsi="Times New Roman" w:cs="Times New Roman"/>
@@ -3235,9 +3333,22 @@
           <w:szCs w:val="32"/>
           <w:lang w:val="en-US"/>
         </w:rPr>
-        <w:t>2.2 Xử lý dữ liệu thô</w:t>
-      </w:r>
-      <w:bookmarkEnd w:id="3"/>
+        <w:lastRenderedPageBreak/>
+        <w:t xml:space="preserve">2.2 </w:t>
+      </w:r>
+      <w:r>
+        <w:rPr>
+          <w:rFonts w:ascii="Times New Roman" w:hAnsi="Times New Roman" w:cs="Times New Roman"/>
+          <w:b/>
+          <w:bCs/>
+          <w:color w:val="auto"/>
+          <w:sz w:val="32"/>
+          <w:szCs w:val="32"/>
+          <w:lang w:val="en-US"/>
+        </w:rPr>
+        <w:t>Data cleaning</w:t>
+      </w:r>
+      <w:bookmarkEnd w:id="4"/>
     </w:p>
     <w:p>
       <w:pPr>
@@ -3266,23 +3377,14 @@
           <w:lang w:val="en-US"/>
         </w:rPr>
         <w:tab/>
-        <w:t>Sử dụng python loại bỏ dữ liệu NaN, dữ liệu nhiễu ra khỏi bộ dữ liệu. Ở hình dưới đây có thể thấy</w:t>
-      </w:r>
-      <w:r>
-        <w:rPr>
-          <w:sz w:val="28"/>
-          <w:szCs w:val="28"/>
-          <w:lang w:val="en-US"/>
-        </w:rPr>
-        <w:t xml:space="preserve"> có những sản phẩm có giá bằng 0 điều này có thể ảnh hưởng đến việc tính toán sau này nên </w:t>
-      </w:r>
-      <w:r>
-        <w:rPr>
-          <w:sz w:val="28"/>
-          <w:szCs w:val="28"/>
-          <w:lang w:val="en-US"/>
-        </w:rPr>
-        <w:t>các sản phẩm này sẽ bị loại bỏ.</w:t>
+      </w:r>
+      <w:r>
+        <w:rPr>
+          <w:sz w:val="28"/>
+          <w:szCs w:val="28"/>
+          <w:lang w:val="en-US"/>
+        </w:rPr>
+        <w:t>Python was used to eliminate NaN data and noise from the dataset. In the figure below, products with a price of 0 can be observed, which may affect subsequent calculations. Therefore, these products will be excluded.</w:t>
       </w:r>
     </w:p>
     <w:p>
@@ -3359,25 +3461,50 @@
       </w:pPr>
       <w:r>
         <w:rPr>
-          <w:b/>
-          <w:bCs/>
-          <w:i/>
-          <w:iCs/>
-          <w:sz w:val="28"/>
-          <w:szCs w:val="28"/>
-          <w:lang w:val="en-US"/>
-        </w:rPr>
-        <w:t>Hình 2</w:t>
-      </w:r>
-      <w:r>
-        <w:rPr>
-          <w:i/>
-          <w:iCs/>
-          <w:sz w:val="28"/>
-          <w:szCs w:val="28"/>
-          <w:lang w:val="en-US"/>
-        </w:rPr>
-        <w:t>: Loại bỏ dữ liệu nhiễu</w:t>
+          <w:rFonts w:eastAsiaTheme="minorHAnsi"/>
+          <w:b/>
+          <w:bCs/>
+          <w:i/>
+          <w:iCs/>
+          <w:color w:val="000000"/>
+          <w:sz w:val="28"/>
+          <w:szCs w:val="28"/>
+          <w:lang w:val="en-US"/>
+          <w14:ligatures w14:val="standardContextual"/>
+        </w:rPr>
+        <w:t xml:space="preserve">Figure </w:t>
+      </w:r>
+      <w:r>
+        <w:rPr>
+          <w:b/>
+          <w:bCs/>
+          <w:i/>
+          <w:iCs/>
+          <w:sz w:val="28"/>
+          <w:szCs w:val="28"/>
+          <w:lang w:val="en-US"/>
+        </w:rPr>
+        <w:t>2</w:t>
+      </w:r>
+      <w:r>
+        <w:rPr>
+          <w:i/>
+          <w:iCs/>
+          <w:sz w:val="28"/>
+          <w:szCs w:val="28"/>
+          <w:lang w:val="en-US"/>
+        </w:rPr>
+        <w:t xml:space="preserve">: </w:t>
+      </w:r>
+      <w:r>
+        <w:rPr>
+          <w:i/>
+          <w:iCs/>
+          <w:sz w:val="28"/>
+          <w:szCs w:val="28"/>
+          <w:lang w:val="en-US"/>
+        </w:rPr>
+        <w:t>Removing noisy data.</w:t>
       </w:r>
     </w:p>
     <w:p>
@@ -3398,46 +3525,17 @@
           <w:szCs w:val="28"/>
           <w:lang w:val="en-US"/>
         </w:rPr>
+        <w:t xml:space="preserve">Afterward, add a column TotalPrice (Quantity * Price), and split the InvoiceDate column from datetime format into separate date and time formats. Once the data processing with Python is completed, export the data to a flat-file format for </w:t>
+      </w:r>
+      <w:r>
+        <w:rPr>
+          <w:sz w:val="28"/>
+          <w:szCs w:val="28"/>
+          <w:lang w:val="en-US"/>
+        </w:rPr>
         <w:lastRenderedPageBreak/>
-        <w:t>Sau đó thêm cột ToltalPrice (Quantity * Price), tách cột InvoiceDate từ định dạng datetime thành định dạng date và time riêng biệt.</w:t>
-      </w:r>
-      <w:r>
-        <w:rPr>
-          <w:sz w:val="28"/>
-          <w:szCs w:val="28"/>
-          <w:lang w:val="en-US"/>
-        </w:rPr>
-        <w:t xml:space="preserve"> </w:t>
-      </w:r>
-      <w:r>
-        <w:rPr>
-          <w:sz w:val="28"/>
-          <w:szCs w:val="28"/>
-          <w:lang w:val="en-US"/>
-        </w:rPr>
-        <w:t>Sau khi hoàn thành</w:t>
-      </w:r>
-      <w:r>
-        <w:rPr>
-          <w:sz w:val="28"/>
-          <w:szCs w:val="28"/>
-          <w:lang w:val="en-US"/>
-        </w:rPr>
-        <w:t xml:space="preserve"> xử lý dữ liệu với Python, xuất dữ liệu ra dạng flat file để tiến hành bước xử lý tiếp theo.</w:t>
-      </w:r>
-    </w:p>
-    <w:p>
-      <w:pPr>
-        <w:widowControl/>
-        <w:autoSpaceDE/>
-        <w:autoSpaceDN/>
-        <w:spacing w:after="160" w:line="360" w:lineRule="auto"/>
-        <w:rPr>
-          <w:sz w:val="28"/>
-          <w:szCs w:val="28"/>
-          <w:lang w:val="en-US"/>
-        </w:rPr>
-      </w:pPr>
+        <w:t>further processing.</w:t>
+      </w:r>
       <w:r>
         <w:rPr>
           <w:noProof/>
@@ -3499,25 +3597,50 @@
       </w:pPr>
       <w:r>
         <w:rPr>
-          <w:b/>
-          <w:bCs/>
-          <w:i/>
-          <w:iCs/>
-          <w:sz w:val="28"/>
-          <w:szCs w:val="28"/>
-          <w:lang w:val="en-US"/>
-        </w:rPr>
-        <w:t>Hình 3</w:t>
-      </w:r>
-      <w:r>
-        <w:rPr>
-          <w:i/>
-          <w:iCs/>
-          <w:sz w:val="28"/>
-          <w:szCs w:val="28"/>
-          <w:lang w:val="en-US"/>
-        </w:rPr>
-        <w:t>: Tổng quan về dữ liệu sau khi loại bỏ dữ liệu nhiễu với Python</w:t>
+          <w:rFonts w:eastAsiaTheme="minorHAnsi"/>
+          <w:b/>
+          <w:bCs/>
+          <w:i/>
+          <w:iCs/>
+          <w:color w:val="000000"/>
+          <w:sz w:val="28"/>
+          <w:szCs w:val="28"/>
+          <w:lang w:val="en-US"/>
+          <w14:ligatures w14:val="standardContextual"/>
+        </w:rPr>
+        <w:t xml:space="preserve">Figure </w:t>
+      </w:r>
+      <w:r>
+        <w:rPr>
+          <w:b/>
+          <w:bCs/>
+          <w:i/>
+          <w:iCs/>
+          <w:sz w:val="28"/>
+          <w:szCs w:val="28"/>
+          <w:lang w:val="en-US"/>
+        </w:rPr>
+        <w:t>3</w:t>
+      </w:r>
+      <w:r>
+        <w:rPr>
+          <w:i/>
+          <w:iCs/>
+          <w:sz w:val="28"/>
+          <w:szCs w:val="28"/>
+          <w:lang w:val="en-US"/>
+        </w:rPr>
+        <w:t xml:space="preserve">: </w:t>
+      </w:r>
+      <w:r>
+        <w:rPr>
+          <w:i/>
+          <w:iCs/>
+          <w:sz w:val="28"/>
+          <w:szCs w:val="28"/>
+          <w:lang w:val="en-US"/>
+        </w:rPr>
+        <w:t>Overview of the data after removing outliers with Python.</w:t>
       </w:r>
     </w:p>
     <w:p>
@@ -3542,166 +3665,18 @@
           <w:szCs w:val="28"/>
           <w:lang w:val="en-US"/>
         </w:rPr>
-        <w:t>Tạo một database để lưu dữ liệu chưa xử lý, tiến hành thêm dữ liệu vào như một bảng trong database.</w:t>
-      </w:r>
-      <w:r>
-        <w:rPr>
-          <w:sz w:val="28"/>
-          <w:szCs w:val="28"/>
-          <w:lang w:val="en-US"/>
-        </w:rPr>
-        <w:t xml:space="preserve"> </w:t>
-      </w:r>
-      <w:r>
-        <w:rPr>
-          <w:sz w:val="28"/>
-          <w:szCs w:val="28"/>
-          <w:lang w:val="en-US"/>
-        </w:rPr>
-        <w:t xml:space="preserve">Thêm các cột </w:t>
-      </w:r>
-      <w:r>
-        <w:rPr>
-          <w:rFonts w:eastAsiaTheme="minorHAnsi"/>
-          <w:color w:val="000000"/>
-          <w:sz w:val="28"/>
-          <w:szCs w:val="28"/>
-          <w:lang w:val="en-US"/>
-          <w14:ligatures w14:val="standardContextual"/>
-        </w:rPr>
-        <w:t>Frequency</w:t>
-      </w:r>
-      <w:r>
-        <w:rPr>
-          <w:rFonts w:eastAsiaTheme="minorHAnsi"/>
-          <w:color w:val="808080"/>
-          <w:sz w:val="28"/>
-          <w:szCs w:val="28"/>
-          <w:lang w:val="en-US"/>
-          <w14:ligatures w14:val="standardContextual"/>
-        </w:rPr>
-        <w:t>,</w:t>
-      </w:r>
-      <w:r>
-        <w:rPr>
-          <w:rFonts w:eastAsiaTheme="minorHAnsi"/>
-          <w:color w:val="000000"/>
-          <w:sz w:val="28"/>
-          <w:szCs w:val="28"/>
-          <w:lang w:val="en-US"/>
-          <w14:ligatures w14:val="standardContextual"/>
-        </w:rPr>
-        <w:t xml:space="preserve"> </w:t>
-      </w:r>
-      <w:r>
-        <w:rPr>
-          <w:rFonts w:eastAsiaTheme="minorHAnsi"/>
-          <w:color w:val="000000"/>
-          <w:sz w:val="28"/>
-          <w:szCs w:val="28"/>
-          <w:lang w:val="en-US"/>
-          <w14:ligatures w14:val="standardContextual"/>
-        </w:rPr>
-        <w:t>Recent</w:t>
-      </w:r>
-      <w:r>
-        <w:rPr>
-          <w:rFonts w:eastAsiaTheme="minorHAnsi"/>
-          <w:color w:val="808080"/>
-          <w:sz w:val="28"/>
-          <w:szCs w:val="28"/>
-          <w:lang w:val="en-US"/>
-          <w14:ligatures w14:val="standardContextual"/>
-        </w:rPr>
-        <w:t>,</w:t>
-      </w:r>
-      <w:r>
-        <w:rPr>
-          <w:rFonts w:eastAsiaTheme="minorHAnsi"/>
-          <w:color w:val="000000"/>
-          <w:sz w:val="28"/>
-          <w:szCs w:val="28"/>
-          <w:lang w:val="en-US"/>
-          <w14:ligatures w14:val="standardContextual"/>
-        </w:rPr>
-        <w:t xml:space="preserve"> FrequencyRating</w:t>
-      </w:r>
-      <w:r>
-        <w:rPr>
-          <w:rFonts w:eastAsiaTheme="minorHAnsi"/>
-          <w:color w:val="808080"/>
-          <w:sz w:val="28"/>
-          <w:szCs w:val="28"/>
-          <w:lang w:val="en-US"/>
-          <w14:ligatures w14:val="standardContextual"/>
-        </w:rPr>
-        <w:t>,</w:t>
-      </w:r>
-      <w:r>
-        <w:rPr>
-          <w:rFonts w:eastAsiaTheme="minorHAnsi"/>
-          <w:color w:val="000000"/>
-          <w:sz w:val="28"/>
-          <w:szCs w:val="28"/>
-          <w:lang w:val="en-US"/>
-          <w14:ligatures w14:val="standardContextual"/>
-        </w:rPr>
-        <w:t xml:space="preserve"> RecentRating</w:t>
-      </w:r>
-      <w:r>
-        <w:rPr>
-          <w:rFonts w:eastAsiaTheme="minorHAnsi"/>
-          <w:color w:val="808080"/>
-          <w:sz w:val="28"/>
-          <w:szCs w:val="28"/>
-          <w:lang w:val="en-US"/>
-          <w14:ligatures w14:val="standardContextual"/>
-        </w:rPr>
-        <w:t>,</w:t>
-      </w:r>
-      <w:r>
-        <w:rPr>
-          <w:rFonts w:eastAsiaTheme="minorHAnsi"/>
-          <w:color w:val="000000"/>
-          <w:sz w:val="28"/>
-          <w:szCs w:val="28"/>
-          <w:lang w:val="en-US"/>
-          <w14:ligatures w14:val="standardContextual"/>
-        </w:rPr>
-        <w:t xml:space="preserve"> MonetaryRating</w:t>
-      </w:r>
-      <w:r>
-        <w:rPr>
-          <w:rFonts w:eastAsiaTheme="minorHAnsi"/>
-          <w:color w:val="808080"/>
-          <w:sz w:val="28"/>
-          <w:szCs w:val="28"/>
-          <w:lang w:val="en-US"/>
-          <w14:ligatures w14:val="standardContextual"/>
-        </w:rPr>
-        <w:t>,</w:t>
-      </w:r>
-      <w:r>
-        <w:rPr>
-          <w:rFonts w:eastAsiaTheme="minorHAnsi"/>
-          <w:color w:val="000000"/>
-          <w:sz w:val="28"/>
-          <w:szCs w:val="28"/>
-          <w:lang w:val="en-US"/>
-          <w14:ligatures w14:val="standardContextual"/>
-        </w:rPr>
-        <w:t xml:space="preserve"> RFM_Score</w:t>
-      </w:r>
-      <w:r>
-        <w:rPr>
-          <w:rFonts w:eastAsiaTheme="minorHAnsi"/>
-          <w:color w:val="000000"/>
-          <w:sz w:val="28"/>
-          <w:szCs w:val="28"/>
-          <w:lang w:val="en-US"/>
-          <w14:ligatures w14:val="standardContextual"/>
-        </w:rPr>
-        <w:t xml:space="preserve"> phục vụ cho phân khúc khách hàng và phân tích RFM. Trong đó:</w:t>
+        <w:t>Create a database to store raw data, and proceed to add data as a table within the database. Add columns Frequency, Recent, FrequencyRating, RecentRating, MonetaryRating, and RFM_Score to serve customer segmentation and RFM analysis purposes. Specifically</w:t>
+      </w:r>
+      <w:r>
+        <w:rPr>
+          <w:rFonts w:eastAsiaTheme="minorHAnsi"/>
+          <w:color w:val="000000"/>
+          <w:sz w:val="28"/>
+          <w:szCs w:val="28"/>
+          <w:lang w:val="en-US"/>
+          <w14:ligatures w14:val="standardContextual"/>
+        </w:rPr>
+        <w:t>:</w:t>
       </w:r>
     </w:p>
     <w:p>
@@ -3723,13 +3698,37 @@
       <w:r>
         <w:rPr>
           <w:rFonts w:eastAsiaTheme="minorHAnsi"/>
-          <w:color w:val="000000"/>
-          <w:sz w:val="28"/>
-          <w:szCs w:val="28"/>
-          <w:lang w:val="en-US"/>
-          <w14:ligatures w14:val="standardContextual"/>
-        </w:rPr>
-        <w:t>Frequency: Số lần mỗi người dùng mua hàng tại cửa hàng</w:t>
+          <w:b/>
+          <w:bCs/>
+          <w:color w:val="000000"/>
+          <w:sz w:val="28"/>
+          <w:szCs w:val="28"/>
+          <w:lang w:val="en-US"/>
+          <w14:ligatures w14:val="standardContextual"/>
+        </w:rPr>
+        <w:t>Frequency</w:t>
+      </w:r>
+      <w:r>
+        <w:rPr>
+          <w:rFonts w:eastAsiaTheme="minorHAnsi"/>
+          <w:color w:val="000000"/>
+          <w:sz w:val="28"/>
+          <w:szCs w:val="28"/>
+          <w:lang w:val="en-US"/>
+          <w14:ligatures w14:val="standardContextual"/>
+        </w:rPr>
+        <w:t xml:space="preserve">: </w:t>
+      </w:r>
+      <w:r>
+        <w:rPr>
+          <w:rFonts w:eastAsiaTheme="minorHAnsi"/>
+          <w:color w:val="000000"/>
+          <w:sz w:val="28"/>
+          <w:szCs w:val="28"/>
+          <w:lang w:val="en-US"/>
+          <w14:ligatures w14:val="standardContextual"/>
+        </w:rPr>
+        <w:t>The number of times each user makes purchases at the store.</w:t>
       </w:r>
     </w:p>
     <w:p>
@@ -3751,6 +3750,8 @@
       <w:r>
         <w:rPr>
           <w:rFonts w:eastAsiaTheme="minorHAnsi"/>
+          <w:b/>
+          <w:bCs/>
           <w:color w:val="000000"/>
           <w:sz w:val="28"/>
           <w:szCs w:val="28"/>
@@ -3768,7 +3769,18 @@
           <w:lang w:val="en-US"/>
           <w14:ligatures w14:val="standardContextual"/>
         </w:rPr>
-        <w:t>: Số ngày kể từ ngày gần nhất người dùng mua hàng tại cửa hàng</w:t>
+        <w:t xml:space="preserve">: </w:t>
+      </w:r>
+      <w:r>
+        <w:rPr>
+          <w:rFonts w:eastAsiaTheme="minorHAnsi"/>
+          <w:color w:val="000000"/>
+          <w:sz w:val="28"/>
+          <w:szCs w:val="28"/>
+          <w:lang w:val="en-US"/>
+          <w14:ligatures w14:val="standardContextual"/>
+        </w:rPr>
+        <w:t>The number of days since the most recent purchase made by each user at the store.</w:t>
       </w:r>
     </w:p>
     <w:p>
@@ -3790,35 +3802,37 @@
       <w:r>
         <w:rPr>
           <w:rFonts w:eastAsiaTheme="minorHAnsi"/>
-          <w:color w:val="000000"/>
-          <w:sz w:val="28"/>
-          <w:szCs w:val="28"/>
-          <w:lang w:val="en-US"/>
-          <w14:ligatures w14:val="standardContextual"/>
-        </w:rPr>
-        <w:t>MonetaryRating: Xếp hạng d</w:t>
-      </w:r>
-      <w:r>
-        <w:rPr>
-          <w:rFonts w:eastAsiaTheme="minorHAnsi"/>
-          <w:color w:val="000000"/>
-          <w:sz w:val="28"/>
-          <w:szCs w:val="28"/>
-          <w:lang w:val="en-US"/>
-          <w14:ligatures w14:val="standardContextual"/>
-        </w:rPr>
-        <w:t>ựa</w:t>
-      </w:r>
-      <w:r>
-        <w:rPr>
-          <w:rFonts w:eastAsiaTheme="minorHAnsi"/>
-          <w:color w:val="000000"/>
-          <w:sz w:val="28"/>
-          <w:szCs w:val="28"/>
-          <w:lang w:val="en-US"/>
-          <w14:ligatures w14:val="standardContextual"/>
-        </w:rPr>
-        <w:t xml:space="preserve"> trên tổng số tiền mà một khách hàng đã chi tiêu</w:t>
+          <w:b/>
+          <w:bCs/>
+          <w:color w:val="000000"/>
+          <w:sz w:val="28"/>
+          <w:szCs w:val="28"/>
+          <w:lang w:val="en-US"/>
+          <w14:ligatures w14:val="standardContextual"/>
+        </w:rPr>
+        <w:t>MonetaryRating</w:t>
+      </w:r>
+      <w:r>
+        <w:rPr>
+          <w:rFonts w:eastAsiaTheme="minorHAnsi"/>
+          <w:color w:val="000000"/>
+          <w:sz w:val="28"/>
+          <w:szCs w:val="28"/>
+          <w:lang w:val="en-US"/>
+          <w14:ligatures w14:val="standardContextual"/>
+        </w:rPr>
+        <w:t xml:space="preserve">: </w:t>
+      </w:r>
+      <w:r>
+        <w:rPr>
+          <w:rFonts w:eastAsiaTheme="minorHAnsi"/>
+          <w:color w:val="000000"/>
+          <w:sz w:val="28"/>
+          <w:szCs w:val="28"/>
+          <w:lang w:val="en-US"/>
+          <w14:ligatures w14:val="standardContextual"/>
+        </w:rPr>
+        <w:t>Ranking based on the total amount of money spent by a customer.</w:t>
       </w:r>
     </w:p>
     <w:p>
@@ -3916,20 +3930,48 @@
           <w:lang w:val="en-US"/>
           <w14:ligatures w14:val="standardContextual"/>
         </w:rPr>
-        <w:t>Hình 4</w:t>
-      </w:r>
-      <w:r>
-        <w:rPr>
-          <w:rFonts w:eastAsiaTheme="minorHAnsi"/>
-          <w:i/>
-          <w:iCs/>
-          <w:color w:val="000000"/>
-          <w:sz w:val="28"/>
-          <w:szCs w:val="28"/>
-          <w:lang w:val="en-US"/>
-          <w14:ligatures w14:val="standardContextual"/>
-        </w:rPr>
-        <w:t>: Cập nhật dữ liệu cho cột Recent</w:t>
+        <w:t xml:space="preserve">Figure </w:t>
+      </w:r>
+      <w:r>
+        <w:rPr>
+          <w:rFonts w:eastAsiaTheme="minorHAnsi"/>
+          <w:b/>
+          <w:bCs/>
+          <w:i/>
+          <w:iCs/>
+          <w:color w:val="000000"/>
+          <w:sz w:val="28"/>
+          <w:szCs w:val="28"/>
+          <w:lang w:val="en-US"/>
+          <w14:ligatures w14:val="standardContextual"/>
+        </w:rPr>
+        <w:t>4</w:t>
+      </w:r>
+      <w:r>
+        <w:rPr>
+          <w:rFonts w:eastAsiaTheme="minorHAnsi"/>
+          <w:i/>
+          <w:iCs/>
+          <w:color w:val="000000"/>
+          <w:sz w:val="28"/>
+          <w:szCs w:val="28"/>
+          <w:lang w:val="en-US"/>
+          <w14:ligatures w14:val="standardContextual"/>
+        </w:rPr>
+        <w:t xml:space="preserve">: </w:t>
+      </w:r>
+      <w:r>
+        <w:rPr>
+          <w:rFonts w:eastAsiaTheme="minorHAnsi"/>
+          <w:i/>
+          <w:iCs/>
+          <w:color w:val="000000"/>
+          <w:sz w:val="28"/>
+          <w:szCs w:val="28"/>
+          <w:lang w:val="en-US"/>
+          <w14:ligatures w14:val="standardContextual"/>
+        </w:rPr>
+        <w:t>Update the data for the Recent column.</w:t>
       </w:r>
     </w:p>
     <w:p>
@@ -3975,24 +4017,8 @@
           <w:lang w:val="en-US"/>
           <w14:ligatures w14:val="standardContextual"/>
         </w:rPr>
-        <w:t>Sau khi có được các cột trên tiến hành tính điểm RFM và phân loại khách hàng thành các nhóm khách hàng khác nhau</w:t>
-      </w:r>
-    </w:p>
-    <w:p>
-      <w:pPr>
-        <w:widowControl/>
-        <w:autoSpaceDE/>
-        <w:autoSpaceDN/>
-        <w:spacing w:after="160" w:line="360" w:lineRule="auto"/>
-        <w:rPr>
-          <w:rFonts w:eastAsiaTheme="minorHAnsi"/>
-          <w:color w:val="000000"/>
-          <w:sz w:val="28"/>
-          <w:szCs w:val="28"/>
-          <w:lang w:val="en-US"/>
-          <w14:ligatures w14:val="standardContextual"/>
-        </w:rPr>
-      </w:pPr>
+        <w:t>After obtaining the aforementioned columns, proceed to calculate the RFM scores and classify customers into different customer segments.</w:t>
+      </w:r>
     </w:p>
     <w:tbl>
       <w:tblPr>
@@ -4070,7 +4096,7 @@
                 <w:lang w:val="en-US"/>
                 <w14:ligatures w14:val="standardContextual"/>
               </w:rPr>
-              <w:t>Nhóm khách hàng mua gần đây, thường xuyên và chi nhiều nhất</w:t>
+              <w:t>The group of customers who have made recent purchases, purchase frequently, and spend the most.</w:t>
             </w:r>
           </w:p>
         </w:tc>
@@ -4139,7 +4165,7 @@
                 <w:lang w:val="en-US"/>
                 <w14:ligatures w14:val="standardContextual"/>
               </w:rPr>
-              <w:t>Nhóm khách hàng chi số tiền khá lớn và mua thường xuyên</w:t>
+              <w:t>The group of customers who spend a considerable amount of money and make purchases frequently.</w:t>
             </w:r>
           </w:p>
         </w:tc>
@@ -4208,8 +4234,9 @@
                 <w:lang w:val="en-US"/>
                 <w14:ligatures w14:val="standardContextual"/>
               </w:rPr>
-              <w:t xml:space="preserve">Mới mua sắm gần </w:t>
-            </w:r>
+              <w:t xml:space="preserve">The group of customers who have made recent purchases, </w:t>
+            </w:r>
+            <w:proofErr w:type="gramStart"/>
             <w:r>
               <w:rPr>
                 <w:rFonts w:eastAsiaTheme="minorHAnsi"/>
@@ -4219,7 +4246,30 @@
                 <w:lang w:val="en-US"/>
                 <w14:ligatures w14:val="standardContextual"/>
               </w:rPr>
-              <w:t>nhưng chi số tiền khá lớn và mua nhiều hơn 1 lần</w:t>
+              <w:t>spend</w:t>
+            </w:r>
+            <w:r>
+              <w:rPr>
+                <w:rFonts w:eastAsiaTheme="minorHAnsi"/>
+                <w:color w:val="000000"/>
+                <w:sz w:val="24"/>
+                <w:szCs w:val="24"/>
+                <w:lang w:val="en-US"/>
+                <w14:ligatures w14:val="standardContextual"/>
+              </w:rPr>
+              <w:t>ing</w:t>
+            </w:r>
+            <w:proofErr w:type="gramEnd"/>
+            <w:r>
+              <w:rPr>
+                <w:rFonts w:eastAsiaTheme="minorHAnsi"/>
+                <w:color w:val="000000"/>
+                <w:sz w:val="24"/>
+                <w:szCs w:val="24"/>
+                <w:lang w:val="en-US"/>
+                <w14:ligatures w14:val="standardContextual"/>
+              </w:rPr>
+              <w:t xml:space="preserve"> a significant amount of money, and making more than one purchase.</w:t>
             </w:r>
           </w:p>
         </w:tc>
@@ -4288,7 +4338,7 @@
                 <w:lang w:val="en-US"/>
                 <w14:ligatures w14:val="standardContextual"/>
               </w:rPr>
-              <w:t>Mới mua gần đây nhưng không thường xuyên</w:t>
+              <w:t>Recent purchasers but not frequent buyers.</w:t>
             </w:r>
           </w:p>
         </w:tc>
@@ -4357,29 +4407,7 @@
                 <w:lang w:val="en-US"/>
                 <w14:ligatures w14:val="standardContextual"/>
               </w:rPr>
-              <w:t xml:space="preserve">Mới mua gần đây nhưng không chi </w:t>
-            </w:r>
-            <w:r>
-              <w:rPr>
-                <w:rFonts w:eastAsiaTheme="minorHAnsi"/>
-                <w:color w:val="000000"/>
-                <w:sz w:val="24"/>
-                <w:szCs w:val="24"/>
-                <w:lang w:val="en-US"/>
-                <w14:ligatures w14:val="standardContextual"/>
-              </w:rPr>
-              <w:t xml:space="preserve">tiêu </w:t>
-            </w:r>
-            <w:r>
-              <w:rPr>
-                <w:rFonts w:eastAsiaTheme="minorHAnsi"/>
-                <w:color w:val="000000"/>
-                <w:sz w:val="24"/>
-                <w:szCs w:val="24"/>
-                <w:lang w:val="en-US"/>
-                <w14:ligatures w14:val="standardContextual"/>
-              </w:rPr>
-              <w:t>quá nhiều</w:t>
+              <w:t>Recent purchasers but not high spenders.</w:t>
             </w:r>
           </w:p>
         </w:tc>
@@ -4448,7 +4476,7 @@
                 <w:lang w:val="en-US"/>
                 <w14:ligatures w14:val="standardContextual"/>
               </w:rPr>
-              <w:t>Nhóm khách hàng có điểm RFM chung trên trung bình</w:t>
+              <w:t>Customers with an average RFM score.</w:t>
             </w:r>
           </w:p>
         </w:tc>
@@ -4517,7 +4545,29 @@
                 <w:lang w:val="en-US"/>
                 <w14:ligatures w14:val="standardContextual"/>
               </w:rPr>
-              <w:t>Nhóm khách hàng có điểm RFM chung trên dưới bình</w:t>
+              <w:t xml:space="preserve">Customers </w:t>
+            </w:r>
+            <w:r>
+              <w:rPr>
+                <w:rFonts w:eastAsiaTheme="minorHAnsi"/>
+                <w:color w:val="000000"/>
+                <w:sz w:val="24"/>
+                <w:szCs w:val="24"/>
+                <w:lang w:val="en-US"/>
+                <w14:ligatures w14:val="standardContextual"/>
+              </w:rPr>
+              <w:t>below</w:t>
+            </w:r>
+            <w:r>
+              <w:rPr>
+                <w:rFonts w:eastAsiaTheme="minorHAnsi"/>
+                <w:color w:val="000000"/>
+                <w:sz w:val="24"/>
+                <w:szCs w:val="24"/>
+                <w:lang w:val="en-US"/>
+                <w14:ligatures w14:val="standardContextual"/>
+              </w:rPr>
+              <w:t xml:space="preserve"> average RFM score.</w:t>
             </w:r>
           </w:p>
         </w:tc>
@@ -4586,7 +4636,7 @@
                 <w:lang w:val="en-US"/>
                 <w14:ligatures w14:val="standardContextual"/>
               </w:rPr>
-              <w:t>Nhóm đã từng mua nhiều lần với số tiền lớn</w:t>
+              <w:t>Customers who have made multiple purchases with a significant amount spent in the past</w:t>
             </w:r>
           </w:p>
         </w:tc>
@@ -4655,7 +4705,7 @@
                 <w:lang w:val="en-US"/>
                 <w14:ligatures w14:val="standardContextual"/>
               </w:rPr>
-              <w:t>Nhóm khách hàng tiêu số tiền lớn và thường xuyên nhưng đã lâu không mua hàng</w:t>
+              <w:t>Customers who spend a large amount of money frequently but have yet to make purchases recently.</w:t>
             </w:r>
           </w:p>
         </w:tc>
@@ -4724,18 +4774,7 @@
                 <w:lang w:val="en-US"/>
                 <w14:ligatures w14:val="standardContextual"/>
               </w:rPr>
-              <w:t xml:space="preserve">Nhóm khách hàng đã lâu không mua hàng, </w:t>
-            </w:r>
-            <w:r>
-              <w:rPr>
-                <w:rFonts w:eastAsiaTheme="minorHAnsi"/>
-                <w:color w:val="000000"/>
-                <w:sz w:val="24"/>
-                <w:szCs w:val="24"/>
-                <w:lang w:val="en-US"/>
-                <w14:ligatures w14:val="standardContextual"/>
-              </w:rPr>
-              <w:t>chi tiêu thấp và không mua hàng nhiều</w:t>
+              <w:t>Customers who have not made purchases for a long time, spend little, and do not make frequent purchases.</w:t>
             </w:r>
           </w:p>
         </w:tc>
@@ -4772,6 +4811,7 @@
                 <w:lang w:val="en-US"/>
                 <w14:ligatures w14:val="standardContextual"/>
               </w:rPr>
+              <w:lastRenderedPageBreak/>
               <w:t>Lost</w:t>
             </w:r>
           </w:p>
@@ -4804,7 +4844,29 @@
                 <w:lang w:val="en-US"/>
                 <w14:ligatures w14:val="standardContextual"/>
               </w:rPr>
-              <w:t>Nhóm khách hàng có điểm RFM thấp nhất</w:t>
+              <w:t xml:space="preserve">Customers with </w:t>
+            </w:r>
+            <w:r>
+              <w:rPr>
+                <w:rFonts w:eastAsiaTheme="minorHAnsi"/>
+                <w:color w:val="000000"/>
+                <w:sz w:val="24"/>
+                <w:szCs w:val="24"/>
+                <w:lang w:val="en-US"/>
+                <w14:ligatures w14:val="standardContextual"/>
+              </w:rPr>
+              <w:t xml:space="preserve">lowest </w:t>
+            </w:r>
+            <w:r>
+              <w:rPr>
+                <w:rFonts w:eastAsiaTheme="minorHAnsi"/>
+                <w:color w:val="000000"/>
+                <w:sz w:val="24"/>
+                <w:szCs w:val="24"/>
+                <w:lang w:val="en-US"/>
+                <w14:ligatures w14:val="standardContextual"/>
+              </w:rPr>
+              <w:t>RFM score.</w:t>
             </w:r>
           </w:p>
         </w:tc>
@@ -4841,20 +4903,48 @@
           <w:lang w:val="en-US"/>
           <w14:ligatures w14:val="standardContextual"/>
         </w:rPr>
-        <w:t>Bảng 1</w:t>
-      </w:r>
-      <w:r>
-        <w:rPr>
-          <w:rFonts w:eastAsiaTheme="minorHAnsi"/>
-          <w:i/>
-          <w:iCs/>
-          <w:color w:val="000000"/>
-          <w:sz w:val="28"/>
-          <w:szCs w:val="28"/>
-          <w:lang w:val="en-US"/>
-          <w14:ligatures w14:val="standardContextual"/>
-        </w:rPr>
-        <w:t>: Phân nhóm khách hàng</w:t>
+        <w:t>Table</w:t>
+      </w:r>
+      <w:r>
+        <w:rPr>
+          <w:rFonts w:eastAsiaTheme="minorHAnsi"/>
+          <w:b/>
+          <w:bCs/>
+          <w:i/>
+          <w:iCs/>
+          <w:color w:val="000000"/>
+          <w:sz w:val="28"/>
+          <w:szCs w:val="28"/>
+          <w:lang w:val="en-US"/>
+          <w14:ligatures w14:val="standardContextual"/>
+        </w:rPr>
+        <w:t xml:space="preserve"> 1</w:t>
+      </w:r>
+      <w:r>
+        <w:rPr>
+          <w:rFonts w:eastAsiaTheme="minorHAnsi"/>
+          <w:i/>
+          <w:iCs/>
+          <w:color w:val="000000"/>
+          <w:sz w:val="28"/>
+          <w:szCs w:val="28"/>
+          <w:lang w:val="en-US"/>
+          <w14:ligatures w14:val="standardContextual"/>
+        </w:rPr>
+        <w:t xml:space="preserve">: </w:t>
+      </w:r>
+      <w:r>
+        <w:rPr>
+          <w:rFonts w:eastAsiaTheme="minorHAnsi"/>
+          <w:i/>
+          <w:iCs/>
+          <w:color w:val="000000"/>
+          <w:sz w:val="28"/>
+          <w:szCs w:val="28"/>
+          <w:lang w:val="en-US"/>
+          <w14:ligatures w14:val="standardContextual"/>
+        </w:rPr>
+        <w:t>Customer segmentation</w:t>
       </w:r>
     </w:p>
     <w:p>
@@ -4882,63 +4972,7 @@
           <w:lang w:val="en-US"/>
           <w14:ligatures w14:val="standardContextual"/>
         </w:rPr>
-        <w:lastRenderedPageBreak/>
-        <w:t xml:space="preserve">Sau khi phân nhóm khách hàng, </w:t>
-      </w:r>
-      <w:r>
-        <w:rPr>
-          <w:rFonts w:eastAsiaTheme="minorHAnsi"/>
-          <w:color w:val="000000"/>
-          <w:sz w:val="28"/>
-          <w:szCs w:val="28"/>
-          <w:lang w:val="en-US"/>
-          <w14:ligatures w14:val="standardContextual"/>
-        </w:rPr>
-        <w:t>t</w:t>
-      </w:r>
-      <w:r>
-        <w:rPr>
-          <w:rFonts w:eastAsiaTheme="minorHAnsi"/>
-          <w:color w:val="000000"/>
-          <w:sz w:val="28"/>
-          <w:szCs w:val="28"/>
-          <w:lang w:val="en-US"/>
-          <w14:ligatures w14:val="standardContextual"/>
-        </w:rPr>
-        <w:t>iếp tục tách nhỏ ngày</w:t>
-      </w:r>
-      <w:r>
-        <w:rPr>
-          <w:rFonts w:eastAsiaTheme="minorHAnsi"/>
-          <w:color w:val="000000"/>
-          <w:sz w:val="28"/>
-          <w:szCs w:val="28"/>
-          <w:lang w:val="en-US"/>
-          <w14:ligatures w14:val="standardContextual"/>
-        </w:rPr>
-        <w:t xml:space="preserve"> tạo đơn thành ngày, tháng, năm và ngày trong tuần, thêm ID cho ngày và địa điểm để phục vụ việc thiết kế data warehouse. </w:t>
-      </w:r>
-      <w:r>
-        <w:rPr>
-          <w:rFonts w:eastAsiaTheme="minorHAnsi"/>
-          <w:color w:val="000000"/>
-          <w:sz w:val="28"/>
-          <w:szCs w:val="28"/>
-          <w:lang w:val="en-US"/>
-          <w14:ligatures w14:val="standardContextual"/>
-        </w:rPr>
-        <w:t>Tuy nhiên</w:t>
-      </w:r>
-      <w:r>
-        <w:rPr>
-          <w:rFonts w:eastAsiaTheme="minorHAnsi"/>
-          <w:color w:val="000000"/>
-          <w:sz w:val="28"/>
-          <w:szCs w:val="28"/>
-          <w:lang w:val="en-US"/>
-          <w14:ligatures w14:val="standardContextual"/>
-        </w:rPr>
-        <w:t>,</w:t>
+        <w:t>After segmenting customers, proceed to break down the order creation date into day, month, year, and day of the week, and add an ID for the date and location to facilitate the design of the data warehouse. However, with the same product ID, there are multiple different descriptions, so afterward, the product IDs will be reassigned based on each unique description.</w:t>
       </w:r>
       <w:r>
         <w:rPr>
@@ -4960,108 +4994,8 @@
           <w:lang w:val="en-US"/>
           <w14:ligatures w14:val="standardContextual"/>
         </w:rPr>
-        <w:t>v</w:t>
-      </w:r>
-      <w:r>
-        <w:rPr>
-          <w:rFonts w:eastAsiaTheme="minorHAnsi"/>
-          <w:color w:val="000000"/>
-          <w:sz w:val="28"/>
-          <w:szCs w:val="28"/>
-          <w:lang w:val="en-US"/>
-          <w14:ligatures w14:val="standardContextual"/>
-        </w:rPr>
-        <w:t>ới cùng một id sản phẩm tồn tại nhiều description khách nhau, nên</w:t>
-      </w:r>
-      <w:r>
-        <w:rPr>
-          <w:rFonts w:eastAsiaTheme="minorHAnsi"/>
-          <w:color w:val="000000"/>
-          <w:sz w:val="28"/>
-          <w:szCs w:val="28"/>
-          <w:lang w:val="en-US"/>
-          <w14:ligatures w14:val="standardContextual"/>
-        </w:rPr>
-        <w:t xml:space="preserve"> sau đó</w:t>
-      </w:r>
-      <w:r>
-        <w:rPr>
-          <w:rFonts w:eastAsiaTheme="minorHAnsi"/>
-          <w:color w:val="000000"/>
-          <w:sz w:val="28"/>
-          <w:szCs w:val="28"/>
-          <w:lang w:val="en-US"/>
-          <w14:ligatures w14:val="standardContextual"/>
-        </w:rPr>
-        <w:t xml:space="preserve"> tiến hành đánh lại id sản phẩm theo từng description riêng biệt.</w:t>
-      </w:r>
-    </w:p>
-    <w:p>
-      <w:pPr>
-        <w:widowControl/>
-        <w:autoSpaceDE/>
-        <w:autoSpaceDN/>
-        <w:spacing w:after="160" w:line="360" w:lineRule="auto"/>
-        <w:jc w:val="both"/>
-        <w:rPr>
-          <w:rFonts w:eastAsiaTheme="minorHAnsi"/>
-          <w:color w:val="000000"/>
-          <w:sz w:val="28"/>
-          <w:szCs w:val="28"/>
-          <w:lang w:val="en-US"/>
-          <w14:ligatures w14:val="standardContextual"/>
-        </w:rPr>
-      </w:pPr>
-      <w:r>
-        <w:rPr>
-          <w:rFonts w:eastAsiaTheme="minorHAnsi"/>
-          <w:color w:val="000000"/>
-          <w:sz w:val="28"/>
-          <w:szCs w:val="28"/>
-          <w:lang w:val="en-US"/>
-          <w14:ligatures w14:val="standardContextual"/>
-        </w:rPr>
-        <w:t xml:space="preserve">Sau cùng </w:t>
-      </w:r>
-      <w:r>
-        <w:rPr>
-          <w:rFonts w:eastAsiaTheme="minorHAnsi"/>
-          <w:color w:val="000000"/>
-          <w:sz w:val="28"/>
-          <w:szCs w:val="28"/>
-          <w:lang w:val="en-US"/>
-          <w14:ligatures w14:val="standardContextual"/>
-        </w:rPr>
-        <w:t>ta sẽ</w:t>
-      </w:r>
-      <w:r>
-        <w:rPr>
-          <w:rFonts w:eastAsiaTheme="minorHAnsi"/>
-          <w:color w:val="000000"/>
-          <w:sz w:val="28"/>
-          <w:szCs w:val="28"/>
-          <w:lang w:val="en-US"/>
-          <w14:ligatures w14:val="standardContextual"/>
-        </w:rPr>
-        <w:t xml:space="preserve"> thu bộ dữ liệu đã được làm sạch và sẵn sàng cho việc thiết kế data warehouse với cấu trúc như hình 5.</w:t>
-      </w:r>
-    </w:p>
-    <w:p>
-      <w:pPr>
-        <w:widowControl/>
-        <w:autoSpaceDE/>
-        <w:autoSpaceDN/>
-        <w:spacing w:after="160" w:line="360" w:lineRule="auto"/>
-        <w:jc w:val="both"/>
-        <w:rPr>
-          <w:rFonts w:eastAsiaTheme="minorHAnsi"/>
-          <w:color w:val="000000"/>
-          <w:sz w:val="28"/>
-          <w:szCs w:val="28"/>
-          <w:lang w:val="en-US"/>
-          <w14:ligatures w14:val="standardContextual"/>
-        </w:rPr>
-      </w:pPr>
+        <w:t>Finally, we will compile the cleaned dataset ready for the design of the data warehouse with a structure, as shown in Figure 5.</w:t>
+      </w:r>
       <w:r>
         <w:rPr>
           <w:rFonts w:eastAsiaTheme="minorHAnsi"/>
@@ -5084,8 +5018,8 @@
           <w14:ligatures w14:val="standardContextual"/>
         </w:rPr>
         <w:drawing>
-          <wp:inline distT="0" distB="0" distL="0" distR="0" wp14:anchorId="49DEB6C0" wp14:editId="5143C936">
-            <wp:extent cx="6118860" cy="5029200"/>
+          <wp:inline distT="0" distB="0" distL="0" distR="0" wp14:anchorId="49DEB6C0" wp14:editId="2512D3AB">
+            <wp:extent cx="6118860" cy="4731488"/>
             <wp:effectExtent l="0" t="0" r="0" b="0"/>
             <wp:docPr id="8" name="Picture 8"/>
             <wp:cNvGraphicFramePr>
@@ -5107,7 +5041,7 @@
                   <pic:spPr>
                     <a:xfrm>
                       <a:off x="0" y="0"/>
-                      <a:ext cx="6120925" cy="5030897"/>
+                      <a:ext cx="6124019" cy="4735477"/>
                     </a:xfrm>
                     <a:prstGeom prst="rect">
                       <a:avLst/>
@@ -5151,20 +5085,48 @@
           <w:lang w:val="en-US"/>
           <w14:ligatures w14:val="standardContextual"/>
         </w:rPr>
-        <w:t>Hình 5</w:t>
-      </w:r>
-      <w:r>
-        <w:rPr>
-          <w:rFonts w:eastAsiaTheme="minorHAnsi"/>
-          <w:i/>
-          <w:iCs/>
-          <w:color w:val="000000"/>
-          <w:sz w:val="28"/>
-          <w:szCs w:val="28"/>
-          <w:lang w:val="en-US"/>
-          <w14:ligatures w14:val="standardContextual"/>
-        </w:rPr>
-        <w:t>: Cấu trúc bộ dữ liệu sau khi đã được điều chỉnh</w:t>
+        <w:t xml:space="preserve">Figure </w:t>
+      </w:r>
+      <w:r>
+        <w:rPr>
+          <w:rFonts w:eastAsiaTheme="minorHAnsi"/>
+          <w:b/>
+          <w:bCs/>
+          <w:i/>
+          <w:iCs/>
+          <w:color w:val="000000"/>
+          <w:sz w:val="28"/>
+          <w:szCs w:val="28"/>
+          <w:lang w:val="en-US"/>
+          <w14:ligatures w14:val="standardContextual"/>
+        </w:rPr>
+        <w:t>5</w:t>
+      </w:r>
+      <w:r>
+        <w:rPr>
+          <w:rFonts w:eastAsiaTheme="minorHAnsi"/>
+          <w:i/>
+          <w:iCs/>
+          <w:color w:val="000000"/>
+          <w:sz w:val="28"/>
+          <w:szCs w:val="28"/>
+          <w:lang w:val="en-US"/>
+          <w14:ligatures w14:val="standardContextual"/>
+        </w:rPr>
+        <w:t xml:space="preserve">: </w:t>
+      </w:r>
+      <w:r>
+        <w:rPr>
+          <w:rFonts w:eastAsiaTheme="minorHAnsi"/>
+          <w:i/>
+          <w:iCs/>
+          <w:color w:val="000000"/>
+          <w:sz w:val="28"/>
+          <w:szCs w:val="28"/>
+          <w:lang w:val="en-US"/>
+          <w14:ligatures w14:val="standardContextual"/>
+        </w:rPr>
+        <w:t>The structure of the dataset after adjustments.</w:t>
       </w:r>
     </w:p>
     <w:p>
@@ -5181,7 +5143,7 @@
           <w14:ligatures w14:val="standardContextual"/>
         </w:rPr>
       </w:pPr>
-      <w:bookmarkStart w:id="4" w:name="_Toc135053361"/>
+      <w:bookmarkStart w:id="5" w:name="_Toc161591162"/>
       <w:r>
         <w:rPr>
           <w:rFonts w:ascii="Times New Roman" w:eastAsiaTheme="minorHAnsi" w:hAnsi="Times New Roman" w:cs="Times New Roman"/>
@@ -5207,9 +5169,9 @@
           <w:lang w:val="en-US"/>
           <w14:ligatures w14:val="standardContextual"/>
         </w:rPr>
-        <w:t>Xây dựng kho dữ liệu</w:t>
-      </w:r>
-      <w:bookmarkEnd w:id="4"/>
+        <w:t>Building a data warehouse.</w:t>
+      </w:r>
+      <w:bookmarkEnd w:id="5"/>
     </w:p>
     <w:p>
       <w:pPr>
@@ -5233,7 +5195,7 @@
           <w14:ligatures w14:val="standardContextual"/>
         </w:rPr>
       </w:pPr>
-      <w:bookmarkStart w:id="5" w:name="_Toc135053362"/>
+      <w:bookmarkStart w:id="6" w:name="_Toc161591163"/>
       <w:r>
         <w:rPr>
           <w:rFonts w:ascii="Times New Roman" w:eastAsiaTheme="minorHAnsi" w:hAnsi="Times New Roman" w:cs="Times New Roman"/>
@@ -5245,9 +5207,22 @@
           <w:lang w:val="en-US"/>
           <w14:ligatures w14:val="standardContextual"/>
         </w:rPr>
-        <w:t>3.1 Xác định các đơn vị dữ liệu</w:t>
-      </w:r>
-      <w:bookmarkEnd w:id="5"/>
+        <w:t xml:space="preserve">3.1 </w:t>
+      </w:r>
+      <w:r>
+        <w:rPr>
+          <w:rFonts w:ascii="Times New Roman" w:eastAsiaTheme="minorHAnsi" w:hAnsi="Times New Roman" w:cs="Times New Roman"/>
+          <w:b/>
+          <w:bCs/>
+          <w:color w:val="000000"/>
+          <w:sz w:val="32"/>
+          <w:szCs w:val="32"/>
+          <w:lang w:val="en-US"/>
+          <w14:ligatures w14:val="standardContextual"/>
+        </w:rPr>
+        <w:t>Identifying data units.</w:t>
+      </w:r>
+      <w:bookmarkEnd w:id="6"/>
     </w:p>
     <w:p>
       <w:pPr>
@@ -5283,29 +5258,17 @@
           <w14:ligatures w14:val="standardContextual"/>
         </w:rPr>
         <w:tab/>
-        <w:t xml:space="preserve">Bảng Fact lưu trữ thông tin về giao dịch của khách hàng với sản phẩm cụ thể. Với mỗi dòng dữ liệu trong bảng Fact tương ứng với một lần khách hàng tiến hành giao dịch một sản phẩm cụ thể tại </w:t>
-      </w:r>
-      <w:r>
-        <w:rPr>
-          <w:rFonts w:eastAsiaTheme="minorHAnsi"/>
-          <w:color w:val="000000"/>
-          <w:sz w:val="28"/>
-          <w:szCs w:val="28"/>
-          <w:lang w:val="en-US"/>
-          <w14:ligatures w14:val="standardContextual"/>
-        </w:rPr>
-        <w:t xml:space="preserve">cửa </w:t>
-      </w:r>
-      <w:r>
-        <w:rPr>
-          <w:rFonts w:eastAsiaTheme="minorHAnsi"/>
-          <w:color w:val="000000"/>
-          <w:sz w:val="28"/>
-          <w:szCs w:val="28"/>
-          <w:lang w:val="en-US"/>
-          <w14:ligatures w14:val="standardContextual"/>
-        </w:rPr>
-        <w:t>hàng.</w:t>
+      </w:r>
+      <w:r>
+        <w:rPr>
+          <w:rFonts w:eastAsiaTheme="minorHAnsi"/>
+          <w:color w:val="000000"/>
+          <w:sz w:val="28"/>
+          <w:szCs w:val="28"/>
+          <w:lang w:val="en-US"/>
+          <w14:ligatures w14:val="standardContextual"/>
+        </w:rPr>
+        <w:t>The Fact table stores information about customer transactions with specific products. Each row in the Fact table corresponds to a customer's transaction for a specific product at the store.</w:t>
       </w:r>
     </w:p>
     <w:p>
@@ -5322,7 +5285,8 @@
           <w14:ligatures w14:val="standardContextual"/>
         </w:rPr>
       </w:pPr>
-      <w:bookmarkStart w:id="6" w:name="_Toc135053363"/>
+      <w:bookmarkStart w:id="7" w:name="_Toc161588841"/>
+      <w:bookmarkStart w:id="8" w:name="_Toc161591164"/>
       <w:r>
         <w:rPr>
           <w:rFonts w:ascii="Times New Roman" w:eastAsiaTheme="minorHAnsi" w:hAnsi="Times New Roman" w:cs="Times New Roman"/>
@@ -5334,9 +5298,36 @@
           <w:lang w:val="en-US"/>
           <w14:ligatures w14:val="standardContextual"/>
         </w:rPr>
-        <w:t>3.2 Chọn các chiều dữ liệu (dimension)</w:t>
-      </w:r>
-      <w:bookmarkEnd w:id="6"/>
+        <w:t xml:space="preserve">3.2 </w:t>
+      </w:r>
+      <w:r>
+        <w:rPr>
+          <w:rFonts w:ascii="Times New Roman" w:eastAsiaTheme="minorHAnsi" w:hAnsi="Times New Roman" w:cs="Times New Roman"/>
+          <w:b/>
+          <w:bCs/>
+          <w:color w:val="000000"/>
+          <w:sz w:val="32"/>
+          <w:szCs w:val="32"/>
+          <w:lang w:val="en-US"/>
+          <w14:ligatures w14:val="standardContextual"/>
+        </w:rPr>
+        <w:t>D</w:t>
+      </w:r>
+      <w:r>
+        <w:rPr>
+          <w:rFonts w:ascii="Times New Roman" w:eastAsiaTheme="minorHAnsi" w:hAnsi="Times New Roman" w:cs="Times New Roman"/>
+          <w:b/>
+          <w:bCs/>
+          <w:color w:val="000000"/>
+          <w:sz w:val="32"/>
+          <w:szCs w:val="32"/>
+          <w:lang w:val="en-US"/>
+          <w14:ligatures w14:val="standardContextual"/>
+        </w:rPr>
+        <w:t>imensions</w:t>
+      </w:r>
+      <w:bookmarkEnd w:id="7"/>
+      <w:bookmarkEnd w:id="8"/>
     </w:p>
     <w:p>
       <w:pPr>
@@ -5384,31 +5375,18 @@
           <w:lang w:val="en-US"/>
           <w14:ligatures w14:val="standardContextual"/>
         </w:rPr>
-        <w:t>Chiều thời gian</w:t>
-      </w:r>
-      <w:r>
-        <w:rPr>
-          <w:rFonts w:eastAsiaTheme="minorHAnsi"/>
-          <w:b/>
-          <w:bCs/>
-          <w:color w:val="000000"/>
-          <w:sz w:val="28"/>
-          <w:szCs w:val="28"/>
-          <w:lang w:val="en-US"/>
-          <w14:ligatures w14:val="standardContextual"/>
-        </w:rPr>
-        <w:t>(dim_date)</w:t>
-      </w:r>
-      <w:r>
-        <w:rPr>
-          <w:rFonts w:eastAsiaTheme="minorHAnsi"/>
-          <w:color w:val="000000"/>
-          <w:sz w:val="28"/>
-          <w:szCs w:val="28"/>
-          <w:lang w:val="en-US"/>
-          <w14:ligatures w14:val="standardContextual"/>
-        </w:rPr>
-        <w:t>: cung cấp thông tin chi tiết về thời gian mà giao dịch được thực hiện như: ngày trong tuần, ngày, tháng, năm.</w:t>
+        <w:t>Time dimension(dim_date)</w:t>
+      </w:r>
+      <w:r>
+        <w:rPr>
+          <w:rFonts w:eastAsiaTheme="minorHAnsi"/>
+          <w:color w:val="000000"/>
+          <w:sz w:val="28"/>
+          <w:szCs w:val="28"/>
+          <w:lang w:val="en-US"/>
+          <w14:ligatures w14:val="standardContextual"/>
+        </w:rPr>
+        <w:t>: provides detailed information about the time the transaction was performed such as: day of the week, day, month, year.</w:t>
       </w:r>
     </w:p>
     <w:p>
@@ -5438,7 +5416,7 @@
           <w14:ligatures w14:val="standardContextual"/>
         </w:rPr>
         <w:drawing>
-          <wp:inline distT="0" distB="0" distL="0" distR="0" wp14:anchorId="19405830" wp14:editId="0C92547D">
+          <wp:inline distT="0" distB="0" distL="0" distR="0" wp14:anchorId="49A32F8C" wp14:editId="1463DE1C">
             <wp:extent cx="5868399" cy="1546860"/>
             <wp:effectExtent l="0" t="0" r="0" b="0"/>
             <wp:docPr id="24" name="Picture 24"/>
@@ -5505,20 +5483,20 @@
           <w:lang w:val="en-US"/>
           <w14:ligatures w14:val="standardContextual"/>
         </w:rPr>
-        <w:t>Hình 6</w:t>
-      </w:r>
-      <w:r>
-        <w:rPr>
-          <w:rFonts w:eastAsiaTheme="minorHAnsi"/>
-          <w:i/>
-          <w:iCs/>
-          <w:color w:val="000000"/>
-          <w:sz w:val="28"/>
-          <w:szCs w:val="28"/>
-          <w:lang w:val="en-US"/>
-          <w14:ligatures w14:val="standardContextual"/>
-        </w:rPr>
-        <w:t>: Cấu trúc chiều thời gian</w:t>
+        <w:t>Figure 6</w:t>
+      </w:r>
+      <w:r>
+        <w:rPr>
+          <w:rFonts w:eastAsiaTheme="minorHAnsi"/>
+          <w:i/>
+          <w:iCs/>
+          <w:color w:val="000000"/>
+          <w:sz w:val="28"/>
+          <w:szCs w:val="28"/>
+          <w:lang w:val="en-US"/>
+          <w14:ligatures w14:val="standardContextual"/>
+        </w:rPr>
+        <w:t>: Time dimension structure</w:t>
       </w:r>
     </w:p>
     <w:p>
@@ -5549,81 +5527,18 @@
           <w:lang w:val="en-US"/>
           <w14:ligatures w14:val="standardContextual"/>
         </w:rPr>
-        <w:t xml:space="preserve">Chiều </w:t>
-      </w:r>
-      <w:r>
-        <w:rPr>
-          <w:rFonts w:eastAsiaTheme="minorHAnsi"/>
-          <w:b/>
-          <w:bCs/>
-          <w:color w:val="000000"/>
-          <w:sz w:val="28"/>
-          <w:szCs w:val="28"/>
-          <w:lang w:val="en-US"/>
-          <w14:ligatures w14:val="standardContextual"/>
-        </w:rPr>
-        <w:t>năm</w:t>
-      </w:r>
-      <w:r>
-        <w:rPr>
-          <w:rFonts w:eastAsiaTheme="minorHAnsi"/>
-          <w:b/>
-          <w:bCs/>
-          <w:color w:val="000000"/>
-          <w:sz w:val="28"/>
-          <w:szCs w:val="28"/>
-          <w:lang w:val="en-US"/>
-          <w14:ligatures w14:val="standardContextual"/>
-        </w:rPr>
-        <w:t>(dim_</w:t>
-      </w:r>
-      <w:r>
-        <w:rPr>
-          <w:rFonts w:eastAsiaTheme="minorHAnsi"/>
-          <w:b/>
-          <w:bCs/>
-          <w:color w:val="000000"/>
-          <w:sz w:val="28"/>
-          <w:szCs w:val="28"/>
-          <w:lang w:val="en-US"/>
-          <w14:ligatures w14:val="standardContextual"/>
-        </w:rPr>
-        <w:t>year</w:t>
-      </w:r>
-      <w:r>
-        <w:rPr>
-          <w:rFonts w:eastAsiaTheme="minorHAnsi"/>
-          <w:b/>
-          <w:bCs/>
-          <w:color w:val="000000"/>
-          <w:sz w:val="28"/>
-          <w:szCs w:val="28"/>
-          <w:lang w:val="en-US"/>
-          <w14:ligatures w14:val="standardContextual"/>
-        </w:rPr>
-        <w:t>)</w:t>
-      </w:r>
-      <w:r>
-        <w:rPr>
-          <w:rFonts w:eastAsiaTheme="minorHAnsi"/>
-          <w:color w:val="000000"/>
-          <w:sz w:val="28"/>
-          <w:szCs w:val="28"/>
-          <w:lang w:val="en-US"/>
-          <w14:ligatures w14:val="standardContextual"/>
-        </w:rPr>
-        <w:t xml:space="preserve">: Chứa thông tin về </w:t>
-      </w:r>
-      <w:r>
-        <w:rPr>
-          <w:rFonts w:eastAsiaTheme="minorHAnsi"/>
-          <w:color w:val="000000"/>
-          <w:sz w:val="28"/>
-          <w:szCs w:val="28"/>
-          <w:lang w:val="en-US"/>
-          <w14:ligatures w14:val="standardContextual"/>
-        </w:rPr>
-        <w:t>năm thực hiện giao dịch</w:t>
+        <w:t>Dim year(dim_year)</w:t>
+      </w:r>
+      <w:r>
+        <w:rPr>
+          <w:rFonts w:eastAsiaTheme="minorHAnsi"/>
+          <w:color w:val="000000"/>
+          <w:sz w:val="28"/>
+          <w:szCs w:val="28"/>
+          <w:lang w:val="en-US"/>
+          <w14:ligatures w14:val="standardContextual"/>
+        </w:rPr>
+        <w:t>: Contains information about the year of transaction</w:t>
       </w:r>
     </w:p>
     <w:p>
@@ -5652,7 +5567,7 @@
           <w14:ligatures w14:val="standardContextual"/>
         </w:rPr>
         <w:drawing>
-          <wp:inline distT="0" distB="0" distL="0" distR="0" wp14:anchorId="29E071A9" wp14:editId="77A35ADD">
+          <wp:inline distT="0" distB="0" distL="0" distR="0" wp14:anchorId="564CA040" wp14:editId="54ACAD69">
             <wp:extent cx="5928360" cy="738647"/>
             <wp:effectExtent l="0" t="0" r="0" b="4445"/>
             <wp:docPr id="669854244" name="Picture 669854244"/>
@@ -5719,33 +5634,20 @@
           <w:lang w:val="en-US"/>
           <w14:ligatures w14:val="standardContextual"/>
         </w:rPr>
-        <w:t>Hình 7</w:t>
-      </w:r>
-      <w:r>
-        <w:rPr>
-          <w:rFonts w:eastAsiaTheme="minorHAnsi"/>
-          <w:i/>
-          <w:iCs/>
-          <w:color w:val="000000"/>
-          <w:sz w:val="28"/>
-          <w:szCs w:val="28"/>
-          <w:lang w:val="en-US"/>
-          <w14:ligatures w14:val="standardContextual"/>
-        </w:rPr>
-        <w:t xml:space="preserve">: Cấu trúc chiều </w:t>
-      </w:r>
-      <w:r>
-        <w:rPr>
-          <w:rFonts w:eastAsiaTheme="minorHAnsi"/>
-          <w:i/>
-          <w:iCs/>
-          <w:color w:val="000000"/>
-          <w:sz w:val="28"/>
-          <w:szCs w:val="28"/>
-          <w:lang w:val="en-US"/>
-          <w14:ligatures w14:val="standardContextual"/>
-        </w:rPr>
-        <w:t>năm giao dịch</w:t>
+        <w:t>Figure 7</w:t>
+      </w:r>
+      <w:r>
+        <w:rPr>
+          <w:rFonts w:eastAsiaTheme="minorHAnsi"/>
+          <w:i/>
+          <w:iCs/>
+          <w:color w:val="000000"/>
+          <w:sz w:val="28"/>
+          <w:szCs w:val="28"/>
+          <w:lang w:val="en-US"/>
+          <w14:ligatures w14:val="standardContextual"/>
+        </w:rPr>
+        <w:t>: Structure of transaction year dimension</w:t>
       </w:r>
     </w:p>
     <w:p>
@@ -5834,31 +5736,18 @@
           <w14:ligatures w14:val="standardContextual"/>
         </w:rPr>
         <w:lastRenderedPageBreak/>
-        <w:t xml:space="preserve">Chiều </w:t>
-      </w:r>
-      <w:r>
-        <w:rPr>
-          <w:rFonts w:eastAsiaTheme="minorHAnsi"/>
-          <w:b/>
-          <w:bCs/>
-          <w:color w:val="000000"/>
-          <w:sz w:val="28"/>
-          <w:szCs w:val="28"/>
-          <w:lang w:val="en-US"/>
-          <w14:ligatures w14:val="standardContextual"/>
-        </w:rPr>
-        <w:t>tháng(dim_month)</w:t>
-      </w:r>
-      <w:r>
-        <w:rPr>
-          <w:rFonts w:eastAsiaTheme="minorHAnsi"/>
-          <w:color w:val="000000"/>
-          <w:sz w:val="28"/>
-          <w:szCs w:val="28"/>
-          <w:lang w:val="en-US"/>
-          <w14:ligatures w14:val="standardContextual"/>
-        </w:rPr>
-        <w:t>: chứa thông tin về tháng thực hiện giao dịch</w:t>
+        <w:t>Dim month(dim_month)</w:t>
+      </w:r>
+      <w:r>
+        <w:rPr>
+          <w:rFonts w:eastAsiaTheme="minorHAnsi"/>
+          <w:color w:val="000000"/>
+          <w:sz w:val="28"/>
+          <w:szCs w:val="28"/>
+          <w:lang w:val="en-US"/>
+          <w14:ligatures w14:val="standardContextual"/>
+        </w:rPr>
+        <w:t>: contains information about the month in which the transaction was made</w:t>
       </w:r>
     </w:p>
     <w:p>
@@ -5888,7 +5777,7 @@
           <w14:ligatures w14:val="standardContextual"/>
         </w:rPr>
         <w:drawing>
-          <wp:inline distT="0" distB="0" distL="0" distR="0" wp14:anchorId="765C4413" wp14:editId="2E33E206">
+          <wp:inline distT="0" distB="0" distL="0" distR="0" wp14:anchorId="7F858023" wp14:editId="3F91CD9A">
             <wp:extent cx="5790920" cy="769620"/>
             <wp:effectExtent l="0" t="0" r="635" b="0"/>
             <wp:docPr id="669854245" name="Picture 669854245"/>
@@ -5955,48 +5844,20 @@
           <w:lang w:val="en-US"/>
           <w14:ligatures w14:val="standardContextual"/>
         </w:rPr>
-        <w:t xml:space="preserve">Hình </w:t>
-      </w:r>
-      <w:r>
-        <w:rPr>
-          <w:rFonts w:eastAsiaTheme="minorHAnsi"/>
-          <w:b/>
-          <w:bCs/>
-          <w:i/>
-          <w:iCs/>
-          <w:color w:val="000000"/>
-          <w:sz w:val="28"/>
-          <w:szCs w:val="28"/>
-          <w:lang w:val="en-US"/>
-          <w14:ligatures w14:val="standardContextual"/>
-        </w:rPr>
-        <w:t>8</w:t>
-      </w:r>
-      <w:r>
-        <w:rPr>
-          <w:rFonts w:eastAsiaTheme="minorHAnsi"/>
-          <w:i/>
-          <w:iCs/>
-          <w:color w:val="000000"/>
-          <w:sz w:val="28"/>
-          <w:szCs w:val="28"/>
-          <w:lang w:val="en-US"/>
-          <w14:ligatures w14:val="standardContextual"/>
-        </w:rPr>
-        <w:t xml:space="preserve">: Cấu trúc chiều </w:t>
-      </w:r>
-      <w:r>
-        <w:rPr>
-          <w:rFonts w:eastAsiaTheme="minorHAnsi"/>
-          <w:i/>
-          <w:iCs/>
-          <w:color w:val="000000"/>
-          <w:sz w:val="28"/>
-          <w:szCs w:val="28"/>
-          <w:lang w:val="en-US"/>
-          <w14:ligatures w14:val="standardContextual"/>
-        </w:rPr>
-        <w:t>tháng giao dịch</w:t>
+        <w:t>Figure 8</w:t>
+      </w:r>
+      <w:r>
+        <w:rPr>
+          <w:rFonts w:eastAsiaTheme="minorHAnsi"/>
+          <w:i/>
+          <w:iCs/>
+          <w:color w:val="000000"/>
+          <w:sz w:val="28"/>
+          <w:szCs w:val="28"/>
+          <w:lang w:val="en-US"/>
+          <w14:ligatures w14:val="standardContextual"/>
+        </w:rPr>
+        <w:t>: Structure of the transaction month</w:t>
       </w:r>
     </w:p>
     <w:p>
@@ -6046,31 +5907,18 @@
           <w:lang w:val="en-US"/>
           <w14:ligatures w14:val="standardContextual"/>
         </w:rPr>
-        <w:t xml:space="preserve">Chiều </w:t>
-      </w:r>
-      <w:r>
-        <w:rPr>
-          <w:rFonts w:eastAsiaTheme="minorHAnsi"/>
-          <w:b/>
-          <w:bCs/>
-          <w:color w:val="000000"/>
-          <w:sz w:val="28"/>
-          <w:szCs w:val="28"/>
-          <w:lang w:val="en-US"/>
-          <w14:ligatures w14:val="standardContextual"/>
-        </w:rPr>
-        <w:t>ngày(dim_day)</w:t>
-      </w:r>
-      <w:r>
-        <w:rPr>
-          <w:rFonts w:eastAsiaTheme="minorHAnsi"/>
-          <w:color w:val="000000"/>
-          <w:sz w:val="28"/>
-          <w:szCs w:val="28"/>
-          <w:lang w:val="en-US"/>
-          <w14:ligatures w14:val="standardContextual"/>
-        </w:rPr>
-        <w:t>: chứa thông tin về ngày thực hiện giao dịch trong tuần</w:t>
+        <w:t>Dim_day(dim_day)</w:t>
+      </w:r>
+      <w:r>
+        <w:rPr>
+          <w:rFonts w:eastAsiaTheme="minorHAnsi"/>
+          <w:color w:val="000000"/>
+          <w:sz w:val="28"/>
+          <w:szCs w:val="28"/>
+          <w:lang w:val="en-US"/>
+          <w14:ligatures w14:val="standardContextual"/>
+        </w:rPr>
+        <w:t>: contains information about the transaction day of the week</w:t>
       </w:r>
     </w:p>
     <w:p>
@@ -6100,7 +5948,7 @@
           <w14:ligatures w14:val="standardContextual"/>
         </w:rPr>
         <w:drawing>
-          <wp:inline distT="0" distB="0" distL="0" distR="0" wp14:anchorId="1947BAF2" wp14:editId="09A47B72">
+          <wp:inline distT="0" distB="0" distL="0" distR="0" wp14:anchorId="578975C5" wp14:editId="4F77E4D3">
             <wp:extent cx="5790565" cy="772075"/>
             <wp:effectExtent l="0" t="0" r="635" b="9525"/>
             <wp:docPr id="669854247" name="Picture 669854247"/>
@@ -6167,48 +6015,20 @@
           <w:lang w:val="en-US"/>
           <w14:ligatures w14:val="standardContextual"/>
         </w:rPr>
-        <w:t xml:space="preserve">Hình </w:t>
-      </w:r>
-      <w:r>
-        <w:rPr>
-          <w:rFonts w:eastAsiaTheme="minorHAnsi"/>
-          <w:b/>
-          <w:bCs/>
-          <w:i/>
-          <w:iCs/>
-          <w:color w:val="000000"/>
-          <w:sz w:val="28"/>
-          <w:szCs w:val="28"/>
-          <w:lang w:val="en-US"/>
-          <w14:ligatures w14:val="standardContextual"/>
-        </w:rPr>
-        <w:t>9</w:t>
-      </w:r>
-      <w:r>
-        <w:rPr>
-          <w:rFonts w:eastAsiaTheme="minorHAnsi"/>
-          <w:i/>
-          <w:iCs/>
-          <w:color w:val="000000"/>
-          <w:sz w:val="28"/>
-          <w:szCs w:val="28"/>
-          <w:lang w:val="en-US"/>
-          <w14:ligatures w14:val="standardContextual"/>
-        </w:rPr>
-        <w:t xml:space="preserve">: Cấu trúc chiều </w:t>
-      </w:r>
-      <w:r>
-        <w:rPr>
-          <w:rFonts w:eastAsiaTheme="minorHAnsi"/>
-          <w:i/>
-          <w:iCs/>
-          <w:color w:val="000000"/>
-          <w:sz w:val="28"/>
-          <w:szCs w:val="28"/>
-          <w:lang w:val="en-US"/>
-          <w14:ligatures w14:val="standardContextual"/>
-        </w:rPr>
-        <w:t>tháng giao dịch</w:t>
+        <w:t>Figure 9</w:t>
+      </w:r>
+      <w:r>
+        <w:rPr>
+          <w:rFonts w:eastAsiaTheme="minorHAnsi"/>
+          <w:i/>
+          <w:iCs/>
+          <w:color w:val="000000"/>
+          <w:sz w:val="28"/>
+          <w:szCs w:val="28"/>
+          <w:lang w:val="en-US"/>
+          <w14:ligatures w14:val="standardContextual"/>
+        </w:rPr>
+        <w:t>: Structure of the transaction month</w:t>
       </w:r>
     </w:p>
     <w:p>
@@ -6265,18 +6085,18 @@
           <w:lang w:val="en-US"/>
           <w14:ligatures w14:val="standardContextual"/>
         </w:rPr>
-        <w:t>Chiều sản phẩm(dim_product)</w:t>
-      </w:r>
-      <w:r>
-        <w:rPr>
-          <w:rFonts w:eastAsiaTheme="minorHAnsi"/>
-          <w:color w:val="000000"/>
-          <w:sz w:val="28"/>
-          <w:szCs w:val="28"/>
-          <w:lang w:val="en-US"/>
-          <w14:ligatures w14:val="standardContextual"/>
-        </w:rPr>
-        <w:t>: Chứa thông tin liên quan đến một sản phẩm nhất định như productID, description</w:t>
+        <w:t>Product dimension(dim_product)</w:t>
+      </w:r>
+      <w:r>
+        <w:rPr>
+          <w:rFonts w:eastAsiaTheme="minorHAnsi"/>
+          <w:color w:val="000000"/>
+          <w:sz w:val="28"/>
+          <w:szCs w:val="28"/>
+          <w:lang w:val="en-US"/>
+          <w14:ligatures w14:val="standardContextual"/>
+        </w:rPr>
+        <w:t>: Contains information related to a certain product such as productID, description</w:t>
       </w:r>
       <w:r>
         <w:rPr>
@@ -6319,7 +6139,7 @@
           <w14:ligatures w14:val="standardContextual"/>
         </w:rPr>
         <w:drawing>
-          <wp:inline distT="0" distB="0" distL="0" distR="0" wp14:anchorId="764282E3" wp14:editId="70A42B42">
+          <wp:inline distT="0" distB="0" distL="0" distR="0" wp14:anchorId="45925FD3" wp14:editId="1B72EE15">
             <wp:extent cx="5974080" cy="1020572"/>
             <wp:effectExtent l="0" t="0" r="7620" b="8255"/>
             <wp:docPr id="15" name="Picture 15"/>
@@ -6367,35 +6187,20 @@
           <w:lang w:val="en-US"/>
           <w14:ligatures w14:val="standardContextual"/>
         </w:rPr>
-        <w:t xml:space="preserve">Hình </w:t>
-      </w:r>
-      <w:r>
-        <w:rPr>
-          <w:rFonts w:eastAsiaTheme="minorHAnsi"/>
-          <w:b/>
-          <w:bCs/>
-          <w:i/>
-          <w:iCs/>
-          <w:color w:val="000000"/>
-          <w:sz w:val="28"/>
-          <w:szCs w:val="28"/>
-          <w:lang w:val="en-US"/>
-          <w14:ligatures w14:val="standardContextual"/>
-        </w:rPr>
-        <w:t>10</w:t>
-      </w:r>
-      <w:r>
-        <w:rPr>
-          <w:rFonts w:eastAsiaTheme="minorHAnsi"/>
-          <w:i/>
-          <w:iCs/>
-          <w:color w:val="000000"/>
-          <w:sz w:val="28"/>
-          <w:szCs w:val="28"/>
-          <w:lang w:val="en-US"/>
-          <w14:ligatures w14:val="standardContextual"/>
-        </w:rPr>
-        <w:t>: Cấu trúc chiều sản phẩm</w:t>
+        <w:t>Figure 10</w:t>
+      </w:r>
+      <w:r>
+        <w:rPr>
+          <w:rFonts w:eastAsiaTheme="minorHAnsi"/>
+          <w:i/>
+          <w:iCs/>
+          <w:color w:val="000000"/>
+          <w:sz w:val="28"/>
+          <w:szCs w:val="28"/>
+          <w:lang w:val="en-US"/>
+          <w14:ligatures w14:val="standardContextual"/>
+        </w:rPr>
+        <w:t>: Product dimensional structure</w:t>
       </w:r>
     </w:p>
     <w:p>
@@ -6483,82 +6288,18 @@
           <w:lang w:val="en-US"/>
           <w14:ligatures w14:val="standardContextual"/>
         </w:rPr>
-        <w:lastRenderedPageBreak/>
-        <w:t xml:space="preserve">Chiều </w:t>
-      </w:r>
-      <w:r>
-        <w:rPr>
-          <w:rFonts w:eastAsiaTheme="minorHAnsi"/>
-          <w:b/>
-          <w:bCs/>
-          <w:color w:val="000000"/>
-          <w:sz w:val="28"/>
-          <w:szCs w:val="28"/>
-          <w:lang w:val="en-US"/>
-          <w14:ligatures w14:val="standardContextual"/>
-        </w:rPr>
-        <w:t>khách hàng</w:t>
-      </w:r>
-      <w:r>
-        <w:rPr>
-          <w:rFonts w:eastAsiaTheme="minorHAnsi"/>
-          <w:b/>
-          <w:bCs/>
-          <w:color w:val="000000"/>
-          <w:sz w:val="28"/>
-          <w:szCs w:val="28"/>
-          <w:lang w:val="en-US"/>
-          <w14:ligatures w14:val="standardContextual"/>
-        </w:rPr>
-        <w:t>(dim_</w:t>
-      </w:r>
-      <w:r>
-        <w:rPr>
-          <w:rFonts w:eastAsiaTheme="minorHAnsi"/>
-          <w:b/>
-          <w:bCs/>
-          <w:color w:val="000000"/>
-          <w:sz w:val="28"/>
-          <w:szCs w:val="28"/>
-          <w:lang w:val="en-US"/>
-          <w14:ligatures w14:val="standardContextual"/>
-        </w:rPr>
-        <w:t>customer</w:t>
-      </w:r>
-      <w:r>
-        <w:rPr>
-          <w:rFonts w:eastAsiaTheme="minorHAnsi"/>
-          <w:b/>
-          <w:bCs/>
-          <w:color w:val="000000"/>
-          <w:sz w:val="28"/>
-          <w:szCs w:val="28"/>
-          <w:lang w:val="en-US"/>
-          <w14:ligatures w14:val="standardContextual"/>
-        </w:rPr>
-        <w:t>)</w:t>
-      </w:r>
-      <w:r>
-        <w:rPr>
-          <w:rFonts w:eastAsiaTheme="minorHAnsi"/>
-          <w:color w:val="000000"/>
-          <w:sz w:val="28"/>
-          <w:szCs w:val="28"/>
-          <w:lang w:val="en-US"/>
-          <w14:ligatures w14:val="standardContextual"/>
-        </w:rPr>
-        <w:t>:</w:t>
-      </w:r>
-      <w:r>
-        <w:rPr>
-          <w:rFonts w:eastAsiaTheme="minorHAnsi"/>
-          <w:color w:val="000000"/>
-          <w:sz w:val="28"/>
-          <w:szCs w:val="28"/>
-          <w:lang w:val="en-US"/>
-          <w14:ligatures w14:val="standardContextual"/>
-        </w:rPr>
-        <w:t xml:space="preserve"> Chứa thông tin liên quan đến một khách hàng</w:t>
+        <w:t>Customer dimension(dim_customer)</w:t>
+      </w:r>
+      <w:r>
+        <w:rPr>
+          <w:rFonts w:eastAsiaTheme="minorHAnsi"/>
+          <w:color w:val="000000"/>
+          <w:sz w:val="28"/>
+          <w:szCs w:val="28"/>
+          <w:lang w:val="en-US"/>
+          <w14:ligatures w14:val="standardContextual"/>
+        </w:rPr>
+        <w:t>: Contains information related to a customer</w:t>
       </w:r>
       <w:r>
         <w:rPr>
@@ -6607,7 +6348,7 @@
           <w14:ligatures w14:val="standardContextual"/>
         </w:rPr>
         <w:drawing>
-          <wp:inline distT="0" distB="0" distL="0" distR="0" wp14:anchorId="29FC37F0" wp14:editId="2E1FE3DF">
+          <wp:inline distT="0" distB="0" distL="0" distR="0" wp14:anchorId="23245999" wp14:editId="448DFE60">
             <wp:extent cx="5897056" cy="1059180"/>
             <wp:effectExtent l="0" t="0" r="8890" b="7620"/>
             <wp:docPr id="669854249" name="Picture 669854249"/>
@@ -6674,48 +6415,20 @@
           <w:lang w:val="en-US"/>
           <w14:ligatures w14:val="standardContextual"/>
         </w:rPr>
-        <w:t xml:space="preserve">Hình </w:t>
-      </w:r>
-      <w:r>
-        <w:rPr>
-          <w:rFonts w:eastAsiaTheme="minorHAnsi"/>
-          <w:b/>
-          <w:bCs/>
-          <w:i/>
-          <w:iCs/>
-          <w:color w:val="000000"/>
-          <w:sz w:val="28"/>
-          <w:szCs w:val="28"/>
-          <w:lang w:val="en-US"/>
-          <w14:ligatures w14:val="standardContextual"/>
-        </w:rPr>
-        <w:t>11</w:t>
-      </w:r>
-      <w:r>
-        <w:rPr>
-          <w:rFonts w:eastAsiaTheme="minorHAnsi"/>
-          <w:i/>
-          <w:iCs/>
-          <w:color w:val="000000"/>
-          <w:sz w:val="28"/>
-          <w:szCs w:val="28"/>
-          <w:lang w:val="en-US"/>
-          <w14:ligatures w14:val="standardContextual"/>
-        </w:rPr>
-        <w:t xml:space="preserve">: Cấu trúc chiều </w:t>
-      </w:r>
-      <w:r>
-        <w:rPr>
-          <w:rFonts w:eastAsiaTheme="minorHAnsi"/>
-          <w:i/>
-          <w:iCs/>
-          <w:color w:val="000000"/>
-          <w:sz w:val="28"/>
-          <w:szCs w:val="28"/>
-          <w:lang w:val="en-US"/>
-          <w14:ligatures w14:val="standardContextual"/>
-        </w:rPr>
-        <w:t>khách hàng</w:t>
+        <w:t>Figure 11</w:t>
+      </w:r>
+      <w:r>
+        <w:rPr>
+          <w:rFonts w:eastAsiaTheme="minorHAnsi"/>
+          <w:i/>
+          <w:iCs/>
+          <w:color w:val="000000"/>
+          <w:sz w:val="28"/>
+          <w:szCs w:val="28"/>
+          <w:lang w:val="en-US"/>
+          <w14:ligatures w14:val="standardContextual"/>
+        </w:rPr>
+        <w:t>: Customer dimension structure</w:t>
       </w:r>
     </w:p>
     <w:p>
@@ -6765,81 +6478,18 @@
           <w:lang w:val="en-US"/>
           <w14:ligatures w14:val="standardContextual"/>
         </w:rPr>
-        <w:t xml:space="preserve">Chiều </w:t>
-      </w:r>
-      <w:r>
-        <w:rPr>
-          <w:rFonts w:eastAsiaTheme="minorHAnsi"/>
-          <w:b/>
-          <w:bCs/>
-          <w:color w:val="000000"/>
-          <w:sz w:val="28"/>
-          <w:szCs w:val="28"/>
-          <w:lang w:val="en-US"/>
-          <w14:ligatures w14:val="standardContextual"/>
-        </w:rPr>
-        <w:t>phân loại khách hàng</w:t>
-      </w:r>
-      <w:r>
-        <w:rPr>
-          <w:rFonts w:eastAsiaTheme="minorHAnsi"/>
-          <w:b/>
-          <w:bCs/>
-          <w:color w:val="000000"/>
-          <w:sz w:val="28"/>
-          <w:szCs w:val="28"/>
-          <w:lang w:val="en-US"/>
-          <w14:ligatures w14:val="standardContextual"/>
-        </w:rPr>
-        <w:t>(dim_</w:t>
-      </w:r>
-      <w:r>
-        <w:rPr>
-          <w:rFonts w:eastAsiaTheme="minorHAnsi"/>
-          <w:b/>
-          <w:bCs/>
-          <w:color w:val="000000"/>
-          <w:sz w:val="28"/>
-          <w:szCs w:val="28"/>
-          <w:lang w:val="en-US"/>
-          <w14:ligatures w14:val="standardContextual"/>
-        </w:rPr>
-        <w:t>customer_segmentation</w:t>
-      </w:r>
-      <w:r>
-        <w:rPr>
-          <w:rFonts w:eastAsiaTheme="minorHAnsi"/>
-          <w:b/>
-          <w:bCs/>
-          <w:color w:val="000000"/>
-          <w:sz w:val="28"/>
-          <w:szCs w:val="28"/>
-          <w:lang w:val="en-US"/>
-          <w14:ligatures w14:val="standardContextual"/>
-        </w:rPr>
-        <w:t>)</w:t>
-      </w:r>
-      <w:r>
-        <w:rPr>
-          <w:rFonts w:eastAsiaTheme="minorHAnsi"/>
-          <w:color w:val="000000"/>
-          <w:sz w:val="28"/>
-          <w:szCs w:val="28"/>
-          <w:lang w:val="en-US"/>
-          <w14:ligatures w14:val="standardContextual"/>
-        </w:rPr>
-        <w:t>:</w:t>
-      </w:r>
-      <w:r>
-        <w:rPr>
-          <w:rFonts w:eastAsiaTheme="minorHAnsi"/>
-          <w:color w:val="000000"/>
-          <w:sz w:val="28"/>
-          <w:szCs w:val="28"/>
-          <w:lang w:val="en-US"/>
-          <w14:ligatures w14:val="standardContextual"/>
-        </w:rPr>
-        <w:t xml:space="preserve"> Chứa thông tin liên quan đến phân loại của một khách hàng được tính bằng chỉ số RFM</w:t>
+        <w:t>Customer classification dimension (dim_customer_segmentation)</w:t>
+      </w:r>
+      <w:r>
+        <w:rPr>
+          <w:rFonts w:eastAsiaTheme="minorHAnsi"/>
+          <w:color w:val="000000"/>
+          <w:sz w:val="28"/>
+          <w:szCs w:val="28"/>
+          <w:lang w:val="en-US"/>
+          <w14:ligatures w14:val="standardContextual"/>
+        </w:rPr>
+        <w:t>: Contains information related to a customer's classification calculated using the RFM index</w:t>
       </w:r>
       <w:r>
         <w:rPr>
@@ -6888,7 +6538,7 @@
           <w14:ligatures w14:val="standardContextual"/>
         </w:rPr>
         <w:drawing>
-          <wp:inline distT="0" distB="0" distL="0" distR="0" wp14:anchorId="4148AFD0" wp14:editId="310E4402">
+          <wp:inline distT="0" distB="0" distL="0" distR="0" wp14:anchorId="166480C5" wp14:editId="28ACBB84">
             <wp:extent cx="5916632" cy="746760"/>
             <wp:effectExtent l="0" t="0" r="8255" b="0"/>
             <wp:docPr id="669854251" name="Picture 669854251"/>
@@ -6955,48 +6605,20 @@
           <w:lang w:val="en-US"/>
           <w14:ligatures w14:val="standardContextual"/>
         </w:rPr>
-        <w:t xml:space="preserve">Hình </w:t>
-      </w:r>
-      <w:r>
-        <w:rPr>
-          <w:rFonts w:eastAsiaTheme="minorHAnsi"/>
-          <w:b/>
-          <w:bCs/>
-          <w:i/>
-          <w:iCs/>
-          <w:color w:val="000000"/>
-          <w:sz w:val="28"/>
-          <w:szCs w:val="28"/>
-          <w:lang w:val="en-US"/>
-          <w14:ligatures w14:val="standardContextual"/>
-        </w:rPr>
-        <w:t>12</w:t>
-      </w:r>
-      <w:r>
-        <w:rPr>
-          <w:rFonts w:eastAsiaTheme="minorHAnsi"/>
-          <w:i/>
-          <w:iCs/>
-          <w:color w:val="000000"/>
-          <w:sz w:val="28"/>
-          <w:szCs w:val="28"/>
-          <w:lang w:val="en-US"/>
-          <w14:ligatures w14:val="standardContextual"/>
-        </w:rPr>
-        <w:t xml:space="preserve">: Cấu trúc chiều </w:t>
-      </w:r>
-      <w:r>
-        <w:rPr>
-          <w:rFonts w:eastAsiaTheme="minorHAnsi"/>
-          <w:i/>
-          <w:iCs/>
-          <w:color w:val="000000"/>
-          <w:sz w:val="28"/>
-          <w:szCs w:val="28"/>
-          <w:lang w:val="en-US"/>
-          <w14:ligatures w14:val="standardContextual"/>
-        </w:rPr>
-        <w:t>phân loại khách hàng</w:t>
+        <w:t>Figure 12</w:t>
+      </w:r>
+      <w:r>
+        <w:rPr>
+          <w:rFonts w:eastAsiaTheme="minorHAnsi"/>
+          <w:i/>
+          <w:iCs/>
+          <w:color w:val="000000"/>
+          <w:sz w:val="28"/>
+          <w:szCs w:val="28"/>
+          <w:lang w:val="en-US"/>
+          <w14:ligatures w14:val="standardContextual"/>
+        </w:rPr>
+        <w:t>: Dimensional structure of customer classification</w:t>
       </w:r>
     </w:p>
     <w:p>
@@ -7046,94 +6668,18 @@
           <w:lang w:val="en-US"/>
           <w14:ligatures w14:val="standardContextual"/>
         </w:rPr>
-        <w:t xml:space="preserve">Chiều </w:t>
-      </w:r>
-      <w:r>
-        <w:rPr>
-          <w:rFonts w:eastAsiaTheme="minorHAnsi"/>
-          <w:b/>
-          <w:bCs/>
-          <w:color w:val="000000"/>
-          <w:sz w:val="28"/>
-          <w:szCs w:val="28"/>
-          <w:lang w:val="en-US"/>
-          <w14:ligatures w14:val="standardContextual"/>
-        </w:rPr>
-        <w:t xml:space="preserve">địa điểm của </w:t>
-      </w:r>
-      <w:r>
-        <w:rPr>
-          <w:rFonts w:eastAsiaTheme="minorHAnsi"/>
-          <w:b/>
-          <w:bCs/>
-          <w:color w:val="000000"/>
-          <w:sz w:val="28"/>
-          <w:szCs w:val="28"/>
-          <w:lang w:val="en-US"/>
-          <w14:ligatures w14:val="standardContextual"/>
-        </w:rPr>
-        <w:t>khách hàng</w:t>
-      </w:r>
-      <w:r>
-        <w:rPr>
-          <w:rFonts w:eastAsiaTheme="minorHAnsi"/>
-          <w:b/>
-          <w:bCs/>
-          <w:color w:val="000000"/>
-          <w:sz w:val="28"/>
-          <w:szCs w:val="28"/>
-          <w:lang w:val="en-US"/>
-          <w14:ligatures w14:val="standardContextual"/>
-        </w:rPr>
-        <w:t>(dim_</w:t>
-      </w:r>
-      <w:r>
-        <w:rPr>
-          <w:rFonts w:eastAsiaTheme="minorHAnsi"/>
-          <w:b/>
-          <w:bCs/>
-          <w:color w:val="000000"/>
-          <w:sz w:val="28"/>
-          <w:szCs w:val="28"/>
-          <w:lang w:val="en-US"/>
-          <w14:ligatures w14:val="standardContextual"/>
-        </w:rPr>
-        <w:t>location</w:t>
-      </w:r>
-      <w:r>
-        <w:rPr>
-          <w:rFonts w:eastAsiaTheme="minorHAnsi"/>
-          <w:b/>
-          <w:bCs/>
-          <w:color w:val="000000"/>
-          <w:sz w:val="28"/>
-          <w:szCs w:val="28"/>
-          <w:lang w:val="en-US"/>
-          <w14:ligatures w14:val="standardContextual"/>
-        </w:rPr>
-        <w:t>)</w:t>
-      </w:r>
-      <w:r>
-        <w:rPr>
-          <w:rFonts w:eastAsiaTheme="minorHAnsi"/>
-          <w:color w:val="000000"/>
-          <w:sz w:val="28"/>
-          <w:szCs w:val="28"/>
-          <w:lang w:val="en-US"/>
-          <w14:ligatures w14:val="standardContextual"/>
-        </w:rPr>
-        <w:t>:</w:t>
-      </w:r>
-      <w:r>
-        <w:rPr>
-          <w:rFonts w:eastAsiaTheme="minorHAnsi"/>
-          <w:color w:val="000000"/>
-          <w:sz w:val="28"/>
-          <w:szCs w:val="28"/>
-          <w:lang w:val="en-US"/>
-          <w14:ligatures w14:val="standardContextual"/>
-        </w:rPr>
-        <w:t xml:space="preserve"> Chứa thông tin liên quan đến phân loại của một khách hàng được tính bằng chỉ số RFM</w:t>
+        <w:t>Dimension of customer location(dim_location)</w:t>
+      </w:r>
+      <w:r>
+        <w:rPr>
+          <w:rFonts w:eastAsiaTheme="minorHAnsi"/>
+          <w:color w:val="000000"/>
+          <w:sz w:val="28"/>
+          <w:szCs w:val="28"/>
+          <w:lang w:val="en-US"/>
+          <w14:ligatures w14:val="standardContextual"/>
+        </w:rPr>
+        <w:t>: Contains information related to a customer's classification calculated using the RFM index</w:t>
       </w:r>
       <w:r>
         <w:rPr>
@@ -7182,7 +6728,7 @@
           <w14:ligatures w14:val="standardContextual"/>
         </w:rPr>
         <w:drawing>
-          <wp:inline distT="0" distB="0" distL="0" distR="0" wp14:anchorId="7073ECC6" wp14:editId="44E59931">
+          <wp:inline distT="0" distB="0" distL="0" distR="0" wp14:anchorId="05A28867" wp14:editId="47579BE7">
             <wp:extent cx="5829300" cy="777240"/>
             <wp:effectExtent l="0" t="0" r="0" b="3810"/>
             <wp:docPr id="669854253" name="Picture 669854253"/>
@@ -7249,96 +6795,21 @@
           <w:lang w:val="en-US"/>
           <w14:ligatures w14:val="standardContextual"/>
         </w:rPr>
-        <w:t xml:space="preserve">Hình </w:t>
-      </w:r>
-      <w:r>
-        <w:rPr>
-          <w:rFonts w:eastAsiaTheme="minorHAnsi"/>
-          <w:b/>
-          <w:bCs/>
-          <w:i/>
-          <w:iCs/>
-          <w:color w:val="000000"/>
-          <w:sz w:val="28"/>
-          <w:szCs w:val="28"/>
-          <w:lang w:val="en-US"/>
-          <w14:ligatures w14:val="standardContextual"/>
-        </w:rPr>
-        <w:t>1</w:t>
-      </w:r>
-      <w:r>
-        <w:rPr>
-          <w:rFonts w:eastAsiaTheme="minorHAnsi"/>
-          <w:b/>
-          <w:bCs/>
-          <w:i/>
-          <w:iCs/>
-          <w:color w:val="000000"/>
-          <w:sz w:val="28"/>
-          <w:szCs w:val="28"/>
-          <w:lang w:val="en-US"/>
-          <w14:ligatures w14:val="standardContextual"/>
-        </w:rPr>
-        <w:t>3</w:t>
-      </w:r>
-      <w:r>
-        <w:rPr>
-          <w:rFonts w:eastAsiaTheme="minorHAnsi"/>
-          <w:i/>
-          <w:iCs/>
-          <w:color w:val="000000"/>
-          <w:sz w:val="28"/>
-          <w:szCs w:val="28"/>
-          <w:lang w:val="en-US"/>
-          <w14:ligatures w14:val="standardContextual"/>
-        </w:rPr>
-        <w:t xml:space="preserve">: Cấu trúc chiều </w:t>
-      </w:r>
-      <w:r>
-        <w:rPr>
-          <w:rFonts w:eastAsiaTheme="minorHAnsi"/>
-          <w:i/>
-          <w:iCs/>
-          <w:color w:val="000000"/>
-          <w:sz w:val="28"/>
-          <w:szCs w:val="28"/>
-          <w:lang w:val="en-US"/>
-          <w14:ligatures w14:val="standardContextual"/>
-        </w:rPr>
-        <w:t>địa điểm</w:t>
-      </w:r>
-      <w:r>
-        <w:rPr>
-          <w:rFonts w:eastAsiaTheme="minorHAnsi"/>
-          <w:i/>
-          <w:iCs/>
-          <w:color w:val="000000"/>
-          <w:sz w:val="28"/>
-          <w:szCs w:val="28"/>
-          <w:lang w:val="en-US"/>
-          <w14:ligatures w14:val="standardContextual"/>
-        </w:rPr>
-        <w:t xml:space="preserve"> khách hàng</w:t>
-      </w:r>
-    </w:p>
-    <w:p>
-      <w:pPr>
-        <w:widowControl/>
-        <w:autoSpaceDE/>
-        <w:autoSpaceDN/>
-        <w:spacing w:after="160" w:line="360" w:lineRule="auto"/>
-        <w:jc w:val="center"/>
-        <w:rPr>
-          <w:rFonts w:eastAsiaTheme="minorHAnsi"/>
-          <w:i/>
-          <w:iCs/>
-          <w:color w:val="000000"/>
-          <w:sz w:val="28"/>
-          <w:szCs w:val="28"/>
-          <w:lang w:val="en-US"/>
-          <w14:ligatures w14:val="standardContextual"/>
-        </w:rPr>
-      </w:pPr>
+        <w:t>Figure 13</w:t>
+      </w:r>
+      <w:r>
+        <w:rPr>
+          <w:rFonts w:eastAsiaTheme="minorHAnsi"/>
+          <w:i/>
+          <w:iCs/>
+          <w:color w:val="000000"/>
+          <w:sz w:val="28"/>
+          <w:szCs w:val="28"/>
+          <w:lang w:val="en-US"/>
+          <w14:ligatures w14:val="standardContextual"/>
+        </w:rPr>
+        <w:t>: Customer location dimensional structure</w:t>
+      </w:r>
     </w:p>
     <w:p>
       <w:pPr>
@@ -7354,7 +6825,7 @@
           <w14:ligatures w14:val="standardContextual"/>
         </w:rPr>
       </w:pPr>
-      <w:bookmarkStart w:id="7" w:name="_Toc135053364"/>
+      <w:bookmarkStart w:id="9" w:name="_Toc161591165"/>
       <w:r>
         <w:rPr>
           <w:rFonts w:ascii="Times New Roman" w:eastAsiaTheme="minorHAnsi" w:hAnsi="Times New Roman" w:cs="Times New Roman"/>
@@ -7380,9 +6851,22 @@
           <w:lang w:val="en-US"/>
           <w14:ligatures w14:val="standardContextual"/>
         </w:rPr>
-        <w:t xml:space="preserve"> Thiết kế bảng Fact</w:t>
-      </w:r>
-      <w:bookmarkEnd w:id="7"/>
+        <w:t xml:space="preserve"> </w:t>
+      </w:r>
+      <w:r>
+        <w:rPr>
+          <w:rFonts w:ascii="Times New Roman" w:eastAsiaTheme="minorHAnsi" w:hAnsi="Times New Roman" w:cs="Times New Roman"/>
+          <w:b/>
+          <w:bCs/>
+          <w:color w:val="000000"/>
+          <w:sz w:val="32"/>
+          <w:szCs w:val="32"/>
+          <w:lang w:val="en-US"/>
+          <w14:ligatures w14:val="standardContextual"/>
+        </w:rPr>
+        <w:t>Design Fact table</w:t>
+      </w:r>
+      <w:bookmarkEnd w:id="9"/>
     </w:p>
     <w:p>
       <w:pPr>
@@ -7430,29 +6914,18 @@
           <w:lang w:val="en-US"/>
           <w14:ligatures w14:val="standardContextual"/>
         </w:rPr>
-        <w:t>Bảng Fact sẽ lưu trữ thông tin về một giao dịch củ</w:t>
-      </w:r>
-      <w:r>
-        <w:rPr>
-          <w:rFonts w:eastAsiaTheme="minorHAnsi"/>
-          <w:color w:val="000000"/>
-          <w:sz w:val="28"/>
-          <w:szCs w:val="28"/>
-          <w:lang w:val="en-US"/>
-          <w14:ligatures w14:val="standardContextual"/>
-        </w:rPr>
-        <w:t>a</w:t>
-      </w:r>
-      <w:r>
-        <w:rPr>
-          <w:rFonts w:eastAsiaTheme="minorHAnsi"/>
-          <w:color w:val="000000"/>
-          <w:sz w:val="28"/>
-          <w:szCs w:val="28"/>
-          <w:lang w:val="en-US"/>
-          <w14:ligatures w14:val="standardContextual"/>
-        </w:rPr>
-        <w:t xml:space="preserve"> từng khách hàng với mỗi sản phẩm cụ thể với đầy đủ thông tin về thời gian, số lượng, tổng giá trị của đơn.</w:t>
+        <w:t>The Fact table will store information about each customer's transaction with each specific product, including full details about the time, quantity, and total value of the order</w:t>
+      </w:r>
+      <w:r>
+        <w:rPr>
+          <w:rFonts w:eastAsiaTheme="minorHAnsi"/>
+          <w:color w:val="000000"/>
+          <w:sz w:val="28"/>
+          <w:szCs w:val="28"/>
+          <w:lang w:val="en-US"/>
+          <w14:ligatures w14:val="standardContextual"/>
+        </w:rPr>
+        <w:t>.</w:t>
       </w:r>
     </w:p>
     <w:p>
@@ -7481,7 +6954,7 @@
           <w14:ligatures w14:val="standardContextual"/>
         </w:rPr>
         <w:drawing>
-          <wp:inline distT="0" distB="0" distL="0" distR="0" wp14:anchorId="6A965F97" wp14:editId="77A3002F">
+          <wp:inline distT="0" distB="0" distL="0" distR="0" wp14:anchorId="2D82A11A" wp14:editId="076B280F">
             <wp:extent cx="6007510" cy="2133600"/>
             <wp:effectExtent l="0" t="0" r="0" b="0"/>
             <wp:docPr id="669854254" name="Picture 669854254"/>
@@ -7548,35 +7021,20 @@
           <w:lang w:val="en-US"/>
           <w14:ligatures w14:val="standardContextual"/>
         </w:rPr>
-        <w:t>Hình 1</w:t>
-      </w:r>
-      <w:r>
-        <w:rPr>
-          <w:rFonts w:eastAsiaTheme="minorHAnsi"/>
-          <w:b/>
-          <w:bCs/>
-          <w:i/>
-          <w:iCs/>
-          <w:color w:val="000000"/>
-          <w:sz w:val="28"/>
-          <w:szCs w:val="28"/>
-          <w:lang w:val="en-US"/>
-          <w14:ligatures w14:val="standardContextual"/>
-        </w:rPr>
-        <w:t>4</w:t>
-      </w:r>
-      <w:r>
-        <w:rPr>
-          <w:rFonts w:eastAsiaTheme="minorHAnsi"/>
-          <w:i/>
-          <w:iCs/>
-          <w:color w:val="000000"/>
-          <w:sz w:val="28"/>
-          <w:szCs w:val="28"/>
-          <w:lang w:val="en-US"/>
-          <w14:ligatures w14:val="standardContextual"/>
-        </w:rPr>
-        <w:t>: Cấu trúc bảng Fact</w:t>
+        <w:t>Figure 14</w:t>
+      </w:r>
+      <w:r>
+        <w:rPr>
+          <w:rFonts w:eastAsiaTheme="minorHAnsi"/>
+          <w:i/>
+          <w:iCs/>
+          <w:color w:val="000000"/>
+          <w:sz w:val="28"/>
+          <w:szCs w:val="28"/>
+          <w:lang w:val="en-US"/>
+          <w14:ligatures w14:val="standardContextual"/>
+        </w:rPr>
+        <w:t>: Fact table structure</w:t>
       </w:r>
     </w:p>
     <w:p>
@@ -7616,7 +7074,7 @@
           <w:lang w:val="en-US"/>
           <w14:ligatures w14:val="standardContextual"/>
         </w:rPr>
-        <w:t>: Số hóa đơn của giao dịch</w:t>
+        <w:t>: Invoice number of the transaction</w:t>
       </w:r>
     </w:p>
     <w:p>
@@ -7656,7 +7114,7 @@
           <w:lang w:val="en-US"/>
           <w14:ligatures w14:val="standardContextual"/>
         </w:rPr>
-        <w:t>: Số lượng sản phẩm được mua</w:t>
+        <w:t>: Number of products purchased</w:t>
       </w:r>
     </w:p>
     <w:p>
@@ -7696,7 +7154,7 @@
           <w:lang w:val="en-US"/>
           <w14:ligatures w14:val="standardContextual"/>
         </w:rPr>
-        <w:t>: Giá của số lượng sản phẩm tương ứng</w:t>
+        <w:t>: Price of the corresponding product quantity</w:t>
       </w:r>
     </w:p>
     <w:p>
@@ -7825,7 +7283,7 @@
           <w14:ligatures w14:val="standardContextual"/>
         </w:rPr>
       </w:pPr>
-      <w:bookmarkStart w:id="8" w:name="_Toc135053365"/>
+      <w:bookmarkStart w:id="10" w:name="_Toc161591166"/>
       <w:r>
         <w:rPr>
           <w:rFonts w:ascii="Times New Roman" w:eastAsiaTheme="minorHAnsi" w:hAnsi="Times New Roman" w:cs="Times New Roman"/>
@@ -7838,9 +7296,61 @@
           <w14:ligatures w14:val="standardContextual"/>
         </w:rPr>
         <w:lastRenderedPageBreak/>
-        <w:t>3.4 Ràng buộc quan hệ giữa các bảng chiều và bảng Fact</w:t>
-      </w:r>
-      <w:bookmarkEnd w:id="8"/>
+        <w:t xml:space="preserve">3.4 </w:t>
+      </w:r>
+      <w:r>
+        <w:rPr>
+          <w:rFonts w:ascii="Times New Roman" w:eastAsiaTheme="minorHAnsi" w:hAnsi="Times New Roman" w:cs="Times New Roman"/>
+          <w:b/>
+          <w:bCs/>
+          <w:color w:val="000000"/>
+          <w:sz w:val="32"/>
+          <w:szCs w:val="32"/>
+          <w:lang w:val="en-US"/>
+          <w14:ligatures w14:val="standardContextual"/>
+        </w:rPr>
+        <w:t>R</w:t>
+      </w:r>
+      <w:r>
+        <w:rPr>
+          <w:rFonts w:ascii="Times New Roman" w:eastAsiaTheme="minorHAnsi" w:hAnsi="Times New Roman" w:cs="Times New Roman"/>
+          <w:b/>
+          <w:bCs/>
+          <w:color w:val="000000"/>
+          <w:sz w:val="32"/>
+          <w:szCs w:val="32"/>
+          <w:lang w:val="en-US"/>
+          <w14:ligatures w14:val="standardContextual"/>
+        </w:rPr>
+        <w:t xml:space="preserve">elationships between </w:t>
+      </w:r>
+      <w:r>
+        <w:rPr>
+          <w:rFonts w:ascii="Times New Roman" w:eastAsiaTheme="minorHAnsi" w:hAnsi="Times New Roman" w:cs="Times New Roman"/>
+          <w:b/>
+          <w:bCs/>
+          <w:color w:val="000000"/>
+          <w:sz w:val="32"/>
+          <w:szCs w:val="32"/>
+          <w:lang w:val="en-US"/>
+          <w14:ligatures w14:val="standardContextual"/>
+        </w:rPr>
+        <w:t>D</w:t>
+      </w:r>
+      <w:r>
+        <w:rPr>
+          <w:rFonts w:ascii="Times New Roman" w:eastAsiaTheme="minorHAnsi" w:hAnsi="Times New Roman" w:cs="Times New Roman"/>
+          <w:b/>
+          <w:bCs/>
+          <w:color w:val="000000"/>
+          <w:sz w:val="32"/>
+          <w:szCs w:val="32"/>
+          <w:lang w:val="en-US"/>
+          <w14:ligatures w14:val="standardContextual"/>
+        </w:rPr>
+        <w:t>imension tables and Fact table</w:t>
+      </w:r>
+      <w:bookmarkEnd w:id="10"/>
     </w:p>
     <w:p>
       <w:pPr>
@@ -7935,35 +7445,46 @@
           <w:lang w:val="en-US"/>
           <w14:ligatures w14:val="standardContextual"/>
         </w:rPr>
-        <w:t>Hình 1</w:t>
-      </w:r>
-      <w:r>
-        <w:rPr>
-          <w:rFonts w:eastAsiaTheme="minorHAnsi"/>
-          <w:b/>
-          <w:bCs/>
-          <w:i/>
-          <w:iCs/>
-          <w:color w:val="000000"/>
-          <w:sz w:val="28"/>
-          <w:szCs w:val="28"/>
-          <w:lang w:val="en-US"/>
-          <w14:ligatures w14:val="standardContextual"/>
-        </w:rPr>
-        <w:t>5</w:t>
-      </w:r>
-      <w:r>
-        <w:rPr>
-          <w:rFonts w:eastAsiaTheme="minorHAnsi"/>
-          <w:i/>
-          <w:iCs/>
-          <w:color w:val="000000"/>
-          <w:sz w:val="28"/>
-          <w:szCs w:val="28"/>
-          <w:lang w:val="en-US"/>
-          <w14:ligatures w14:val="standardContextual"/>
-        </w:rPr>
-        <w:t>: Ràng buộc quan hệ giữa bảng Fact và các bảng Dimension</w:t>
+        <w:t>Figure 15</w:t>
+      </w:r>
+      <w:r>
+        <w:rPr>
+          <w:rFonts w:eastAsiaTheme="minorHAnsi"/>
+          <w:i/>
+          <w:iCs/>
+          <w:color w:val="000000"/>
+          <w:sz w:val="28"/>
+          <w:szCs w:val="28"/>
+          <w:lang w:val="en-US"/>
+          <w14:ligatures w14:val="standardContextual"/>
+        </w:rPr>
+        <w:t xml:space="preserve">: </w:t>
+      </w:r>
+      <w:r>
+        <w:rPr>
+          <w:rFonts w:eastAsiaTheme="minorHAnsi"/>
+          <w:i/>
+          <w:iCs/>
+          <w:color w:val="000000"/>
+          <w:sz w:val="28"/>
+          <w:szCs w:val="28"/>
+          <w:lang w:val="en-US"/>
+          <w14:ligatures w14:val="standardContextual"/>
+        </w:rPr>
+        <w:t>R</w:t>
+      </w:r>
+      <w:r>
+        <w:rPr>
+          <w:rFonts w:eastAsiaTheme="minorHAnsi"/>
+          <w:i/>
+          <w:iCs/>
+          <w:color w:val="000000"/>
+          <w:sz w:val="28"/>
+          <w:szCs w:val="28"/>
+          <w:lang w:val="en-US"/>
+          <w14:ligatures w14:val="standardContextual"/>
+        </w:rPr>
+        <w:t>elationship between Fact table and Dimension tables</w:t>
       </w:r>
     </w:p>
     <w:p>
@@ -7980,7 +7501,7 @@
           <w14:ligatures w14:val="standardContextual"/>
         </w:rPr>
       </w:pPr>
-      <w:bookmarkStart w:id="9" w:name="_Toc135053366"/>
+      <w:bookmarkStart w:id="11" w:name="_Toc161591167"/>
       <w:r>
         <w:rPr>
           <w:rFonts w:ascii="Times New Roman" w:eastAsiaTheme="minorHAnsi" w:hAnsi="Times New Roman" w:cs="Times New Roman"/>
@@ -7992,9 +7513,22 @@
           <w:lang w:val="en-US"/>
           <w14:ligatures w14:val="standardContextual"/>
         </w:rPr>
-        <w:t>3.5 Nhập dữ liệu vào kho dữ liệu</w:t>
-      </w:r>
-      <w:bookmarkEnd w:id="9"/>
+        <w:t xml:space="preserve">3.5 </w:t>
+      </w:r>
+      <w:r>
+        <w:rPr>
+          <w:rFonts w:ascii="Times New Roman" w:eastAsiaTheme="minorHAnsi" w:hAnsi="Times New Roman" w:cs="Times New Roman"/>
+          <w:b/>
+          <w:bCs/>
+          <w:color w:val="000000"/>
+          <w:sz w:val="32"/>
+          <w:szCs w:val="32"/>
+          <w:lang w:val="en-US"/>
+          <w14:ligatures w14:val="standardContextual"/>
+        </w:rPr>
+        <w:t>Import data into the data warehouse.</w:t>
+      </w:r>
+      <w:bookmarkEnd w:id="11"/>
     </w:p>
     <w:p>
       <w:pPr>
@@ -8030,73 +7564,17 @@
           <w14:ligatures w14:val="standardContextual"/>
         </w:rPr>
         <w:tab/>
-        <w:t>Sau khi xây dựng kho dữ liệu</w:t>
-      </w:r>
-      <w:r>
-        <w:rPr>
-          <w:rFonts w:eastAsiaTheme="minorHAnsi"/>
-          <w:color w:val="000000"/>
-          <w:sz w:val="28"/>
-          <w:szCs w:val="28"/>
-          <w:lang w:val="en-US"/>
-          <w14:ligatures w14:val="standardContextual"/>
-        </w:rPr>
-        <w:t>,</w:t>
-      </w:r>
-      <w:r>
-        <w:rPr>
-          <w:rFonts w:eastAsiaTheme="minorHAnsi"/>
-          <w:color w:val="000000"/>
-          <w:sz w:val="28"/>
-          <w:szCs w:val="28"/>
-          <w:lang w:val="en-US"/>
-          <w14:ligatures w14:val="standardContextual"/>
-        </w:rPr>
-        <w:t xml:space="preserve"> tiến hành truy vấn thông tin cần thiết trong database chứa data đã được xử lý trước đó, xuất ra dạng flat file và load vào các bảng, các trường tương ứng trong kho dữ liệu. Để thuận tiện cho việc quản lý,</w:t>
-      </w:r>
-      <w:r>
-        <w:rPr>
-          <w:rFonts w:eastAsiaTheme="minorHAnsi"/>
-          <w:color w:val="000000"/>
-          <w:sz w:val="28"/>
-          <w:szCs w:val="28"/>
-          <w:lang w:val="en-US"/>
-          <w14:ligatures w14:val="standardContextual"/>
-        </w:rPr>
-        <w:t xml:space="preserve"> việc</w:t>
-      </w:r>
-      <w:r>
-        <w:rPr>
-          <w:rFonts w:eastAsiaTheme="minorHAnsi"/>
-          <w:color w:val="000000"/>
-          <w:sz w:val="28"/>
-          <w:szCs w:val="28"/>
-          <w:lang w:val="en-US"/>
-          <w14:ligatures w14:val="standardContextual"/>
-        </w:rPr>
-        <w:t xml:space="preserve"> định dạng lại một số kiểu dữ liệu tại một số cột</w:t>
-      </w:r>
-      <w:r>
-        <w:rPr>
-          <w:rFonts w:eastAsiaTheme="minorHAnsi"/>
-          <w:color w:val="000000"/>
-          <w:sz w:val="28"/>
-          <w:szCs w:val="28"/>
-          <w:lang w:val="en-US"/>
-          <w14:ligatures w14:val="standardContextual"/>
-        </w:rPr>
-        <w:t xml:space="preserve"> là rất cần thiết</w:t>
-      </w:r>
-      <w:r>
-        <w:rPr>
-          <w:rFonts w:eastAsiaTheme="minorHAnsi"/>
-          <w:color w:val="000000"/>
-          <w:sz w:val="28"/>
-          <w:szCs w:val="28"/>
-          <w:lang w:val="en-US"/>
-          <w14:ligatures w14:val="standardContextual"/>
-        </w:rPr>
-        <w:t>, ví dụ như chuyển customer_ID từ nvarchar sang int.</w:t>
+      </w:r>
+      <w:r>
+        <w:rPr>
+          <w:rFonts w:eastAsiaTheme="minorHAnsi"/>
+          <w:color w:val="000000"/>
+          <w:sz w:val="28"/>
+          <w:szCs w:val="28"/>
+          <w:lang w:val="en-US"/>
+          <w14:ligatures w14:val="standardContextual"/>
+        </w:rPr>
+        <w:t>After building the data warehouse, query the necessary information in the database containing the pre-processed data, export it to flat files, and load it into corresponding tables and fields in the data warehouse. For convenience in management, it is essential to reformat some data types in certain columns. For example, converting customer_ID from nvarchar to int may be necessary.</w:t>
       </w:r>
     </w:p>
     <w:p>
@@ -8181,7 +7659,7 @@
           <w14:ligatures w14:val="standardContextual"/>
         </w:rPr>
       </w:pPr>
-      <w:bookmarkStart w:id="10" w:name="_Toc135053367"/>
+      <w:bookmarkStart w:id="12" w:name="_Toc161591168"/>
       <w:r>
         <w:rPr>
           <w:rFonts w:ascii="Times New Roman" w:eastAsiaTheme="minorHAnsi" w:hAnsi="Times New Roman" w:cs="Times New Roman"/>
@@ -8194,9 +7672,22 @@
           <w14:ligatures w14:val="standardContextual"/>
         </w:rPr>
         <w:lastRenderedPageBreak/>
-        <w:t>4. Trực quan hóa và khai thác bộ dữ liệu</w:t>
-      </w:r>
-      <w:bookmarkEnd w:id="10"/>
+        <w:t xml:space="preserve">4. </w:t>
+      </w:r>
+      <w:r>
+        <w:rPr>
+          <w:rFonts w:ascii="Times New Roman" w:eastAsiaTheme="minorHAnsi" w:hAnsi="Times New Roman" w:cs="Times New Roman"/>
+          <w:b/>
+          <w:bCs/>
+          <w:color w:val="000000"/>
+          <w:sz w:val="36"/>
+          <w:szCs w:val="36"/>
+          <w:lang w:val="en-US"/>
+          <w14:ligatures w14:val="standardContextual"/>
+        </w:rPr>
+        <w:t>Visualize and explore the dataset.</w:t>
+      </w:r>
+      <w:bookmarkEnd w:id="12"/>
     </w:p>
     <w:p>
       <w:pPr>
@@ -8220,7 +7711,7 @@
           <w14:ligatures w14:val="standardContextual"/>
         </w:rPr>
       </w:pPr>
-      <w:bookmarkStart w:id="11" w:name="_Toc135053368"/>
+      <w:bookmarkStart w:id="13" w:name="_Toc161591169"/>
       <w:r>
         <w:rPr>
           <w:rFonts w:ascii="Times New Roman" w:eastAsiaTheme="minorHAnsi" w:hAnsi="Times New Roman" w:cs="Times New Roman"/>
@@ -8232,9 +7723,22 @@
           <w:lang w:val="en-US"/>
           <w14:ligatures w14:val="standardContextual"/>
         </w:rPr>
-        <w:t>4.1 Kết nối data warehouse với PowerBI</w:t>
-      </w:r>
-      <w:bookmarkEnd w:id="11"/>
+        <w:t xml:space="preserve">4.1 </w:t>
+      </w:r>
+      <w:r>
+        <w:rPr>
+          <w:rFonts w:ascii="Times New Roman" w:eastAsiaTheme="minorHAnsi" w:hAnsi="Times New Roman" w:cs="Times New Roman"/>
+          <w:b/>
+          <w:bCs/>
+          <w:color w:val="000000"/>
+          <w:sz w:val="32"/>
+          <w:szCs w:val="32"/>
+          <w:lang w:val="en-US"/>
+          <w14:ligatures w14:val="standardContextual"/>
+        </w:rPr>
+        <w:t>Connect the data warehouse to PowerBI</w:t>
+      </w:r>
+      <w:bookmarkEnd w:id="13"/>
     </w:p>
     <w:p>
       <w:pPr>
@@ -8282,7 +7786,31 @@
           <w:lang w:val="en-US"/>
           <w14:ligatures w14:val="standardContextual"/>
         </w:rPr>
-        <w:t>Chọn SQL Server trên thanh công cụ của PowerBI. Tiếp tục điền tên server và tên data warehouse sau đó chọn DirectQuery, việc chọn DirectQuery sẽ thực hiện truy vấn lấy dữ liệu từ data warehouse thay vì lưu vào bộ nhớ trên PowerBI như việc sử dụng import. Khi kết nối thành công data source và PowerBI phần model sẽ hiển các bảng được chọn và mối quan hệ giữa các bảng đó.</w:t>
+        <w:t xml:space="preserve">Select SQL Server from the toolbar of PowerBI. Proceed to enter the </w:t>
+      </w:r>
+      <w:proofErr w:type="gramStart"/>
+      <w:r>
+        <w:rPr>
+          <w:rFonts w:eastAsiaTheme="minorHAnsi"/>
+          <w:color w:val="000000"/>
+          <w:sz w:val="28"/>
+          <w:szCs w:val="28"/>
+          <w:lang w:val="en-US"/>
+          <w14:ligatures w14:val="standardContextual"/>
+        </w:rPr>
+        <w:t>server</w:t>
+      </w:r>
+      <w:proofErr w:type="gramEnd"/>
+      <w:r>
+        <w:rPr>
+          <w:rFonts w:eastAsiaTheme="minorHAnsi"/>
+          <w:color w:val="000000"/>
+          <w:sz w:val="28"/>
+          <w:szCs w:val="28"/>
+          <w:lang w:val="en-US"/>
+          <w14:ligatures w14:val="standardContextual"/>
+        </w:rPr>
+        <w:t xml:space="preserve"> name and data warehouse name, then select DirectQuery. Choosing DirectQuery will execute queries to retrieve data directly from the data warehouse instead of storing it in memory on PowerBI as with import. Upon successfully connecting the data source and PowerBI, the model section will display the selected tables and their relationships.</w:t>
       </w:r>
     </w:p>
     <w:p>
@@ -8379,35 +7907,20 @@
           <w:lang w:val="en-US"/>
           <w14:ligatures w14:val="standardContextual"/>
         </w:rPr>
-        <w:t>Hình 1</w:t>
-      </w:r>
-      <w:r>
-        <w:rPr>
-          <w:rFonts w:eastAsiaTheme="minorHAnsi"/>
-          <w:b/>
-          <w:bCs/>
-          <w:i/>
-          <w:iCs/>
-          <w:color w:val="000000"/>
-          <w:sz w:val="28"/>
-          <w:szCs w:val="28"/>
-          <w:lang w:val="en-US"/>
-          <w14:ligatures w14:val="standardContextual"/>
-        </w:rPr>
-        <w:t>6</w:t>
-      </w:r>
-      <w:r>
-        <w:rPr>
-          <w:rFonts w:eastAsiaTheme="minorHAnsi"/>
-          <w:i/>
-          <w:iCs/>
-          <w:color w:val="000000"/>
-          <w:sz w:val="28"/>
-          <w:szCs w:val="28"/>
-          <w:lang w:val="en-US"/>
-          <w14:ligatures w14:val="standardContextual"/>
-        </w:rPr>
-        <w:t>: Mối quan hệ giữa các bảng sau khi kết nối với data source</w:t>
+        <w:t>Figure 16</w:t>
+      </w:r>
+      <w:r>
+        <w:rPr>
+          <w:rFonts w:eastAsiaTheme="minorHAnsi"/>
+          <w:i/>
+          <w:iCs/>
+          <w:color w:val="000000"/>
+          <w:sz w:val="28"/>
+          <w:szCs w:val="28"/>
+          <w:lang w:val="en-US"/>
+          <w14:ligatures w14:val="standardContextual"/>
+        </w:rPr>
+        <w:t>: Relationship between tables after connecting to data source</w:t>
       </w:r>
     </w:p>
     <w:p>
@@ -8416,43 +7929,27 @@
         <w:autoSpaceDE/>
         <w:autoSpaceDN/>
         <w:spacing w:after="160" w:line="360" w:lineRule="auto"/>
-        <w:jc w:val="both"/>
-        <w:rPr>
-          <w:rFonts w:eastAsiaTheme="minorHAnsi"/>
-          <w:color w:val="000000"/>
-          <w:sz w:val="28"/>
-          <w:szCs w:val="28"/>
-          <w:lang w:val="en-US"/>
-          <w14:ligatures w14:val="standardContextual"/>
-        </w:rPr>
-      </w:pPr>
-      <w:r>
-        <w:rPr>
-          <w:rFonts w:eastAsiaTheme="minorHAnsi"/>
-          <w:color w:val="000000"/>
-          <w:sz w:val="28"/>
-          <w:szCs w:val="28"/>
-          <w:lang w:val="en-US"/>
-          <w14:ligatures w14:val="standardContextual"/>
-        </w:rPr>
-        <w:t>Ngoài việc truy vấn mặc định PowerBI cũng cung cấp khả năng truy theo yêu cầu của người dùng để tương tác với data warehouse</w:t>
-      </w:r>
-    </w:p>
-    <w:p>
-      <w:pPr>
-        <w:widowControl/>
-        <w:autoSpaceDE/>
-        <w:autoSpaceDN/>
-        <w:spacing w:after="160" w:line="360" w:lineRule="auto"/>
-        <w:rPr>
-          <w:rFonts w:eastAsiaTheme="minorHAnsi"/>
-          <w:color w:val="000000"/>
-          <w:sz w:val="28"/>
-          <w:szCs w:val="28"/>
-          <w:lang w:val="en-US"/>
-          <w14:ligatures w14:val="standardContextual"/>
-        </w:rPr>
-      </w:pPr>
+        <w:rPr>
+          <w:rFonts w:eastAsiaTheme="minorHAnsi"/>
+          <w:color w:val="000000"/>
+          <w:sz w:val="28"/>
+          <w:szCs w:val="28"/>
+          <w:lang w:val="en-US"/>
+          <w14:ligatures w14:val="standardContextual"/>
+        </w:rPr>
+      </w:pPr>
+      <w:r>
+        <w:rPr>
+          <w:rFonts w:eastAsiaTheme="minorHAnsi"/>
+          <w:color w:val="000000"/>
+          <w:sz w:val="28"/>
+          <w:szCs w:val="28"/>
+          <w:lang w:val="en-US"/>
+          <w14:ligatures w14:val="standardContextual"/>
+        </w:rPr>
+        <w:lastRenderedPageBreak/>
+        <w:t>In addition to default querying, PowerBI provides the ability to query on-demand to interact with the data warehouse according to user requests.</w:t>
+      </w:r>
       <w:r>
         <w:rPr>
           <w:rFonts w:eastAsiaTheme="minorHAnsi"/>
@@ -8463,9 +7960,20 @@
           <w:lang w:val="en-US"/>
           <w14:ligatures w14:val="standardContextual"/>
         </w:rPr>
-        <w:lastRenderedPageBreak/>
+        <w:t xml:space="preserve"> </w:t>
+      </w:r>
+      <w:r>
+        <w:rPr>
+          <w:rFonts w:eastAsiaTheme="minorHAnsi"/>
+          <w:noProof/>
+          <w:color w:val="000000"/>
+          <w:sz w:val="28"/>
+          <w:szCs w:val="28"/>
+          <w:lang w:val="en-US"/>
+          <w14:ligatures w14:val="standardContextual"/>
+        </w:rPr>
         <w:drawing>
-          <wp:inline distT="0" distB="0" distL="0" distR="0" wp14:anchorId="56CA6641" wp14:editId="2DC1B8A3">
+          <wp:inline distT="0" distB="0" distL="0" distR="0" wp14:anchorId="62BF55B3" wp14:editId="6147AAA3">
             <wp:extent cx="5943600" cy="4756150"/>
             <wp:effectExtent l="0" t="0" r="0" b="6350"/>
             <wp:docPr id="2" name="Picture 2"/>
@@ -8532,35 +8040,20 @@
           <w:lang w:val="en-US"/>
           <w14:ligatures w14:val="standardContextual"/>
         </w:rPr>
-        <w:t>Hình 1</w:t>
-      </w:r>
-      <w:r>
-        <w:rPr>
-          <w:rFonts w:eastAsiaTheme="minorHAnsi"/>
-          <w:b/>
-          <w:bCs/>
-          <w:i/>
-          <w:iCs/>
-          <w:color w:val="000000"/>
-          <w:sz w:val="28"/>
-          <w:szCs w:val="28"/>
-          <w:lang w:val="en-US"/>
-          <w14:ligatures w14:val="standardContextual"/>
-        </w:rPr>
-        <w:t>7</w:t>
-      </w:r>
-      <w:r>
-        <w:rPr>
-          <w:rFonts w:eastAsiaTheme="minorHAnsi"/>
-          <w:i/>
-          <w:iCs/>
-          <w:color w:val="000000"/>
-          <w:sz w:val="28"/>
-          <w:szCs w:val="28"/>
-          <w:lang w:val="en-US"/>
-          <w14:ligatures w14:val="standardContextual"/>
-        </w:rPr>
-        <w:t>: Thực hiện truy vấn trên PowerBI</w:t>
+        <w:t>Figure 17</w:t>
+      </w:r>
+      <w:r>
+        <w:rPr>
+          <w:rFonts w:eastAsiaTheme="minorHAnsi"/>
+          <w:i/>
+          <w:iCs/>
+          <w:color w:val="000000"/>
+          <w:sz w:val="28"/>
+          <w:szCs w:val="28"/>
+          <w:lang w:val="en-US"/>
+          <w14:ligatures w14:val="standardContextual"/>
+        </w:rPr>
+        <w:t>: Execute queries on PowerBI</w:t>
       </w:r>
     </w:p>
     <w:p>
@@ -8584,25 +8077,6 @@
     </w:p>
     <w:p>
       <w:pPr>
-        <w:widowControl/>
-        <w:autoSpaceDE/>
-        <w:autoSpaceDN/>
-        <w:spacing w:after="160" w:line="360" w:lineRule="auto"/>
-        <w:jc w:val="center"/>
-        <w:rPr>
-          <w:rFonts w:eastAsiaTheme="minorHAnsi"/>
-          <w:i/>
-          <w:iCs/>
-          <w:color w:val="000000"/>
-          <w:sz w:val="28"/>
-          <w:szCs w:val="28"/>
-          <w:lang w:val="en-US"/>
-          <w14:ligatures w14:val="standardContextual"/>
-        </w:rPr>
-      </w:pPr>
-    </w:p>
-    <w:p>
-      <w:pPr>
         <w:pStyle w:val="Heading2"/>
         <w:rPr>
           <w:rFonts w:ascii="Times New Roman" w:eastAsiaTheme="minorHAnsi" w:hAnsi="Times New Roman" w:cs="Times New Roman"/>
@@ -8615,7 +8089,7 @@
           <w14:ligatures w14:val="standardContextual"/>
         </w:rPr>
       </w:pPr>
-      <w:bookmarkStart w:id="12" w:name="_Toc135053369"/>
+      <w:bookmarkStart w:id="14" w:name="_Toc161591170"/>
       <w:r>
         <w:rPr>
           <w:rFonts w:ascii="Times New Roman" w:eastAsiaTheme="minorHAnsi" w:hAnsi="Times New Roman" w:cs="Times New Roman"/>
@@ -8627,9 +8101,22 @@
           <w:lang w:val="en-US"/>
           <w14:ligatures w14:val="standardContextual"/>
         </w:rPr>
-        <w:t>4.2 Phân tích bộ dữ liệu</w:t>
-      </w:r>
-      <w:bookmarkEnd w:id="12"/>
+        <w:t xml:space="preserve">4.2 </w:t>
+      </w:r>
+      <w:r>
+        <w:rPr>
+          <w:rFonts w:ascii="Times New Roman" w:eastAsiaTheme="minorHAnsi" w:hAnsi="Times New Roman" w:cs="Times New Roman"/>
+          <w:b/>
+          <w:bCs/>
+          <w:color w:val="000000"/>
+          <w:sz w:val="32"/>
+          <w:szCs w:val="32"/>
+          <w:lang w:val="en-US"/>
+          <w14:ligatures w14:val="standardContextual"/>
+        </w:rPr>
+        <w:t>Data Analysis</w:t>
+      </w:r>
+      <w:bookmarkEnd w:id="14"/>
     </w:p>
     <w:p>
       <w:pPr>
@@ -8653,7 +8140,7 @@
           <w14:ligatures w14:val="standardContextual"/>
         </w:rPr>
       </w:pPr>
-      <w:bookmarkStart w:id="13" w:name="_Toc135053370"/>
+      <w:bookmarkStart w:id="15" w:name="_Toc161591171"/>
       <w:r>
         <w:rPr>
           <w:rFonts w:ascii="Times New Roman" w:eastAsiaTheme="minorHAnsi" w:hAnsi="Times New Roman" w:cs="Times New Roman"/>
@@ -8665,9 +8152,22 @@
           <w:lang w:val="en-US"/>
           <w14:ligatures w14:val="standardContextual"/>
         </w:rPr>
-        <w:t>4.2.1 Phân tích tổng quan</w:t>
-      </w:r>
-      <w:bookmarkEnd w:id="13"/>
+        <w:t xml:space="preserve">4.2.1 </w:t>
+      </w:r>
+      <w:r>
+        <w:rPr>
+          <w:rFonts w:ascii="Times New Roman" w:eastAsiaTheme="minorHAnsi" w:hAnsi="Times New Roman" w:cs="Times New Roman"/>
+          <w:b/>
+          <w:bCs/>
+          <w:color w:val="000000"/>
+          <w:sz w:val="30"/>
+          <w:szCs w:val="30"/>
+          <w:lang w:val="en-US"/>
+          <w14:ligatures w14:val="standardContextual"/>
+        </w:rPr>
+        <w:t>Overall Analysis</w:t>
+      </w:r>
+      <w:bookmarkEnd w:id="15"/>
     </w:p>
     <w:p>
       <w:pPr>
@@ -8703,51 +8203,7 @@
           <w:lang w:val="en-US"/>
           <w14:ligatures w14:val="standardContextual"/>
         </w:rPr>
-        <w:t>Trước khi phân tích chi tiết</w:t>
-      </w:r>
-      <w:r>
-        <w:rPr>
-          <w:rFonts w:eastAsiaTheme="minorHAnsi"/>
-          <w:color w:val="000000"/>
-          <w:sz w:val="28"/>
-          <w:szCs w:val="28"/>
-          <w:lang w:val="en-US"/>
-          <w14:ligatures w14:val="standardContextual"/>
-        </w:rPr>
-        <w:t xml:space="preserve">, ta </w:t>
-      </w:r>
-      <w:r>
-        <w:rPr>
-          <w:rFonts w:eastAsiaTheme="minorHAnsi"/>
-          <w:color w:val="000000"/>
-          <w:sz w:val="28"/>
-          <w:szCs w:val="28"/>
-          <w:lang w:val="en-US"/>
-          <w14:ligatures w14:val="standardContextual"/>
-        </w:rPr>
-        <w:t xml:space="preserve">sẽ </w:t>
-      </w:r>
-      <w:r>
-        <w:rPr>
-          <w:rFonts w:eastAsiaTheme="minorHAnsi"/>
-          <w:color w:val="000000"/>
-          <w:sz w:val="28"/>
-          <w:szCs w:val="28"/>
-          <w:lang w:val="en-US"/>
-          <w14:ligatures w14:val="standardContextual"/>
-        </w:rPr>
-        <w:t>nhìn</w:t>
-      </w:r>
-      <w:r>
-        <w:rPr>
-          <w:rFonts w:eastAsiaTheme="minorHAnsi"/>
-          <w:color w:val="000000"/>
-          <w:sz w:val="28"/>
-          <w:szCs w:val="28"/>
-          <w:lang w:val="en-US"/>
-          <w14:ligatures w14:val="standardContextual"/>
-        </w:rPr>
-        <w:t xml:space="preserve"> tổng quan về bộ dữ liệu từ những thông tin bộ dữ liệu cung cấp kết hợp với những thông được nhóm thêm mới như phân khúc khách hàng</w:t>
+        <w:t>Before diving into detailed analysis, let's take an overview of the dataset by combining the information provided in the dataset with additional insights derived from customer segmentation.</w:t>
       </w:r>
     </w:p>
     <w:p>
@@ -8787,7 +8243,7 @@
         </w:rPr>
         <w:lastRenderedPageBreak/>
         <w:drawing>
-          <wp:anchor distT="0" distB="0" distL="114300" distR="114300" simplePos="0" relativeHeight="251660288" behindDoc="0" locked="0" layoutInCell="1" allowOverlap="1" wp14:anchorId="7BD503B4" wp14:editId="35FBFCF6">
+          <wp:anchor distT="0" distB="0" distL="114300" distR="114300" simplePos="0" relativeHeight="251663360" behindDoc="0" locked="0" layoutInCell="1" allowOverlap="1" wp14:anchorId="6D16A407" wp14:editId="189F918A">
             <wp:simplePos x="0" y="0"/>
             <wp:positionH relativeFrom="margin">
               <wp:posOffset>124691</wp:posOffset>
@@ -8849,145 +8305,20 @@
           <w:lang w:val="en-US"/>
           <w14:ligatures w14:val="standardContextual"/>
         </w:rPr>
-        <w:t xml:space="preserve"> </w:t>
-      </w:r>
-      <w:r>
-        <w:rPr>
-          <w:rFonts w:eastAsiaTheme="minorHAnsi"/>
-          <w:b/>
-          <w:bCs/>
-          <w:i/>
-          <w:iCs/>
-          <w:color w:val="000000"/>
-          <w:sz w:val="28"/>
-          <w:szCs w:val="28"/>
-          <w:lang w:val="en-US"/>
-          <w14:ligatures w14:val="standardContextual"/>
-        </w:rPr>
-        <w:t>Hình 1</w:t>
-      </w:r>
-      <w:r>
-        <w:rPr>
-          <w:rFonts w:eastAsiaTheme="minorHAnsi"/>
-          <w:b/>
-          <w:bCs/>
-          <w:i/>
-          <w:iCs/>
-          <w:color w:val="000000"/>
-          <w:sz w:val="28"/>
-          <w:szCs w:val="28"/>
-          <w:lang w:val="en-US"/>
-          <w14:ligatures w14:val="standardContextual"/>
-        </w:rPr>
-        <w:t>8</w:t>
-      </w:r>
-      <w:r>
-        <w:rPr>
-          <w:rFonts w:eastAsiaTheme="minorHAnsi"/>
-          <w:i/>
-          <w:iCs/>
-          <w:color w:val="000000"/>
-          <w:sz w:val="28"/>
-          <w:szCs w:val="28"/>
-          <w:lang w:val="en-US"/>
-          <w14:ligatures w14:val="standardContextual"/>
-        </w:rPr>
-        <w:t>: Phân tích tổng quan về bộ dữ liệu</w:t>
-      </w:r>
-    </w:p>
-    <w:p>
-      <w:pPr>
-        <w:widowControl/>
-        <w:autoSpaceDE/>
-        <w:autoSpaceDN/>
-        <w:spacing w:after="160" w:line="360" w:lineRule="auto"/>
-        <w:ind w:firstLine="720"/>
-        <w:jc w:val="both"/>
-        <w:rPr>
-          <w:rFonts w:eastAsiaTheme="minorHAnsi"/>
-          <w:color w:val="000000"/>
-          <w:sz w:val="28"/>
-          <w:szCs w:val="28"/>
-          <w:lang w:val="en-US"/>
-          <w14:ligatures w14:val="standardContextual"/>
-        </w:rPr>
-      </w:pPr>
-      <w:r>
-        <w:rPr>
-          <w:rFonts w:eastAsiaTheme="minorHAnsi"/>
-          <w:color w:val="000000"/>
-          <w:sz w:val="28"/>
-          <w:szCs w:val="28"/>
-          <w:lang w:val="en-US"/>
-          <w14:ligatures w14:val="standardContextual"/>
-        </w:rPr>
-        <w:t>Từ báo cáo trên có thể thấy trong 2 năm từ 12/2009 đến 12/2011 cửa hàng bán được tổng cộng 793,309 đơn hàng với tổng doanh thu là 17,32 triệu bảng anh với sản phẩm b</w:t>
-      </w:r>
-      <w:r>
-        <w:rPr>
-          <w:rFonts w:eastAsiaTheme="minorHAnsi"/>
-          <w:color w:val="000000"/>
-          <w:sz w:val="28"/>
-          <w:szCs w:val="28"/>
-          <w:lang w:val="en-US"/>
-          <w14:ligatures w14:val="standardContextual"/>
-        </w:rPr>
-        <w:t>á</w:t>
-      </w:r>
-      <w:r>
-        <w:rPr>
-          <w:rFonts w:eastAsiaTheme="minorHAnsi"/>
-          <w:color w:val="000000"/>
-          <w:sz w:val="28"/>
-          <w:szCs w:val="28"/>
-          <w:lang w:val="en-US"/>
-          <w14:ligatures w14:val="standardContextual"/>
-        </w:rPr>
-        <w:t xml:space="preserve">n chạy nhất là “White Hanging heart t-light holder” với 5147 đơn đặt hàng. Nhóm khách mới chiếm tỉ trọng cao </w:t>
-      </w:r>
-      <w:r>
-        <w:rPr>
-          <w:rFonts w:eastAsiaTheme="minorHAnsi"/>
-          <w:color w:val="000000"/>
-          <w:sz w:val="28"/>
-          <w:szCs w:val="28"/>
-          <w:lang w:val="en-US"/>
-          <w14:ligatures w14:val="standardContextual"/>
-        </w:rPr>
-        <w:t xml:space="preserve">và chủ yếu là khách hàng đến từ Vương Quốc Anh. Dựa vào biểu đồ đơn hàng theo tháng nhóm nhận thấy càng về cuối năm xu hướng mua hàng của người dùng càng tăng cao và có 2 đợt xu hướng này tăng lên đột ngột là tháng 3 và </w:t>
-      </w:r>
-      <w:r>
-        <w:rPr>
-          <w:rFonts w:eastAsiaTheme="minorHAnsi"/>
-          <w:color w:val="000000"/>
-          <w:sz w:val="28"/>
-          <w:szCs w:val="28"/>
-          <w:lang w:val="en-US"/>
-          <w14:ligatures w14:val="standardContextual"/>
-        </w:rPr>
-        <w:t xml:space="preserve">bắt đầu tăng mạnh từ tháng 9 đến tháng 11 </w:t>
-      </w:r>
-      <w:r>
-        <w:rPr>
-          <w:rFonts w:eastAsiaTheme="minorHAnsi"/>
-          <w:color w:val="000000"/>
-          <w:sz w:val="28"/>
-          <w:szCs w:val="28"/>
-          <w:lang w:val="en-US"/>
-          <w14:ligatures w14:val="standardContextual"/>
-        </w:rPr>
-        <w:t>với tháng 11 là đỉnh điểm mua sắm.</w:t>
-      </w:r>
-      <w:r>
-        <w:rPr>
-          <w:rFonts w:eastAsiaTheme="minorHAnsi"/>
-          <w:color w:val="000000"/>
-          <w:sz w:val="28"/>
-          <w:szCs w:val="28"/>
-          <w:lang w:val="en-US"/>
-          <w14:ligatures w14:val="standardContextual"/>
-        </w:rPr>
-        <w:t xml:space="preserve"> </w:t>
+        <w:t>Figure 18</w:t>
+      </w:r>
+      <w:r>
+        <w:rPr>
+          <w:rFonts w:eastAsiaTheme="minorHAnsi"/>
+          <w:i/>
+          <w:iCs/>
+          <w:color w:val="000000"/>
+          <w:sz w:val="28"/>
+          <w:szCs w:val="28"/>
+          <w:lang w:val="en-US"/>
+          <w14:ligatures w14:val="standardContextual"/>
+        </w:rPr>
+        <w:t>: Overview analysis of the dataset</w:t>
       </w:r>
     </w:p>
     <w:p>
@@ -9006,6 +8337,29 @@
           <w14:ligatures w14:val="standardContextual"/>
         </w:rPr>
       </w:pPr>
+      <w:r>
+        <w:rPr>
+          <w:sz w:val="28"/>
+          <w:szCs w:val="28"/>
+        </w:rPr>
+        <w:t>The report indicates that over two years</w:t>
+      </w:r>
+      <w:r>
+        <w:rPr>
+          <w:rStyle w:val="Strong"/>
+          <w:color w:val="0E101A"/>
+          <w:sz w:val="28"/>
+          <w:szCs w:val="28"/>
+        </w:rPr>
+        <w:t> </w:t>
+      </w:r>
+      <w:r>
+        <w:rPr>
+          <w:sz w:val="28"/>
+          <w:szCs w:val="28"/>
+        </w:rPr>
+        <w:t>from December 2009 to December 2011, the store processed 793,309 orders, generating a total revenue of £17.32 million. The best-selling product was the 'White Hanging Heart T-Light Holder' with 5,147 orders placed. New customer segment accounts for a significant portion, predominantly from the United Kingdom. Based on the monthly order chart, it is observed that towards the end of the year, there is an increasing trend in customer purchases, with two sudden spikes in March and a significant surge from September to November, reaching its peak in November.</w:t>
+      </w:r>
     </w:p>
     <w:p>
       <w:pPr>
@@ -9021,7 +8375,7 @@
           <w14:ligatures w14:val="standardContextual"/>
         </w:rPr>
       </w:pPr>
-      <w:bookmarkStart w:id="14" w:name="_Toc135053371"/>
+      <w:bookmarkStart w:id="16" w:name="_Toc161591172"/>
       <w:r>
         <w:rPr>
           <w:rFonts w:ascii="Times New Roman" w:eastAsiaTheme="minorHAnsi" w:hAnsi="Times New Roman" w:cs="Times New Roman"/>
@@ -9033,10 +8387,22 @@
           <w:lang w:val="en-US"/>
           <w14:ligatures w14:val="standardContextual"/>
         </w:rPr>
-        <w:lastRenderedPageBreak/>
-        <w:t>4.2.2 Phân tích chi tiết tập trung vào khách hàng</w:t>
-      </w:r>
-      <w:bookmarkEnd w:id="14"/>
+        <w:t xml:space="preserve">4.2.2 </w:t>
+      </w:r>
+      <w:r>
+        <w:rPr>
+          <w:rFonts w:ascii="Times New Roman" w:eastAsiaTheme="minorHAnsi" w:hAnsi="Times New Roman" w:cs="Times New Roman"/>
+          <w:b/>
+          <w:bCs/>
+          <w:color w:val="000000"/>
+          <w:sz w:val="30"/>
+          <w:szCs w:val="30"/>
+          <w:lang w:val="en-US"/>
+          <w14:ligatures w14:val="standardContextual"/>
+        </w:rPr>
+        <w:t>Detailed analysis focusing on customers</w:t>
+      </w:r>
+      <w:bookmarkEnd w:id="16"/>
     </w:p>
     <w:p>
       <w:pPr>
@@ -9055,31 +8421,6 @@
     <w:p>
       <w:pPr>
         <w:spacing w:line="360" w:lineRule="auto"/>
-        <w:jc w:val="both"/>
-        <w:rPr>
-          <w:i/>
-          <w:iCs/>
-          <w:color w:val="000000"/>
-          <w:sz w:val="28"/>
-          <w:szCs w:val="28"/>
-          <w:lang w:val="en-US"/>
-        </w:rPr>
-      </w:pPr>
-      <w:r>
-        <w:rPr>
-          <w:i/>
-          <w:iCs/>
-          <w:color w:val="000000"/>
-          <w:sz w:val="28"/>
-          <w:szCs w:val="28"/>
-          <w:lang w:val="en-US"/>
-        </w:rPr>
-        <w:t>Nhóm khách hàng của cửa hàng là những ai? Những khách hàng trung thành, khách mới hay những khách hàng khác?</w:t>
-      </w:r>
-    </w:p>
-    <w:p>
-      <w:pPr>
-        <w:spacing w:line="360" w:lineRule="auto"/>
         <w:jc w:val="center"/>
         <w:rPr>
           <w:b/>
@@ -9104,6 +8445,7 @@
           <w:szCs w:val="28"/>
           <w:lang w:val="en-US"/>
         </w:rPr>
+        <w:lastRenderedPageBreak/>
         <w:drawing>
           <wp:inline distT="0" distB="0" distL="0" distR="0" wp14:anchorId="3B3CC0F5" wp14:editId="15EF23F6">
             <wp:extent cx="5929745" cy="1542024"/>
@@ -9169,40 +8511,66 @@
       </w:r>
       <w:r>
         <w:rPr>
-          <w:b/>
-          <w:bCs/>
-          <w:i/>
-          <w:iCs/>
-          <w:color w:val="000000"/>
-          <w:sz w:val="28"/>
-          <w:szCs w:val="28"/>
-          <w:lang w:val="en-US"/>
-        </w:rPr>
-        <w:t>Biểu đồ</w:t>
-      </w:r>
-      <w:r>
-        <w:rPr>
-          <w:b/>
-          <w:bCs/>
-          <w:i/>
-          <w:iCs/>
-          <w:color w:val="000000"/>
-          <w:sz w:val="28"/>
-          <w:szCs w:val="28"/>
-          <w:lang w:val="en-US"/>
-        </w:rPr>
-        <w:t xml:space="preserve"> 1</w:t>
-      </w:r>
-      <w:r>
-        <w:rPr>
-          <w:i/>
-          <w:iCs/>
-          <w:color w:val="000000"/>
-          <w:sz w:val="28"/>
-          <w:szCs w:val="28"/>
-          <w:lang w:val="en-US"/>
-        </w:rPr>
-        <w:t>: Phân bố nhóm khách hàng</w:t>
+          <w:rFonts w:eastAsiaTheme="minorHAnsi"/>
+          <w:b/>
+          <w:bCs/>
+          <w:i/>
+          <w:iCs/>
+          <w:color w:val="000000"/>
+          <w:sz w:val="28"/>
+          <w:szCs w:val="28"/>
+          <w:lang w:val="en-US"/>
+          <w14:ligatures w14:val="standardContextual"/>
+        </w:rPr>
+        <w:t xml:space="preserve">Figure </w:t>
+      </w:r>
+      <w:r>
+        <w:rPr>
+          <w:b/>
+          <w:bCs/>
+          <w:i/>
+          <w:iCs/>
+          <w:color w:val="000000"/>
+          <w:sz w:val="28"/>
+          <w:szCs w:val="28"/>
+          <w:lang w:val="en-US"/>
+        </w:rPr>
+        <w:t>1</w:t>
+      </w:r>
+      <w:r>
+        <w:rPr>
+          <w:b/>
+          <w:bCs/>
+          <w:i/>
+          <w:iCs/>
+          <w:color w:val="000000"/>
+          <w:sz w:val="28"/>
+          <w:szCs w:val="28"/>
+          <w:lang w:val="en-US"/>
+        </w:rPr>
+        <w:t>9</w:t>
+      </w:r>
+      <w:r>
+        <w:rPr>
+          <w:i/>
+          <w:iCs/>
+          <w:color w:val="000000"/>
+          <w:sz w:val="28"/>
+          <w:szCs w:val="28"/>
+          <w:lang w:val="en-US"/>
+        </w:rPr>
+        <w:t xml:space="preserve">: </w:t>
+      </w:r>
+      <w:r>
+        <w:rPr>
+          <w:i/>
+          <w:iCs/>
+          <w:color w:val="000000"/>
+          <w:sz w:val="28"/>
+          <w:szCs w:val="28"/>
+          <w:lang w:val="en-US"/>
+        </w:rPr>
+        <w:t>Customer group distribution</w:t>
       </w:r>
     </w:p>
     <w:p>
@@ -9224,182 +8592,8 @@
           <w:szCs w:val="28"/>
           <w:lang w:val="en-US"/>
         </w:rPr>
-        <w:t>Với biểu đồ trên</w:t>
-      </w:r>
-      <w:r>
-        <w:rPr>
-          <w:color w:val="000000"/>
-          <w:sz w:val="28"/>
-          <w:szCs w:val="28"/>
-          <w:lang w:val="en-US"/>
-        </w:rPr>
-        <w:t xml:space="preserve">, </w:t>
-      </w:r>
-      <w:r>
-        <w:rPr>
-          <w:color w:val="000000"/>
-          <w:sz w:val="28"/>
-          <w:szCs w:val="28"/>
-          <w:lang w:val="en-US"/>
-        </w:rPr>
-        <w:t xml:space="preserve">5 nhóm khách hàng chiếm số lượng lớn là Promising, </w:t>
-      </w:r>
-      <w:r>
-        <w:rPr>
-          <w:color w:val="000000"/>
-          <w:sz w:val="28"/>
-          <w:szCs w:val="28"/>
-          <w:lang w:val="en-US"/>
-        </w:rPr>
-        <w:t>Recent</w:t>
-      </w:r>
-      <w:r>
-        <w:rPr>
-          <w:color w:val="000000"/>
-          <w:sz w:val="28"/>
-          <w:szCs w:val="28"/>
-          <w:lang w:val="en-US"/>
-        </w:rPr>
-        <w:t xml:space="preserve">, Hibernating, </w:t>
-      </w:r>
-      <w:r>
-        <w:rPr>
-          <w:color w:val="000000"/>
-          <w:sz w:val="28"/>
-          <w:szCs w:val="28"/>
-          <w:lang w:val="en-US"/>
-        </w:rPr>
-        <w:t xml:space="preserve">lost </w:t>
-      </w:r>
-      <w:r>
-        <w:rPr>
-          <w:color w:val="000000"/>
-          <w:sz w:val="28"/>
-          <w:szCs w:val="28"/>
-          <w:lang w:val="en-US"/>
-        </w:rPr>
-        <w:t xml:space="preserve">và </w:t>
-      </w:r>
-      <w:r>
-        <w:rPr>
-          <w:color w:val="000000"/>
-          <w:sz w:val="28"/>
-          <w:szCs w:val="28"/>
-          <w:lang w:val="en-US"/>
-        </w:rPr>
-        <w:t>Potential</w:t>
-      </w:r>
-      <w:r>
-        <w:rPr>
-          <w:color w:val="000000"/>
-          <w:sz w:val="28"/>
-          <w:szCs w:val="28"/>
-          <w:lang w:val="en-US"/>
-        </w:rPr>
-        <w:t xml:space="preserve"> thì hầu hết là những nhóm khách hàng đã rời bỏ hoặc đã lâu không mua hàng </w:t>
-      </w:r>
-      <w:r>
-        <w:rPr>
-          <w:color w:val="000000"/>
-          <w:sz w:val="28"/>
-          <w:szCs w:val="28"/>
-          <w:lang w:val="en-US"/>
-        </w:rPr>
-        <w:t>chỉ có Promising</w:t>
-      </w:r>
-      <w:r>
-        <w:rPr>
-          <w:color w:val="000000"/>
-          <w:sz w:val="28"/>
-          <w:szCs w:val="28"/>
-          <w:lang w:val="en-US"/>
-        </w:rPr>
-        <w:t>, Potential</w:t>
-      </w:r>
-      <w:r>
-        <w:rPr>
-          <w:color w:val="000000"/>
-          <w:sz w:val="28"/>
-          <w:szCs w:val="28"/>
-          <w:lang w:val="en-US"/>
-        </w:rPr>
-        <w:t xml:space="preserve"> và Recent là những nhóm khách hàng mới tương tác với cửa hàng thời gian gần đây </w:t>
-      </w:r>
-      <w:r>
-        <w:rPr>
-          <w:color w:val="000000"/>
-          <w:sz w:val="28"/>
-          <w:szCs w:val="28"/>
-          <w:lang w:val="en-US"/>
-        </w:rPr>
-        <w:t>vậy thì có thể kết luận rằng nhóm khách hàng</w:t>
-      </w:r>
-      <w:r>
-        <w:rPr>
-          <w:color w:val="000000"/>
-          <w:sz w:val="28"/>
-          <w:szCs w:val="28"/>
-          <w:lang w:val="en-US"/>
-        </w:rPr>
-        <w:t xml:space="preserve"> chủ yếu</w:t>
-      </w:r>
-      <w:r>
-        <w:rPr>
-          <w:color w:val="000000"/>
-          <w:sz w:val="28"/>
-          <w:szCs w:val="28"/>
-          <w:lang w:val="en-US"/>
-        </w:rPr>
-        <w:t xml:space="preserve"> tại cửa hàng là </w:t>
-      </w:r>
-      <w:r>
-        <w:rPr>
-          <w:color w:val="000000"/>
-          <w:sz w:val="28"/>
-          <w:szCs w:val="28"/>
-          <w:lang w:val="en-US"/>
-        </w:rPr>
-        <w:t xml:space="preserve">những </w:t>
-      </w:r>
-      <w:r>
-        <w:rPr>
-          <w:color w:val="000000"/>
-          <w:sz w:val="28"/>
-          <w:szCs w:val="28"/>
-          <w:lang w:val="en-US"/>
-        </w:rPr>
-        <w:t>khách hàng mới</w:t>
-      </w:r>
-      <w:r>
-        <w:rPr>
-          <w:color w:val="000000"/>
-          <w:sz w:val="28"/>
-          <w:szCs w:val="28"/>
-          <w:lang w:val="en-US"/>
-        </w:rPr>
-        <w:t>.</w:t>
-      </w:r>
-      <w:r>
-        <w:rPr>
-          <w:color w:val="000000"/>
-          <w:sz w:val="28"/>
-          <w:szCs w:val="28"/>
-          <w:lang w:val="en-US"/>
-        </w:rPr>
-        <w:t xml:space="preserve"> </w:t>
-      </w:r>
-    </w:p>
-    <w:p>
-      <w:pPr>
-        <w:spacing w:line="360" w:lineRule="auto"/>
-        <w:jc w:val="both"/>
-        <w:rPr>
-          <w:color w:val="000000"/>
-          <w:sz w:val="28"/>
-          <w:szCs w:val="28"/>
-          <w:lang w:val="en-US"/>
-        </w:rPr>
-      </w:pPr>
+        <w:t>With the above chart, the 5 major customer segments are Promising, Recent, Hibernating, Lost, and Potential, with most of them being customers who have either churned or have not made purchases for a long time. Only Promising, Potential, and Recent segments have recently interacted with the store. Therefore, it can be concluded that the primary customer base at the store consists mainly of new customers.</w:t>
+      </w:r>
       <w:r>
         <w:rPr>
           <w:noProof/>
@@ -9460,29 +8654,18 @@
       </w:pPr>
       <w:r>
         <w:rPr>
-          <w:b/>
-          <w:bCs/>
-          <w:i/>
-          <w:iCs/>
-          <w:color w:val="000000"/>
-          <w:sz w:val="28"/>
-          <w:szCs w:val="28"/>
-          <w:lang w:val="en-US"/>
-        </w:rPr>
-        <w:t>Biểu đồ</w:t>
-      </w:r>
-      <w:r>
-        <w:rPr>
-          <w:b/>
-          <w:bCs/>
-          <w:i/>
-          <w:iCs/>
-          <w:color w:val="000000"/>
-          <w:sz w:val="28"/>
-          <w:szCs w:val="28"/>
-          <w:lang w:val="en-US"/>
-        </w:rPr>
-        <w:t xml:space="preserve"> </w:t>
+          <w:rFonts w:eastAsiaTheme="minorHAnsi"/>
+          <w:b/>
+          <w:bCs/>
+          <w:i/>
+          <w:iCs/>
+          <w:color w:val="000000"/>
+          <w:sz w:val="28"/>
+          <w:szCs w:val="28"/>
+          <w:lang w:val="en-US"/>
+          <w14:ligatures w14:val="standardContextual"/>
+        </w:rPr>
+        <w:t xml:space="preserve">Figure </w:t>
       </w:r>
       <w:r>
         <w:rPr>
@@ -9499,6 +8682,19 @@
       </w:r>
       <w:r>
         <w:rPr>
+          <w:b/>
+          <w:bCs/>
+          <w:i/>
+          <w:iCs/>
+          <w:color w:val="000000"/>
+          <w:sz w:val="28"/>
+          <w:szCs w:val="28"/>
+          <w:lang w:val="en-US"/>
+        </w:rPr>
+        <w:t>0</w:t>
+      </w:r>
+      <w:r>
+        <w:rPr>
           <w:i/>
           <w:iCs/>
           <w:color w:val="000000"/>
@@ -9517,18 +8713,7 @@
           <w:szCs w:val="28"/>
           <w:lang w:val="en-US"/>
         </w:rPr>
-        <w:t>S</w:t>
-      </w:r>
-      <w:r>
-        <w:rPr>
-          <w:i/>
-          <w:iCs/>
-          <w:color w:val="000000"/>
-          <w:sz w:val="28"/>
-          <w:szCs w:val="28"/>
-          <w:lang w:val="en-US"/>
-        </w:rPr>
-        <w:t>ố lượt mua và giá trị trung bình đơn hàng của mỗi nhóm khách hàng</w:t>
+        <w:t>Number of purchases and average order value of each customer group</w:t>
       </w:r>
     </w:p>
     <w:p>
@@ -9550,43 +8735,15 @@
           <w:lang w:val="en-US"/>
         </w:rPr>
         <w:tab/>
-        <w:t xml:space="preserve">Với biểu </w:t>
-      </w:r>
-      <w:r>
-        <w:rPr>
-          <w:color w:val="000000"/>
-          <w:sz w:val="28"/>
-          <w:szCs w:val="28"/>
-          <w:lang w:val="en-US"/>
-        </w:rPr>
-        <w:t xml:space="preserve">đồ </w:t>
-      </w:r>
-      <w:r>
-        <w:rPr>
-          <w:color w:val="000000"/>
-          <w:sz w:val="28"/>
-          <w:szCs w:val="28"/>
-          <w:lang w:val="en-US"/>
-        </w:rPr>
-        <w:t>2</w:t>
-      </w:r>
-      <w:r>
-        <w:rPr>
-          <w:color w:val="000000"/>
-          <w:sz w:val="28"/>
-          <w:szCs w:val="28"/>
-          <w:lang w:val="en-US"/>
-        </w:rPr>
-        <w:t xml:space="preserve">, </w:t>
-      </w:r>
-      <w:r>
-        <w:rPr>
-          <w:color w:val="000000"/>
-          <w:sz w:val="28"/>
-          <w:szCs w:val="28"/>
-          <w:lang w:val="en-US"/>
-        </w:rPr>
-        <w:t>những nhóm khách hàng mới như Recent, Promising họ mua rất nhiều tuy nhiên giá trị đơn hàng trung bình của họ tương đối thấp. Trong khi đó, Với các nhóm như Potential và Can’t lose họ mua không quá nhiều đặc biệt là nhóm Can’t lose họ mua ít nhất trong tất cả các nhóm nhưng giá trị đơn hàng trung bình của 2 nhóm này lại là cao hơn rất nhiều so với các nhóm khác.</w:t>
+      </w:r>
+      <w:r>
+        <w:rPr>
+          <w:color w:val="000000"/>
+          <w:sz w:val="28"/>
+          <w:szCs w:val="28"/>
+          <w:lang w:val="en-US"/>
+        </w:rPr>
+        <w:t>With Figure 20, for new customer segments like Recent and Promising, they make a significant number of purchases; however, their average order value is relatively low. On the other hand, segments like Potential and Can't Lose make fewer purchases, especially the Can't Lose segment, which has the lowest purchase frequency among all segments, but the average order value of these two segments is much higher compared to other segments.</w:t>
       </w:r>
     </w:p>
     <w:p>
@@ -9618,81 +8775,13 @@
         <w:rPr>
           <w:i/>
           <w:iCs/>
-          <w:color w:val="000000"/>
-          <w:sz w:val="28"/>
-          <w:szCs w:val="28"/>
-          <w:lang w:val="en-US"/>
-        </w:rPr>
-        <w:t>Những khách hàng</w:t>
-      </w:r>
-      <w:r>
-        <w:rPr>
-          <w:i/>
-          <w:iCs/>
-          <w:color w:val="000000"/>
-          <w:sz w:val="28"/>
-          <w:szCs w:val="28"/>
-          <w:lang w:val="en-US"/>
-        </w:rPr>
-        <w:t xml:space="preserve"> của cửa hàng</w:t>
-      </w:r>
-      <w:r>
-        <w:rPr>
-          <w:i/>
-          <w:iCs/>
-          <w:color w:val="000000"/>
-          <w:sz w:val="28"/>
-          <w:szCs w:val="28"/>
-          <w:lang w:val="en-US"/>
-        </w:rPr>
-        <w:t xml:space="preserve"> đến từ những đâu? Những khách hàng mới, khách hàng trung thành họ </w:t>
-      </w:r>
-      <w:r>
-        <w:rPr>
-          <w:i/>
-          <w:iCs/>
-          <w:color w:val="000000"/>
-          <w:sz w:val="28"/>
-          <w:szCs w:val="28"/>
-          <w:lang w:val="en-US"/>
-        </w:rPr>
-        <w:t xml:space="preserve">thường </w:t>
-      </w:r>
-      <w:r>
-        <w:rPr>
-          <w:i/>
-          <w:iCs/>
-          <w:color w:val="000000"/>
-          <w:sz w:val="28"/>
-          <w:szCs w:val="28"/>
-          <w:lang w:val="en-US"/>
-        </w:rPr>
-        <w:t xml:space="preserve">đến từ đâu? </w:t>
-      </w:r>
-    </w:p>
-    <w:p>
-      <w:pPr>
-        <w:spacing w:line="360" w:lineRule="auto"/>
-        <w:jc w:val="both"/>
-        <w:rPr>
-          <w:i/>
-          <w:iCs/>
-          <w:color w:val="000000"/>
-          <w:sz w:val="28"/>
-          <w:szCs w:val="28"/>
-          <w:lang w:val="en-US"/>
-        </w:rPr>
-      </w:pPr>
-      <w:r>
-        <w:rPr>
-          <w:i/>
-          <w:iCs/>
           <w:noProof/>
           <w:color w:val="000000"/>
           <w:sz w:val="28"/>
           <w:szCs w:val="28"/>
           <w:lang w:val="en-US"/>
         </w:rPr>
+        <w:lastRenderedPageBreak/>
         <w:drawing>
           <wp:inline distT="0" distB="0" distL="0" distR="0" wp14:anchorId="412F4F9B" wp14:editId="4F0DC19A">
             <wp:extent cx="5943600" cy="1607820"/>
@@ -9745,27 +8834,68 @@
       </w:pPr>
       <w:r>
         <w:rPr>
-          <w:b/>
-          <w:bCs/>
-          <w:i/>
-          <w:iCs/>
-          <w:color w:val="000000"/>
-          <w:sz w:val="28"/>
-          <w:szCs w:val="28"/>
-          <w:lang w:val="en-US"/>
-        </w:rPr>
-        <w:t>Biểu đồ 3</w:t>
-      </w:r>
-      <w:r>
-        <w:rPr>
-          <w:i/>
-          <w:iCs/>
-          <w:color w:val="000000"/>
-          <w:sz w:val="28"/>
-          <w:szCs w:val="28"/>
-          <w:lang w:val="en-US"/>
-        </w:rPr>
-        <w:t>: Phân bố khách hàng tại các quốc gia</w:t>
+          <w:rFonts w:eastAsiaTheme="minorHAnsi"/>
+          <w:b/>
+          <w:bCs/>
+          <w:i/>
+          <w:iCs/>
+          <w:color w:val="000000"/>
+          <w:sz w:val="28"/>
+          <w:szCs w:val="28"/>
+          <w:lang w:val="en-US"/>
+          <w14:ligatures w14:val="standardContextual"/>
+        </w:rPr>
+        <w:t xml:space="preserve">Figure </w:t>
+      </w:r>
+      <w:r>
+        <w:rPr>
+          <w:rFonts w:eastAsiaTheme="minorHAnsi"/>
+          <w:b/>
+          <w:bCs/>
+          <w:i/>
+          <w:iCs/>
+          <w:color w:val="000000"/>
+          <w:sz w:val="28"/>
+          <w:szCs w:val="28"/>
+          <w:lang w:val="en-US"/>
+          <w14:ligatures w14:val="standardContextual"/>
+        </w:rPr>
+        <w:t>2</w:t>
+      </w:r>
+      <w:r>
+        <w:rPr>
+          <w:b/>
+          <w:bCs/>
+          <w:i/>
+          <w:iCs/>
+          <w:color w:val="000000"/>
+          <w:sz w:val="28"/>
+          <w:szCs w:val="28"/>
+          <w:lang w:val="en-US"/>
+        </w:rPr>
+        <w:t>1</w:t>
+      </w:r>
+      <w:r>
+        <w:rPr>
+          <w:i/>
+          <w:iCs/>
+          <w:color w:val="000000"/>
+          <w:sz w:val="28"/>
+          <w:szCs w:val="28"/>
+          <w:lang w:val="en-US"/>
+        </w:rPr>
+        <w:t xml:space="preserve">: </w:t>
+      </w:r>
+      <w:r>
+        <w:rPr>
+          <w:i/>
+          <w:iCs/>
+          <w:color w:val="000000"/>
+          <w:sz w:val="28"/>
+          <w:szCs w:val="28"/>
+          <w:lang w:val="en-US"/>
+        </w:rPr>
+        <w:t>Distribution of customers across countries</w:t>
       </w:r>
     </w:p>
     <w:p>
@@ -9789,47 +8919,17 @@
           <w:szCs w:val="28"/>
           <w:lang w:val="en-US"/>
         </w:rPr>
-        <w:t>Với biểu đồ 3</w:t>
-      </w:r>
-      <w:r>
-        <w:rPr>
-          <w:rFonts w:eastAsiaTheme="minorHAnsi"/>
-          <w:color w:val="000000"/>
-          <w:sz w:val="28"/>
-          <w:szCs w:val="28"/>
-          <w:lang w:val="en-US"/>
-        </w:rPr>
-        <w:t xml:space="preserve">, </w:t>
-      </w:r>
-      <w:r>
-        <w:rPr>
-          <w:rFonts w:eastAsiaTheme="minorHAnsi"/>
-          <w:color w:val="000000"/>
-          <w:sz w:val="28"/>
-          <w:szCs w:val="28"/>
-          <w:lang w:val="en-US"/>
-        </w:rPr>
-        <w:t xml:space="preserve">nhận thấy khách hàng hầu hết là đến từ Vương Quốc Anh, có khách hàng đến từ nhiều quốc gia khác nhau nhưng số lượng không nhiều. Tuy nhiên với từng nhóm khách hàng cụ </w:t>
-      </w:r>
-      <w:r>
-        <w:rPr>
-          <w:rFonts w:eastAsiaTheme="minorHAnsi"/>
-          <w:color w:val="000000"/>
-          <w:sz w:val="28"/>
-          <w:szCs w:val="28"/>
-          <w:lang w:val="en-US"/>
-        </w:rPr>
-        <w:t xml:space="preserve">thể </w:t>
-      </w:r>
-      <w:r>
-        <w:rPr>
-          <w:rFonts w:eastAsiaTheme="minorHAnsi"/>
-          <w:color w:val="000000"/>
-          <w:sz w:val="28"/>
-          <w:szCs w:val="28"/>
-          <w:lang w:val="en-US"/>
-        </w:rPr>
-        <w:t>phân bố này sẽ có sự khác biệt nhất định.</w:t>
+        <w:t>In Figure 21, the majority of customers come from the United Kingdom, with some customers from various other countries, although the number is not significant. However, this distribution will have certain differences for each specific customer segment</w:t>
+      </w:r>
+      <w:r>
+        <w:rPr>
+          <w:rFonts w:eastAsiaTheme="minorHAnsi"/>
+          <w:color w:val="000000"/>
+          <w:sz w:val="28"/>
+          <w:szCs w:val="28"/>
+          <w:lang w:val="en-US"/>
+        </w:rPr>
+        <w:t>.</w:t>
       </w:r>
     </w:p>
     <w:p>
@@ -9915,68 +9015,61 @@
           <w:sz w:val="28"/>
           <w:szCs w:val="28"/>
           <w:lang w:val="en-US"/>
-        </w:rPr>
-        <w:t>Biểu đồ 4</w:t>
-      </w:r>
-      <w:r>
-        <w:rPr>
-          <w:rFonts w:eastAsiaTheme="minorHAnsi"/>
-          <w:i/>
-          <w:iCs/>
-          <w:color w:val="000000"/>
-          <w:sz w:val="28"/>
-          <w:szCs w:val="28"/>
-          <w:lang w:val="en-US"/>
-        </w:rPr>
-        <w:t xml:space="preserve">: phân bố đất nước của nhóm khách hàng </w:t>
-      </w:r>
-      <w:r>
-        <w:rPr>
-          <w:rFonts w:eastAsiaTheme="minorHAnsi"/>
-          <w:i/>
-          <w:iCs/>
-          <w:color w:val="000000"/>
-          <w:sz w:val="28"/>
-          <w:szCs w:val="28"/>
-          <w:lang w:val="en-US"/>
-        </w:rPr>
-        <w:t xml:space="preserve">Can’t </w:t>
-      </w:r>
-      <w:r>
-        <w:rPr>
-          <w:rFonts w:eastAsiaTheme="minorHAnsi"/>
-          <w:i/>
-          <w:iCs/>
-          <w:color w:val="000000"/>
-          <w:sz w:val="28"/>
-          <w:szCs w:val="28"/>
-          <w:lang w:val="en-US"/>
-        </w:rPr>
-        <w:t>l</w:t>
-      </w:r>
-      <w:r>
-        <w:rPr>
-          <w:rFonts w:eastAsiaTheme="minorHAnsi"/>
-          <w:i/>
-          <w:iCs/>
-          <w:color w:val="000000"/>
-          <w:sz w:val="28"/>
-          <w:szCs w:val="28"/>
-          <w:lang w:val="en-US"/>
-        </w:rPr>
-        <w:t>ose</w:t>
-      </w:r>
-      <w:r>
-        <w:rPr>
-          <w:rFonts w:eastAsiaTheme="minorHAnsi"/>
-          <w:i/>
-          <w:iCs/>
-          <w:color w:val="000000"/>
-          <w:sz w:val="28"/>
-          <w:szCs w:val="28"/>
-          <w:lang w:val="en-US"/>
-        </w:rPr>
-        <w:t xml:space="preserve"> và Loyal</w:t>
+          <w14:ligatures w14:val="standardContextual"/>
+        </w:rPr>
+        <w:t xml:space="preserve">Figure </w:t>
+      </w:r>
+      <w:r>
+        <w:rPr>
+          <w:rFonts w:eastAsiaTheme="minorHAnsi"/>
+          <w:b/>
+          <w:bCs/>
+          <w:i/>
+          <w:iCs/>
+          <w:color w:val="000000"/>
+          <w:sz w:val="28"/>
+          <w:szCs w:val="28"/>
+          <w:lang w:val="en-US"/>
+          <w14:ligatures w14:val="standardContextual"/>
+        </w:rPr>
+        <w:t>2</w:t>
+      </w:r>
+      <w:r>
+        <w:rPr>
+          <w:b/>
+          <w:bCs/>
+          <w:i/>
+          <w:iCs/>
+          <w:color w:val="000000"/>
+          <w:sz w:val="28"/>
+          <w:szCs w:val="28"/>
+          <w:lang w:val="en-US"/>
+        </w:rPr>
+        <w:t>2</w:t>
+      </w:r>
+      <w:r>
+        <w:rPr>
+          <w:rFonts w:eastAsiaTheme="minorHAnsi"/>
+          <w:i/>
+          <w:iCs/>
+          <w:color w:val="000000"/>
+          <w:sz w:val="28"/>
+          <w:szCs w:val="28"/>
+          <w:lang w:val="en-US"/>
+        </w:rPr>
+        <w:t xml:space="preserve">: </w:t>
+      </w:r>
+      <w:r>
+        <w:rPr>
+          <w:rFonts w:eastAsiaTheme="minorHAnsi"/>
+          <w:i/>
+          <w:iCs/>
+          <w:color w:val="000000"/>
+          <w:sz w:val="28"/>
+          <w:szCs w:val="28"/>
+          <w:lang w:val="en-US"/>
+        </w:rPr>
+        <w:t>Country distribution of Can't lose and Loyal customer groups</w:t>
       </w:r>
     </w:p>
     <w:p>
@@ -10081,20 +9174,61 @@
           <w:sz w:val="28"/>
           <w:szCs w:val="28"/>
           <w:lang w:val="en-US"/>
-        </w:rPr>
-        <w:t>Biểu đồ 5</w:t>
-      </w:r>
-      <w:r>
-        <w:rPr>
-          <w:rFonts w:eastAsiaTheme="minorHAnsi"/>
-          <w:i/>
-          <w:iCs/>
-          <w:color w:val="000000"/>
-          <w:sz w:val="28"/>
-          <w:szCs w:val="28"/>
-          <w:lang w:val="en-US"/>
-        </w:rPr>
-        <w:t>: Phân bố đất nước của nhóm khách hàng VIP, Potential và Recent</w:t>
+          <w14:ligatures w14:val="standardContextual"/>
+        </w:rPr>
+        <w:t xml:space="preserve">Figure </w:t>
+      </w:r>
+      <w:r>
+        <w:rPr>
+          <w:rFonts w:eastAsiaTheme="minorHAnsi"/>
+          <w:b/>
+          <w:bCs/>
+          <w:i/>
+          <w:iCs/>
+          <w:color w:val="000000"/>
+          <w:sz w:val="28"/>
+          <w:szCs w:val="28"/>
+          <w:lang w:val="en-US"/>
+          <w14:ligatures w14:val="standardContextual"/>
+        </w:rPr>
+        <w:t>2</w:t>
+      </w:r>
+      <w:r>
+        <w:rPr>
+          <w:b/>
+          <w:bCs/>
+          <w:i/>
+          <w:iCs/>
+          <w:color w:val="000000"/>
+          <w:sz w:val="28"/>
+          <w:szCs w:val="28"/>
+          <w:lang w:val="en-US"/>
+        </w:rPr>
+        <w:t>3</w:t>
+      </w:r>
+      <w:r>
+        <w:rPr>
+          <w:rFonts w:eastAsiaTheme="minorHAnsi"/>
+          <w:i/>
+          <w:iCs/>
+          <w:color w:val="000000"/>
+          <w:sz w:val="28"/>
+          <w:szCs w:val="28"/>
+          <w:lang w:val="en-US"/>
+        </w:rPr>
+        <w:t xml:space="preserve">: </w:t>
+      </w:r>
+      <w:r>
+        <w:rPr>
+          <w:rFonts w:eastAsiaTheme="minorHAnsi"/>
+          <w:i/>
+          <w:iCs/>
+          <w:color w:val="000000"/>
+          <w:sz w:val="28"/>
+          <w:szCs w:val="28"/>
+          <w:lang w:val="en-US"/>
+        </w:rPr>
+        <w:t>Country distribution of VIP, Potential and Recent customer groups</w:t>
       </w:r>
     </w:p>
     <w:p>
@@ -10137,6 +9271,7 @@
           <w:szCs w:val="28"/>
           <w:lang w:val="en-US"/>
         </w:rPr>
+        <w:lastRenderedPageBreak/>
         <w:drawing>
           <wp:inline distT="0" distB="0" distL="0" distR="0" wp14:anchorId="3FA1E41C" wp14:editId="40B8CF87">
             <wp:extent cx="5943600" cy="1588135"/>
@@ -10199,20 +9334,61 @@
           <w:sz w:val="28"/>
           <w:szCs w:val="28"/>
           <w:lang w:val="en-US"/>
-        </w:rPr>
-        <w:t>Biểu đồ 6</w:t>
-      </w:r>
-      <w:r>
-        <w:rPr>
-          <w:rFonts w:eastAsiaTheme="minorHAnsi"/>
-          <w:i/>
-          <w:iCs/>
-          <w:color w:val="000000"/>
-          <w:sz w:val="28"/>
-          <w:szCs w:val="28"/>
-          <w:lang w:val="en-US"/>
-        </w:rPr>
-        <w:t>: Phân bố đất nước của nhóm khách hàng Lost</w:t>
+          <w14:ligatures w14:val="standardContextual"/>
+        </w:rPr>
+        <w:t xml:space="preserve">Figure </w:t>
+      </w:r>
+      <w:r>
+        <w:rPr>
+          <w:rFonts w:eastAsiaTheme="minorHAnsi"/>
+          <w:b/>
+          <w:bCs/>
+          <w:i/>
+          <w:iCs/>
+          <w:color w:val="000000"/>
+          <w:sz w:val="28"/>
+          <w:szCs w:val="28"/>
+          <w:lang w:val="en-US"/>
+          <w14:ligatures w14:val="standardContextual"/>
+        </w:rPr>
+        <w:t>2</w:t>
+      </w:r>
+      <w:r>
+        <w:rPr>
+          <w:b/>
+          <w:bCs/>
+          <w:i/>
+          <w:iCs/>
+          <w:color w:val="000000"/>
+          <w:sz w:val="28"/>
+          <w:szCs w:val="28"/>
+          <w:lang w:val="en-US"/>
+        </w:rPr>
+        <w:t>4</w:t>
+      </w:r>
+      <w:r>
+        <w:rPr>
+          <w:rFonts w:eastAsiaTheme="minorHAnsi"/>
+          <w:i/>
+          <w:iCs/>
+          <w:color w:val="000000"/>
+          <w:sz w:val="28"/>
+          <w:szCs w:val="28"/>
+          <w:lang w:val="en-US"/>
+        </w:rPr>
+        <w:t xml:space="preserve">: </w:t>
+      </w:r>
+      <w:r>
+        <w:rPr>
+          <w:rFonts w:eastAsiaTheme="minorHAnsi"/>
+          <w:i/>
+          <w:iCs/>
+          <w:color w:val="000000"/>
+          <w:sz w:val="28"/>
+          <w:szCs w:val="28"/>
+          <w:lang w:val="en-US"/>
+        </w:rPr>
+        <w:t>Country distribution of Lost customer group</w:t>
       </w:r>
     </w:p>
     <w:p>
@@ -10251,61 +9427,76 @@
           <w:szCs w:val="28"/>
           <w:lang w:val="en-US"/>
         </w:rPr>
-        <w:t xml:space="preserve">Có thể nhận thấy nhóm khách hàng Loyal và Can’t lose chỉ đến từ nước </w:t>
-      </w:r>
-      <w:r>
-        <w:rPr>
-          <w:rFonts w:eastAsiaTheme="minorHAnsi"/>
-          <w:color w:val="000000"/>
-          <w:sz w:val="28"/>
-          <w:szCs w:val="28"/>
-          <w:lang w:val="en-US"/>
-        </w:rPr>
-        <w:t>A</w:t>
-      </w:r>
-      <w:r>
-        <w:rPr>
-          <w:rFonts w:eastAsiaTheme="minorHAnsi"/>
-          <w:color w:val="000000"/>
-          <w:sz w:val="28"/>
-          <w:szCs w:val="28"/>
-          <w:lang w:val="en-US"/>
-        </w:rPr>
-        <w:t>nh điều này có thể lý giải dễ h</w:t>
-      </w:r>
-      <w:r>
-        <w:rPr>
-          <w:rFonts w:eastAsiaTheme="minorHAnsi"/>
-          <w:color w:val="000000"/>
-          <w:sz w:val="28"/>
-          <w:szCs w:val="28"/>
-          <w:lang w:val="en-US"/>
-        </w:rPr>
-        <w:t>iểu và có căn cứ</w:t>
-      </w:r>
-      <w:r>
-        <w:rPr>
-          <w:rFonts w:eastAsiaTheme="minorHAnsi"/>
-          <w:color w:val="000000"/>
-          <w:sz w:val="28"/>
-          <w:szCs w:val="28"/>
-          <w:lang w:val="en-US"/>
-        </w:rPr>
-        <w:t xml:space="preserve"> rằng </w:t>
-      </w:r>
-      <w:r>
-        <w:rPr>
-          <w:rFonts w:eastAsiaTheme="minorHAnsi"/>
-          <w:color w:val="000000"/>
-          <w:sz w:val="28"/>
-          <w:szCs w:val="28"/>
-          <w:lang w:val="en-US"/>
-        </w:rPr>
-        <w:t>cửa hàng bán hàng Online cũng ở Vương Quốc Anh nên lượng khách hàng trong nước đóng vai trò như những khách hàng trung thành và thường xuyên mua sản phẩm. Trong đó với khách VIP, Potential và Recent thì ngoài khu vực Vương Quốc Anh thì hầu hết đều đến từ các nước châu âu như EIRE(IreLand), Đức, Pháp, Hà lan,</w:t>
-      </w:r>
-      <w:r>
-        <w:rPr>
-          <w:rFonts w:eastAsiaTheme="minorHAnsi"/>
+        <w:t>It can be observed that the Loyal and Can’t lose customer segments mainly originate from the United Kingdom, which can be readily explained and supported by the fact that the store operates online and is based in the UK, thus attracting a loyal customer base who frequently purchase products. Additionally, VIP, Potential, and Recent customers, apart from the UK, predominantly come from European countries such as Ireland (EIRE), Germany, France, the Netherlands, etc. This indicates that the store has attracted local customers and those from other European countries. Examining the distribution chart of the Lost customer segment, it is evident that the store's policies or products may not align well with countries in Africa or the Arab region. This is clearly evidenced by the high churn rates in these regions, second only to the United Kingdom.</w:t>
+      </w:r>
+    </w:p>
+    <w:p>
+      <w:pPr>
+        <w:spacing w:line="360" w:lineRule="auto"/>
+        <w:jc w:val="center"/>
+        <w:rPr>
+          <w:i/>
+          <w:iCs/>
+          <w:color w:val="000000"/>
+          <w:sz w:val="28"/>
+          <w:szCs w:val="28"/>
+          <w:lang w:val="en-US"/>
+        </w:rPr>
+      </w:pPr>
+      <w:r>
+        <w:rPr>
+          <w:b/>
+          <w:bCs/>
+          <w:i/>
+          <w:iCs/>
+          <w:color w:val="000000"/>
+          <w:sz w:val="28"/>
+          <w:szCs w:val="28"/>
+          <w:lang w:val="en-US"/>
+        </w:rPr>
+        <w:lastRenderedPageBreak/>
+        <w:t>Figure</w:t>
+      </w:r>
+      <w:r>
+        <w:rPr>
+          <w:b/>
+          <w:bCs/>
+          <w:i/>
+          <w:iCs/>
+          <w:color w:val="000000"/>
+          <w:sz w:val="28"/>
+          <w:szCs w:val="28"/>
+          <w:lang w:val="en-US"/>
+        </w:rPr>
+        <w:t xml:space="preserve"> 2</w:t>
+      </w:r>
+      <w:r>
+        <w:rPr>
+          <w:b/>
+          <w:bCs/>
+          <w:i/>
+          <w:iCs/>
+          <w:color w:val="000000"/>
+          <w:sz w:val="28"/>
+          <w:szCs w:val="28"/>
+          <w:lang w:val="en-US"/>
+        </w:rPr>
+        <w:t>5</w:t>
+      </w:r>
+      <w:r>
+        <w:rPr>
+          <w:i/>
+          <w:iCs/>
+          <w:color w:val="000000"/>
+          <w:sz w:val="28"/>
+          <w:szCs w:val="28"/>
+          <w:lang w:val="en-US"/>
+        </w:rPr>
+        <w:t>: Most purchased products by each customer group</w:t>
+      </w:r>
+      <w:r>
+        <w:rPr>
+          <w:noProof/>
           <w:color w:val="000000"/>
           <w:sz w:val="28"/>
           <w:szCs w:val="28"/>
@@ -10315,91 +9506,20 @@
       </w:r>
       <w:r>
         <w:rPr>
-          <w:rFonts w:eastAsiaTheme="minorHAnsi"/>
-          <w:color w:val="000000"/>
-          <w:sz w:val="28"/>
-          <w:szCs w:val="28"/>
-          <w:lang w:val="en-US"/>
-        </w:rPr>
-        <w:t xml:space="preserve">… Có thể thấy gần cửa hàng đã thu hút được không chỉ khách hàng nội địa mà cả các quốc gia </w:t>
-      </w:r>
-      <w:r>
-        <w:rPr>
-          <w:rFonts w:eastAsiaTheme="minorHAnsi"/>
-          <w:color w:val="000000"/>
-          <w:sz w:val="28"/>
-          <w:szCs w:val="28"/>
-          <w:lang w:val="en-US"/>
-        </w:rPr>
-        <w:t>khác bên ngoài lãnh thổ Vương Quốc Anh. Qua đến biểu đồ phân bố của nhóm khách hàng Lost thì có thể thấy chính sách của cửa hàng hoặc sản phẩm không phù hợp với các quốc gia ở châu Phi hoặc Ả rập điều này được minh chứng rõ rằng tỉ lệ khách hàng rời bỏ của 2 khu vực này chỉ đ</w:t>
-      </w:r>
-      <w:r>
-        <w:rPr>
-          <w:rFonts w:eastAsiaTheme="minorHAnsi"/>
-          <w:color w:val="000000"/>
-          <w:sz w:val="28"/>
-          <w:szCs w:val="28"/>
-          <w:lang w:val="en-US"/>
-        </w:rPr>
-        <w:t xml:space="preserve">ứng </w:t>
-      </w:r>
-      <w:r>
-        <w:rPr>
-          <w:rFonts w:eastAsiaTheme="minorHAnsi"/>
-          <w:color w:val="000000"/>
-          <w:sz w:val="28"/>
-          <w:szCs w:val="28"/>
-          <w:lang w:val="en-US"/>
-        </w:rPr>
-        <w:t xml:space="preserve">sau mỗi Vương Quốc Anh. </w:t>
-      </w:r>
-    </w:p>
-    <w:p>
-      <w:pPr>
-        <w:widowControl/>
-        <w:autoSpaceDE/>
-        <w:autoSpaceDN/>
-        <w:spacing w:after="160" w:line="360" w:lineRule="auto"/>
-        <w:rPr>
-          <w:rFonts w:eastAsiaTheme="minorHAnsi"/>
-          <w:color w:val="000000"/>
-          <w:sz w:val="28"/>
-          <w:szCs w:val="28"/>
-          <w:lang w:val="en-US"/>
-          <w14:ligatures w14:val="standardContextual"/>
-        </w:rPr>
-      </w:pPr>
-    </w:p>
-    <w:p>
-      <w:pPr>
-        <w:spacing w:line="360" w:lineRule="auto"/>
-        <w:jc w:val="both"/>
-        <w:rPr>
-          <w:i/>
-          <w:iCs/>
-          <w:color w:val="000000"/>
-          <w:sz w:val="28"/>
-          <w:szCs w:val="28"/>
-          <w:lang w:val="en-US"/>
-        </w:rPr>
-      </w:pPr>
-      <w:r>
-        <w:rPr>
           <w:noProof/>
           <w:color w:val="000000"/>
           <w:sz w:val="28"/>
           <w:szCs w:val="28"/>
           <w:lang w:val="en-US"/>
         </w:rPr>
-        <w:lastRenderedPageBreak/>
         <w:drawing>
-          <wp:anchor distT="0" distB="0" distL="114300" distR="114300" simplePos="0" relativeHeight="251661312" behindDoc="0" locked="0" layoutInCell="1" allowOverlap="1" wp14:anchorId="005E18B7" wp14:editId="4EFC7F2F">
+          <wp:anchor distT="0" distB="0" distL="114300" distR="114300" simplePos="0" relativeHeight="251661312" behindDoc="0" locked="0" layoutInCell="1" allowOverlap="1" wp14:anchorId="005E18B7" wp14:editId="44A1DEA3">
             <wp:simplePos x="0" y="0"/>
             <wp:positionH relativeFrom="margin">
               <wp:align>center</wp:align>
             </wp:positionH>
             <wp:positionV relativeFrom="paragraph">
-              <wp:posOffset>714145</wp:posOffset>
+              <wp:posOffset>303</wp:posOffset>
             </wp:positionV>
             <wp:extent cx="2667231" cy="3322608"/>
             <wp:effectExtent l="0" t="0" r="0" b="0"/>
@@ -10442,55 +9562,6 @@
           </wp:anchor>
         </w:drawing>
       </w:r>
-      <w:r>
-        <w:rPr>
-          <w:i/>
-          <w:iCs/>
-          <w:color w:val="000000"/>
-          <w:sz w:val="28"/>
-          <w:szCs w:val="28"/>
-          <w:lang w:val="en-US"/>
-        </w:rPr>
-        <w:t>Những khách hàng đó họ tìm kiếm điều gì ở cửa hàng? Những nhóm khách hàng thường mua những gì từ cửa hàng, liệu có gì khác biệt giữa các nhóm không?</w:t>
-      </w:r>
-    </w:p>
-    <w:p>
-      <w:pPr>
-        <w:spacing w:line="360" w:lineRule="auto"/>
-        <w:jc w:val="center"/>
-        <w:rPr>
-          <w:i/>
-          <w:iCs/>
-          <w:color w:val="000000"/>
-          <w:sz w:val="28"/>
-          <w:szCs w:val="28"/>
-          <w:lang w:val="en-US"/>
-        </w:rPr>
-      </w:pPr>
-      <w:r>
-        <w:rPr>
-          <w:b/>
-          <w:bCs/>
-          <w:i/>
-          <w:iCs/>
-          <w:color w:val="000000"/>
-          <w:sz w:val="28"/>
-          <w:szCs w:val="28"/>
-          <w:lang w:val="en-US"/>
-        </w:rPr>
-        <w:t>Bảng 2</w:t>
-      </w:r>
-      <w:r>
-        <w:rPr>
-          <w:i/>
-          <w:iCs/>
-          <w:color w:val="000000"/>
-          <w:sz w:val="28"/>
-          <w:szCs w:val="28"/>
-          <w:lang w:val="en-US"/>
-        </w:rPr>
-        <w:t>: Sản phẩm được mua nhiều nhất theo từng nhóm khách hàng</w:t>
-      </w:r>
     </w:p>
     <w:p>
       <w:pPr>
@@ -10505,33 +9576,30 @@
       </w:pPr>
       <w:r>
         <w:rPr>
-          <w:i/>
-          <w:iCs/>
-          <w:color w:val="000000"/>
-          <w:sz w:val="28"/>
-          <w:szCs w:val="28"/>
-          <w:lang w:val="en-US"/>
-        </w:rPr>
-        <w:t xml:space="preserve"> </w:t>
-      </w:r>
-      <w:r>
-        <w:rPr>
           <w:color w:val="000000"/>
           <w:sz w:val="28"/>
           <w:szCs w:val="28"/>
           <w:lang w:val="en-US"/>
         </w:rPr>
         <w:tab/>
-        <w:t xml:space="preserve">Với dữ liệu truy vấn được ở bảng 2 có thể thấy lý khách hàng thuộc nhóm Can’t lose không mua nhiều nhưng giá trị đơn hàng của họ lại lớn chính là bởi họ mua những sản phẩm có giá trị lớn như các sản phẩm đồ gỗ. Những nhóm khách hàng mới và nhóm khách hàng lâu không mua hàng có xu hướng mua giống nhau là những sản phẩm tiêu dùng giá rẻ, có thể đây là dòng sản phẩm thu hút được khách hàng của cửa hàng nhưng vì một lý do nào đó mà những sản phẩm này lại không thể giữ chân khách hàng và mang khách hàng trở lại cửa hàng. </w:t>
-      </w:r>
-      <w:r>
-        <w:rPr>
-          <w:color w:val="000000"/>
-          <w:sz w:val="28"/>
-          <w:szCs w:val="28"/>
-          <w:lang w:val="en-US"/>
-        </w:rPr>
-        <w:t>Trong khi đó nhóm khách hàng VIP, Loyal lại ưa chuộng những dụng cụ tiện ích (hộp đựng đồ, đế làm bánh) hay đồ điện tử. Đặc biệt nhóm khách hàng loyal có sở thích khá đồng đều khi họ mua 3 loại sản phẩm khác nhau với số lượng bằng nhau. Điều này có thể thấy rằng những mặt hàng như dụng cụ tiện ích hay đồ điện tử không có khả năng thu hút khách hàng lớn như những mặt hàng tiêu dùng tuy nhiên chúng lại là những mặt hàng có thể giữ chân khách hàng và đem khách hàng trở lại với cửa hàng.</w:t>
+      </w:r>
+      <w:r>
+        <w:rPr>
+          <w:color w:val="000000"/>
+          <w:sz w:val="28"/>
+          <w:szCs w:val="28"/>
+          <w:lang w:val="en-US"/>
+        </w:rPr>
+        <w:t>The data retrieved from Figure 25 shows that customers belonging to the Can’t Lose group may not make frequent purchases, but their order values are high due to their preference for high-value items such as wooden products. Both new customer groups and those who have not made purchases for a long time tend to buy similar low-cost consumer products. These products may initially attract customers to the store, but they fail to retain them for some reason. On the other hand, VIP and Loyal customer groups prefer utility items (storage boxes, baking trays) or electronic devices. Particularly, the Loyal customer group exhibits consistent preferences, as they purchase three different types of products in equal quantities. This indicates that utility items or electronic devices may not have the same initial appeal as consumer products. However, they have the potential to retain customers and bring them back to the store</w:t>
+      </w:r>
+      <w:r>
+        <w:rPr>
+          <w:color w:val="000000"/>
+          <w:sz w:val="28"/>
+          <w:szCs w:val="28"/>
+          <w:lang w:val="en-US"/>
+        </w:rPr>
+        <w:t>.</w:t>
       </w:r>
     </w:p>
     <w:p>
@@ -10552,49 +9620,41 @@
     </w:p>
     <w:p>
       <w:pPr>
+        <w:widowControl/>
+        <w:autoSpaceDE/>
+        <w:autoSpaceDN/>
+        <w:spacing w:after="160" w:line="360" w:lineRule="auto"/>
+        <w:rPr>
+          <w:rFonts w:eastAsiaTheme="minorHAnsi"/>
+          <w:color w:val="000000"/>
+          <w:sz w:val="28"/>
+          <w:szCs w:val="28"/>
+          <w:lang w:val="en-US"/>
+          <w14:ligatures w14:val="standardContextual"/>
+        </w:rPr>
+      </w:pPr>
+    </w:p>
+    <w:p>
+      <w:pPr>
         <w:spacing w:line="360" w:lineRule="auto"/>
         <w:jc w:val="both"/>
         <w:rPr>
-          <w:i/>
-          <w:iCs/>
-          <w:color w:val="000000"/>
-          <w:sz w:val="28"/>
-          <w:szCs w:val="28"/>
-          <w:lang w:val="en-US"/>
-        </w:rPr>
-      </w:pPr>
-      <w:r>
-        <w:rPr>
-          <w:i/>
-          <w:iCs/>
-          <w:color w:val="000000"/>
-          <w:sz w:val="28"/>
-          <w:szCs w:val="28"/>
-          <w:lang w:val="en-US"/>
-        </w:rPr>
-        <w:t xml:space="preserve">Thói quen mua sắm của họ như thế nào? Họ có xu hướng mua vào những ngày, giờ hay tháng đặc biệt nào không? </w:t>
-      </w:r>
-    </w:p>
-    <w:p>
-      <w:pPr>
-        <w:spacing w:line="360" w:lineRule="auto"/>
-        <w:jc w:val="both"/>
-        <w:rPr>
-          <w:color w:val="000000"/>
-          <w:sz w:val="28"/>
-          <w:szCs w:val="28"/>
-          <w:lang w:val="en-US"/>
-        </w:rPr>
-      </w:pPr>
-      <w:r>
-        <w:rPr>
-          <w:i/>
-          <w:iCs/>
-          <w:color w:val="000000"/>
-          <w:sz w:val="28"/>
-          <w:szCs w:val="28"/>
-          <w:lang w:val="en-US"/>
-        </w:rPr>
+          <w:color w:val="000000"/>
+          <w:sz w:val="28"/>
+          <w:szCs w:val="28"/>
+          <w:lang w:val="en-US"/>
+        </w:rPr>
+      </w:pPr>
+      <w:r>
+        <w:rPr>
+          <w:i/>
+          <w:iCs/>
+          <w:color w:val="000000"/>
+          <w:sz w:val="28"/>
+          <w:szCs w:val="28"/>
+          <w:lang w:val="en-US"/>
+        </w:rPr>
+        <w:lastRenderedPageBreak/>
         <w:tab/>
       </w:r>
       <w:r>
@@ -10604,16 +9664,16 @@
           <w:szCs w:val="28"/>
           <w:lang w:val="en-US"/>
         </w:rPr>
-        <w:t xml:space="preserve">Nhìn chung thói quen mua sắm của khách hàng </w:t>
-      </w:r>
-      <w:r>
-        <w:rPr>
-          <w:color w:val="000000"/>
-          <w:sz w:val="28"/>
-          <w:szCs w:val="28"/>
-          <w:lang w:val="en-US"/>
-        </w:rPr>
-        <w:t>của khách hàng thường có xu hướng tăng lên vào tháng 3 và tháng 11 tuy nhiên với mỗi nhóm khách hàng xu hướng này sẽ có chút khách biệt.</w:t>
+        <w:t>In general, customers' shopping habits tend to increase in March and November. However, this trend may vary slightly for each customer group</w:t>
+      </w:r>
+      <w:r>
+        <w:rPr>
+          <w:color w:val="000000"/>
+          <w:sz w:val="28"/>
+          <w:szCs w:val="28"/>
+          <w:lang w:val="en-US"/>
+        </w:rPr>
+        <w:t>.</w:t>
       </w:r>
     </w:p>
     <w:p>
@@ -10708,18 +9768,44 @@
           <w:szCs w:val="28"/>
           <w:lang w:val="en-US"/>
         </w:rPr>
-        <w:t>Biểu đồ 7</w:t>
-      </w:r>
-      <w:r>
-        <w:rPr>
-          <w:i/>
-          <w:iCs/>
-          <w:color w:val="000000"/>
-          <w:sz w:val="28"/>
-          <w:szCs w:val="28"/>
-          <w:lang w:val="en-US"/>
-        </w:rPr>
-        <w:t>: Thói quen mua sắm theo tháng của nhóm khách hàng Can’t lose</w:t>
+        <w:t>Figure</w:t>
+      </w:r>
+      <w:r>
+        <w:rPr>
+          <w:b/>
+          <w:bCs/>
+          <w:i/>
+          <w:iCs/>
+          <w:color w:val="000000"/>
+          <w:sz w:val="28"/>
+          <w:szCs w:val="28"/>
+          <w:lang w:val="en-US"/>
+        </w:rPr>
+        <w:t xml:space="preserve"> 2</w:t>
+      </w:r>
+      <w:r>
+        <w:rPr>
+          <w:b/>
+          <w:bCs/>
+          <w:i/>
+          <w:iCs/>
+          <w:color w:val="000000"/>
+          <w:sz w:val="28"/>
+          <w:szCs w:val="28"/>
+          <w:lang w:val="en-US"/>
+        </w:rPr>
+        <w:t>6</w:t>
+      </w:r>
+      <w:r>
+        <w:rPr>
+          <w:i/>
+          <w:iCs/>
+          <w:color w:val="000000"/>
+          <w:sz w:val="28"/>
+          <w:szCs w:val="28"/>
+          <w:lang w:val="en-US"/>
+        </w:rPr>
+        <w:t>: Monthly shopping habits of Can't lose customer group</w:t>
       </w:r>
     </w:p>
     <w:p>
@@ -10831,31 +9917,68 @@
       </w:pPr>
       <w:r>
         <w:rPr>
-          <w:rFonts w:eastAsiaTheme="minorHAnsi"/>
-          <w:b/>
-          <w:bCs/>
-          <w:i/>
-          <w:iCs/>
-          <w:color w:val="000000"/>
-          <w:sz w:val="28"/>
-          <w:szCs w:val="28"/>
-          <w:lang w:val="en-US"/>
-          <w14:ligatures w14:val="standardContextual"/>
-        </w:rPr>
-        <w:t>Biểu đồ 8</w:t>
-      </w:r>
-      <w:r>
-        <w:rPr>
-          <w:rFonts w:eastAsiaTheme="minorHAnsi"/>
-          <w:i/>
-          <w:iCs/>
-          <w:color w:val="000000"/>
-          <w:sz w:val="28"/>
-          <w:szCs w:val="28"/>
-          <w:lang w:val="en-US"/>
-          <w14:ligatures w14:val="standardContextual"/>
-        </w:rPr>
-        <w:t>: Thói quen mua sắm theo tháng của nhóm khách hàng Loyal</w:t>
+          <w:b/>
+          <w:bCs/>
+          <w:i/>
+          <w:iCs/>
+          <w:color w:val="000000"/>
+          <w:sz w:val="28"/>
+          <w:szCs w:val="28"/>
+          <w:lang w:val="en-US"/>
+        </w:rPr>
+        <w:t>Figure</w:t>
+      </w:r>
+      <w:r>
+        <w:rPr>
+          <w:b/>
+          <w:bCs/>
+          <w:i/>
+          <w:iCs/>
+          <w:color w:val="000000"/>
+          <w:sz w:val="28"/>
+          <w:szCs w:val="28"/>
+          <w:lang w:val="en-US"/>
+        </w:rPr>
+        <w:t xml:space="preserve"> 2</w:t>
+      </w:r>
+      <w:r>
+        <w:rPr>
+          <w:b/>
+          <w:bCs/>
+          <w:i/>
+          <w:iCs/>
+          <w:color w:val="000000"/>
+          <w:sz w:val="28"/>
+          <w:szCs w:val="28"/>
+          <w:lang w:val="en-US"/>
+        </w:rPr>
+        <w:t>7</w:t>
+      </w:r>
+      <w:r>
+        <w:rPr>
+          <w:rFonts w:eastAsiaTheme="minorHAnsi"/>
+          <w:i/>
+          <w:iCs/>
+          <w:color w:val="000000"/>
+          <w:sz w:val="28"/>
+          <w:szCs w:val="28"/>
+          <w:lang w:val="en-US"/>
+          <w14:ligatures w14:val="standardContextual"/>
+        </w:rPr>
+        <w:t xml:space="preserve">: </w:t>
+      </w:r>
+      <w:r>
+        <w:rPr>
+          <w:rFonts w:eastAsiaTheme="minorHAnsi"/>
+          <w:i/>
+          <w:iCs/>
+          <w:color w:val="000000"/>
+          <w:sz w:val="28"/>
+          <w:szCs w:val="28"/>
+          <w:lang w:val="en-US"/>
+          <w14:ligatures w14:val="standardContextual"/>
+        </w:rPr>
+        <w:t>Monthly shopping habits of Loyal customer group</w:t>
       </w:r>
     </w:p>
     <w:p>
@@ -10884,18 +10007,17 @@
           <w14:ligatures w14:val="standardContextual"/>
         </w:rPr>
         <w:tab/>
-        <w:t xml:space="preserve">Với hai nhóm khách hàng Can’t lose và Loyal tuy đều ở cùng trong một khu vực địa lý cụ thể là tất cả đều đến từ Vương Quốc Anh nhưng thói quen mua sắm của hai nhóm này có sự khách biệt rõ rệt. </w:t>
-      </w:r>
-      <w:r>
-        <w:rPr>
-          <w:rFonts w:eastAsiaTheme="minorHAnsi"/>
-          <w:color w:val="000000"/>
-          <w:sz w:val="28"/>
-          <w:szCs w:val="28"/>
-          <w:lang w:val="en-US"/>
-          <w14:ligatures w14:val="standardContextual"/>
-        </w:rPr>
-        <w:t xml:space="preserve">Nhóm khách hàng Can’t lose họ không mua sắm nhiều và thường xuyên dẫn đến biểu đồ thói quen mua sắm của họ tạo thành nhiều đỉnh và vùng trũng, nhóm khách hàng này thường có thói quen mua sắm </w:t>
+      </w:r>
+      <w:r>
+        <w:rPr>
+          <w:rFonts w:eastAsiaTheme="minorHAnsi"/>
+          <w:color w:val="000000"/>
+          <w:sz w:val="28"/>
+          <w:szCs w:val="28"/>
+          <w:lang w:val="en-US"/>
+          <w14:ligatures w14:val="standardContextual"/>
+        </w:rPr>
+        <w:t xml:space="preserve">For the two customer groups, Can’t Lose and Loyal, although they are all from the same specific geographical area, the United Kingdom, their shopping habits show significant differences. The Can’t Lose customer group does not make frequent purchases, leading to a shopping pattern characterized by multiple peaks and troughs. They tend to shop at the beginning and end of each quarter, except for the fourth quarter, and reduce spending between quarters. Particularly, towards the end of the year, compared to other groups, they tend to make the most purchases, focusing heavily on December, and seem to spend very little in October and November. As for the Loyal customer group, they make more frequent purchases, </w:t>
       </w:r>
       <w:r>
         <w:rPr>
@@ -10907,29 +10029,18 @@
           <w14:ligatures w14:val="standardContextual"/>
         </w:rPr>
         <w:lastRenderedPageBreak/>
-        <w:t xml:space="preserve">vào đầu và cuối mỗi quý trừ quý 4 và </w:t>
-      </w:r>
-      <w:r>
-        <w:rPr>
-          <w:rFonts w:eastAsiaTheme="minorHAnsi"/>
-          <w:color w:val="000000"/>
-          <w:sz w:val="28"/>
-          <w:szCs w:val="28"/>
-          <w:lang w:val="en-US"/>
-          <w14:ligatures w14:val="standardContextual"/>
-        </w:rPr>
-        <w:t>giảm lượng chi tiêu và giữa các quý. Đặc biệt là dịp cuối năm so với những nhóm khác thường có xu hướng mua nhiều nhất và tháng 11 thì nhóm Can’t lose lại tập trung nhiều vào tháng 12 và dường như rất ít chi tiền trong tháng 10 và 11.  Còn đối với nhóm khách hàng Loyal, họ mua hàng thường xuyên hơn nên biểu đồ của họ sẽ không xuất hiện nhiều đỉnh và vùng trũng</w:t>
-      </w:r>
-      <w:r>
-        <w:rPr>
-          <w:rFonts w:eastAsiaTheme="minorHAnsi"/>
-          <w:color w:val="000000"/>
-          <w:sz w:val="28"/>
-          <w:szCs w:val="28"/>
-          <w:lang w:val="en-US"/>
-          <w14:ligatures w14:val="standardContextual"/>
-        </w:rPr>
-        <w:t>. Nhóm này thường có xu hướng mua nhiều hơn vào đầu và cuối năm, đặc biệt là tháng 11.</w:t>
+        <w:t>so their chart shows fewer peaks and troughs. This group tends to buy more at the beginning and end of the year, especially in November</w:t>
+      </w:r>
+      <w:r>
+        <w:rPr>
+          <w:rFonts w:eastAsiaTheme="minorHAnsi"/>
+          <w:color w:val="000000"/>
+          <w:sz w:val="28"/>
+          <w:szCs w:val="28"/>
+          <w:lang w:val="en-US"/>
+          <w14:ligatures w14:val="standardContextual"/>
+        </w:rPr>
+        <w:t>.</w:t>
       </w:r>
     </w:p>
     <w:p>
@@ -10958,7 +10069,28 @@
           <w14:ligatures w14:val="standardContextual"/>
         </w:rPr>
         <w:tab/>
-        <w:t>Đối với các nhóm khác như Recent, VIP hay potential, xu hướng mua của họ không có gì khác biệt so với xu hướng chung đó là mua ít vào đầu năm và càng về cuối năm xu hướng mua sắm càng tăng, đạt đỉnh điểm mua sắp vào tháng 11. Việc các nhóm khách hàng có xu hướng mua nhiều hơn vào tháng 11 có thể bởi vì đây là lúc chuẩn bị bước vào các dịp lễ lớn bên các nước phương tây như giáng sinh hay năm mới, điều này được thể hiện rõ ở dữ liệu sản phẩm mà khách hàng thường mua trong tháng này.</w:t>
+      </w:r>
+      <w:r>
+        <w:rPr>
+          <w:rFonts w:eastAsiaTheme="minorHAnsi"/>
+          <w:color w:val="000000"/>
+          <w:sz w:val="28"/>
+          <w:szCs w:val="28"/>
+          <w:lang w:val="en-US"/>
+          <w14:ligatures w14:val="standardContextual"/>
+        </w:rPr>
+        <w:t>For other groups such as Recent, VIP, or Potential, their purchasing trends do not differ much from the overall trend. They tend to buy less at the beginning of the year and as the year progresses, their shopping tendencies increase, reaching a peak around November. The fact that these customer groups tend to buy more in November maybe because this is the time leading up to major Western holidays such as Christmas or New Year. This is reflected in the product data that customers typically purchase during this month</w:t>
+      </w:r>
+      <w:r>
+        <w:rPr>
+          <w:rFonts w:eastAsiaTheme="minorHAnsi"/>
+          <w:color w:val="000000"/>
+          <w:sz w:val="28"/>
+          <w:szCs w:val="28"/>
+          <w:lang w:val="en-US"/>
+          <w14:ligatures w14:val="standardContextual"/>
+        </w:rPr>
+        <w:t>.</w:t>
       </w:r>
     </w:p>
     <w:p>
@@ -11044,31 +10176,68 @@
       </w:pPr>
       <w:r>
         <w:rPr>
-          <w:rFonts w:eastAsiaTheme="minorHAnsi"/>
-          <w:b/>
-          <w:bCs/>
-          <w:i/>
-          <w:iCs/>
-          <w:color w:val="000000"/>
-          <w:sz w:val="28"/>
-          <w:szCs w:val="28"/>
-          <w:lang w:val="en-US"/>
-          <w14:ligatures w14:val="standardContextual"/>
-        </w:rPr>
-        <w:t>Biểu đồ 9</w:t>
-      </w:r>
-      <w:r>
-        <w:rPr>
-          <w:rFonts w:eastAsiaTheme="minorHAnsi"/>
-          <w:i/>
-          <w:iCs/>
-          <w:color w:val="000000"/>
-          <w:sz w:val="28"/>
-          <w:szCs w:val="28"/>
-          <w:lang w:val="en-US"/>
-          <w14:ligatures w14:val="standardContextual"/>
-        </w:rPr>
-        <w:t>: Sản phẩm được khách hàng mua nhiều vào tháng 11</w:t>
+          <w:b/>
+          <w:bCs/>
+          <w:i/>
+          <w:iCs/>
+          <w:color w:val="000000"/>
+          <w:sz w:val="28"/>
+          <w:szCs w:val="28"/>
+          <w:lang w:val="en-US"/>
+        </w:rPr>
+        <w:t>Figure</w:t>
+      </w:r>
+      <w:r>
+        <w:rPr>
+          <w:b/>
+          <w:bCs/>
+          <w:i/>
+          <w:iCs/>
+          <w:color w:val="000000"/>
+          <w:sz w:val="28"/>
+          <w:szCs w:val="28"/>
+          <w:lang w:val="en-US"/>
+        </w:rPr>
+        <w:t xml:space="preserve"> 2</w:t>
+      </w:r>
+      <w:r>
+        <w:rPr>
+          <w:b/>
+          <w:bCs/>
+          <w:i/>
+          <w:iCs/>
+          <w:color w:val="000000"/>
+          <w:sz w:val="28"/>
+          <w:szCs w:val="28"/>
+          <w:lang w:val="en-US"/>
+        </w:rPr>
+        <w:t>8</w:t>
+      </w:r>
+      <w:r>
+        <w:rPr>
+          <w:rFonts w:eastAsiaTheme="minorHAnsi"/>
+          <w:i/>
+          <w:iCs/>
+          <w:color w:val="000000"/>
+          <w:sz w:val="28"/>
+          <w:szCs w:val="28"/>
+          <w:lang w:val="en-US"/>
+          <w14:ligatures w14:val="standardContextual"/>
+        </w:rPr>
+        <w:t xml:space="preserve">: </w:t>
+      </w:r>
+      <w:r>
+        <w:rPr>
+          <w:rFonts w:eastAsiaTheme="minorHAnsi"/>
+          <w:i/>
+          <w:iCs/>
+          <w:color w:val="000000"/>
+          <w:sz w:val="28"/>
+          <w:szCs w:val="28"/>
+          <w:lang w:val="en-US"/>
+          <w14:ligatures w14:val="standardContextual"/>
+        </w:rPr>
+        <w:t>The product is purchased a lot by customers in November</w:t>
       </w:r>
     </w:p>
     <w:p>
@@ -11115,7 +10284,6 @@
           <w:lang w:val="en-US"/>
           <w14:ligatures w14:val="standardContextual"/>
         </w:rPr>
-        <w:lastRenderedPageBreak/>
         <w:drawing>
           <wp:inline distT="0" distB="0" distL="0" distR="0" wp14:anchorId="2772D25A" wp14:editId="5E617802">
             <wp:extent cx="5943600" cy="1374140"/>
@@ -11173,31 +10341,68 @@
       </w:pPr>
       <w:r>
         <w:rPr>
-          <w:rFonts w:eastAsiaTheme="minorHAnsi"/>
-          <w:b/>
-          <w:bCs/>
-          <w:i/>
-          <w:iCs/>
-          <w:color w:val="000000"/>
-          <w:sz w:val="28"/>
-          <w:szCs w:val="28"/>
-          <w:lang w:val="en-US"/>
-          <w14:ligatures w14:val="standardContextual"/>
-        </w:rPr>
-        <w:t>Biểu đồ 10</w:t>
-      </w:r>
-      <w:r>
-        <w:rPr>
-          <w:rFonts w:eastAsiaTheme="minorHAnsi"/>
-          <w:i/>
-          <w:iCs/>
-          <w:color w:val="000000"/>
-          <w:sz w:val="28"/>
-          <w:szCs w:val="28"/>
-          <w:lang w:val="en-US"/>
-          <w14:ligatures w14:val="standardContextual"/>
-        </w:rPr>
-        <w:t>: Xu hướng mua theo ngày của các nhóm khách hàng</w:t>
+          <w:b/>
+          <w:bCs/>
+          <w:i/>
+          <w:iCs/>
+          <w:color w:val="000000"/>
+          <w:sz w:val="28"/>
+          <w:szCs w:val="28"/>
+          <w:lang w:val="en-US"/>
+        </w:rPr>
+        <w:t>Figure</w:t>
+      </w:r>
+      <w:r>
+        <w:rPr>
+          <w:b/>
+          <w:bCs/>
+          <w:i/>
+          <w:iCs/>
+          <w:color w:val="000000"/>
+          <w:sz w:val="28"/>
+          <w:szCs w:val="28"/>
+          <w:lang w:val="en-US"/>
+        </w:rPr>
+        <w:t xml:space="preserve"> 2</w:t>
+      </w:r>
+      <w:r>
+        <w:rPr>
+          <w:b/>
+          <w:bCs/>
+          <w:i/>
+          <w:iCs/>
+          <w:color w:val="000000"/>
+          <w:sz w:val="28"/>
+          <w:szCs w:val="28"/>
+          <w:lang w:val="en-US"/>
+        </w:rPr>
+        <w:t>9</w:t>
+      </w:r>
+      <w:r>
+        <w:rPr>
+          <w:rFonts w:eastAsiaTheme="minorHAnsi"/>
+          <w:i/>
+          <w:iCs/>
+          <w:color w:val="000000"/>
+          <w:sz w:val="28"/>
+          <w:szCs w:val="28"/>
+          <w:lang w:val="en-US"/>
+          <w14:ligatures w14:val="standardContextual"/>
+        </w:rPr>
+        <w:t xml:space="preserve">: </w:t>
+      </w:r>
+      <w:r>
+        <w:rPr>
+          <w:rFonts w:eastAsiaTheme="minorHAnsi"/>
+          <w:i/>
+          <w:iCs/>
+          <w:color w:val="000000"/>
+          <w:sz w:val="28"/>
+          <w:szCs w:val="28"/>
+          <w:lang w:val="en-US"/>
+          <w14:ligatures w14:val="standardContextual"/>
+        </w:rPr>
+        <w:t>Purchasing trends by day of customer groups</w:t>
       </w:r>
     </w:p>
     <w:p>
@@ -11226,7 +10431,17 @@
           <w14:ligatures w14:val="standardContextual"/>
         </w:rPr>
         <w:tab/>
-        <w:t>Đối với xu hướng mua theo ngày, các nhóm không có nhiều khác biệt, hầu hết đều tuân theo xu hướng chung là sẽ mua nhiều hơn vào những ngày đầu tháng và giảm mạnh vào những ngày cuối tháng.</w:t>
+      </w:r>
+      <w:r>
+        <w:rPr>
+          <w:rFonts w:eastAsiaTheme="minorHAnsi"/>
+          <w:color w:val="000000"/>
+          <w:sz w:val="28"/>
+          <w:szCs w:val="28"/>
+          <w:lang w:val="en-US"/>
+          <w14:ligatures w14:val="standardContextual"/>
+        </w:rPr>
+        <w:t>Regarding daily purchasing trends, there is little difference among the groups. Most follow the general trend of buying more at the beginning of the month and decreasing towards the end.</w:t>
       </w:r>
     </w:p>
     <w:p>
@@ -11329,31 +10544,68 @@
       </w:pPr>
       <w:r>
         <w:rPr>
-          <w:rFonts w:eastAsiaTheme="minorHAnsi"/>
-          <w:b/>
-          <w:bCs/>
-          <w:i/>
-          <w:iCs/>
-          <w:color w:val="000000"/>
-          <w:sz w:val="28"/>
-          <w:szCs w:val="28"/>
-          <w:lang w:val="en-US"/>
-          <w14:ligatures w14:val="standardContextual"/>
-        </w:rPr>
-        <w:t>Biểu đồ 11</w:t>
-      </w:r>
-      <w:r>
-        <w:rPr>
-          <w:rFonts w:eastAsiaTheme="minorHAnsi"/>
-          <w:i/>
-          <w:iCs/>
-          <w:color w:val="000000"/>
-          <w:sz w:val="28"/>
-          <w:szCs w:val="28"/>
-          <w:lang w:val="en-US"/>
-          <w14:ligatures w14:val="standardContextual"/>
-        </w:rPr>
-        <w:t>: xu hướng mua hàng theo ngày trong tuần của các nhóm khách hàng</w:t>
+          <w:b/>
+          <w:bCs/>
+          <w:i/>
+          <w:iCs/>
+          <w:color w:val="000000"/>
+          <w:sz w:val="28"/>
+          <w:szCs w:val="28"/>
+          <w:lang w:val="en-US"/>
+        </w:rPr>
+        <w:t>Figure</w:t>
+      </w:r>
+      <w:r>
+        <w:rPr>
+          <w:b/>
+          <w:bCs/>
+          <w:i/>
+          <w:iCs/>
+          <w:color w:val="000000"/>
+          <w:sz w:val="28"/>
+          <w:szCs w:val="28"/>
+          <w:lang w:val="en-US"/>
+        </w:rPr>
+        <w:t xml:space="preserve"> </w:t>
+      </w:r>
+      <w:r>
+        <w:rPr>
+          <w:b/>
+          <w:bCs/>
+          <w:i/>
+          <w:iCs/>
+          <w:color w:val="000000"/>
+          <w:sz w:val="28"/>
+          <w:szCs w:val="28"/>
+          <w:lang w:val="en-US"/>
+        </w:rPr>
+        <w:t>30</w:t>
+      </w:r>
+      <w:r>
+        <w:rPr>
+          <w:rFonts w:eastAsiaTheme="minorHAnsi"/>
+          <w:i/>
+          <w:iCs/>
+          <w:color w:val="000000"/>
+          <w:sz w:val="28"/>
+          <w:szCs w:val="28"/>
+          <w:lang w:val="en-US"/>
+          <w14:ligatures w14:val="standardContextual"/>
+        </w:rPr>
+        <w:t xml:space="preserve">: </w:t>
+      </w:r>
+      <w:r>
+        <w:rPr>
+          <w:rFonts w:eastAsiaTheme="minorHAnsi"/>
+          <w:i/>
+          <w:iCs/>
+          <w:color w:val="000000"/>
+          <w:sz w:val="28"/>
+          <w:szCs w:val="28"/>
+          <w:lang w:val="en-US"/>
+          <w14:ligatures w14:val="standardContextual"/>
+        </w:rPr>
+        <w:t>purchasing trends by day of the week of customer groups</w:t>
       </w:r>
     </w:p>
     <w:p>
@@ -11382,18 +10634,17 @@
           <w14:ligatures w14:val="standardContextual"/>
         </w:rPr>
         <w:tab/>
-        <w:t xml:space="preserve">Về xu hướng mua theo ngày trong tuần, các nhóm đều có xu hướng chi tiêu nhiều vào các ngày trong tuần và giảm vào các ngày đầu, cuối tuần. </w:t>
-      </w:r>
-      <w:r>
-        <w:rPr>
-          <w:rFonts w:eastAsiaTheme="minorHAnsi"/>
-          <w:color w:val="000000"/>
-          <w:sz w:val="28"/>
-          <w:szCs w:val="28"/>
-          <w:lang w:val="en-US"/>
-          <w14:ligatures w14:val="standardContextual"/>
-        </w:rPr>
-        <w:t>Giữa các nhóm có một điểm chung đó là đặc biệt không chi tiêu vào thứ bảy. Tuy nhiên quy luật này đúng với hầu hết các nhóm, ngoại trừ nhóm Can’t lose.</w:t>
+      </w:r>
+      <w:r>
+        <w:rPr>
+          <w:rFonts w:eastAsiaTheme="minorHAnsi"/>
+          <w:color w:val="000000"/>
+          <w:sz w:val="28"/>
+          <w:szCs w:val="28"/>
+          <w:lang w:val="en-US"/>
+          <w14:ligatures w14:val="standardContextual"/>
+        </w:rPr>
+        <w:t>Regarding purchasing trends by day of the week, all groups spend more on weekdays and less on weekends. There's a common trend among the groups, particularly not spending on Saturdays. However, this pattern holds true for most groups, except for the Can't Lose group.</w:t>
       </w:r>
     </w:p>
     <w:p>
@@ -11439,7 +10690,6 @@
           <w:lang w:val="en-US"/>
           <w14:ligatures w14:val="standardContextual"/>
         </w:rPr>
-        <w:lastRenderedPageBreak/>
         <w:drawing>
           <wp:inline distT="0" distB="0" distL="0" distR="0" wp14:anchorId="4393DB4B" wp14:editId="30623FF3">
             <wp:extent cx="5943600" cy="1414145"/>
@@ -11497,31 +10747,81 @@
       </w:pPr>
       <w:r>
         <w:rPr>
-          <w:rFonts w:eastAsiaTheme="minorHAnsi"/>
-          <w:b/>
-          <w:bCs/>
-          <w:i/>
-          <w:iCs/>
-          <w:color w:val="000000"/>
-          <w:sz w:val="28"/>
-          <w:szCs w:val="28"/>
-          <w:lang w:val="en-US"/>
-          <w14:ligatures w14:val="standardContextual"/>
-        </w:rPr>
-        <w:t>Biểu đồ 12</w:t>
-      </w:r>
-      <w:r>
-        <w:rPr>
-          <w:rFonts w:eastAsiaTheme="minorHAnsi"/>
-          <w:i/>
-          <w:iCs/>
-          <w:color w:val="000000"/>
-          <w:sz w:val="28"/>
-          <w:szCs w:val="28"/>
-          <w:lang w:val="en-US"/>
-          <w14:ligatures w14:val="standardContextual"/>
-        </w:rPr>
-        <w:t>: Xu hướng mua hàng theo ngày của nhóm Can’t lose</w:t>
+          <w:b/>
+          <w:bCs/>
+          <w:i/>
+          <w:iCs/>
+          <w:color w:val="000000"/>
+          <w:sz w:val="28"/>
+          <w:szCs w:val="28"/>
+          <w:lang w:val="en-US"/>
+        </w:rPr>
+        <w:t>Figure</w:t>
+      </w:r>
+      <w:r>
+        <w:rPr>
+          <w:b/>
+          <w:bCs/>
+          <w:i/>
+          <w:iCs/>
+          <w:color w:val="000000"/>
+          <w:sz w:val="28"/>
+          <w:szCs w:val="28"/>
+          <w:lang w:val="en-US"/>
+        </w:rPr>
+        <w:t xml:space="preserve"> </w:t>
+      </w:r>
+      <w:r>
+        <w:rPr>
+          <w:b/>
+          <w:bCs/>
+          <w:i/>
+          <w:iCs/>
+          <w:color w:val="000000"/>
+          <w:sz w:val="28"/>
+          <w:szCs w:val="28"/>
+          <w:lang w:val="en-US"/>
+        </w:rPr>
+        <w:t>31</w:t>
+      </w:r>
+      <w:r>
+        <w:rPr>
+          <w:rFonts w:eastAsiaTheme="minorHAnsi"/>
+          <w:i/>
+          <w:iCs/>
+          <w:color w:val="000000"/>
+          <w:sz w:val="28"/>
+          <w:szCs w:val="28"/>
+          <w:lang w:val="en-US"/>
+          <w14:ligatures w14:val="standardContextual"/>
+        </w:rPr>
+        <w:t>:</w:t>
+      </w:r>
+      <w:r>
+        <w:rPr>
+          <w:rFonts w:eastAsiaTheme="minorHAnsi"/>
+          <w:i/>
+          <w:iCs/>
+          <w:color w:val="000000"/>
+          <w:sz w:val="28"/>
+          <w:szCs w:val="28"/>
+          <w:lang w:val="en-US"/>
+          <w14:ligatures w14:val="standardContextual"/>
+        </w:rPr>
+        <w:t xml:space="preserve"> </w:t>
+      </w:r>
+      <w:r>
+        <w:rPr>
+          <w:rFonts w:eastAsiaTheme="minorHAnsi"/>
+          <w:i/>
+          <w:iCs/>
+          <w:color w:val="000000"/>
+          <w:sz w:val="28"/>
+          <w:szCs w:val="28"/>
+          <w:lang w:val="en-US"/>
+          <w14:ligatures w14:val="standardContextual"/>
+        </w:rPr>
+        <w:t>Daily purchasing trends of the Can't lose group</w:t>
       </w:r>
     </w:p>
     <w:p>
@@ -11549,7 +10849,18 @@
           <w:lang w:val="en-US"/>
           <w14:ligatures w14:val="standardContextual"/>
         </w:rPr>
-        <w:t>Nhóm khách hàng Can’t lose cũng không thường xuyên mua hàng vào cuối tuần đặc biệt là thứ bảy, tuy nhiên khác với những nhóm khác, nhóm Can’t lose có xu hướng mua sắm nhiều nhất vào ngày đầu tuần.</w:t>
+        <w:t>The Can't Lose group also doesn't frequently make purchases on weekends, especially on Saturdays. However, unlike other groups, the Can't Lose group tends to do most of their shopping on weekdays, particularly on Mondays</w:t>
+      </w:r>
+      <w:r>
+        <w:rPr>
+          <w:rFonts w:eastAsiaTheme="minorHAnsi"/>
+          <w:color w:val="000000"/>
+          <w:sz w:val="28"/>
+          <w:szCs w:val="28"/>
+          <w:lang w:val="en-US"/>
+          <w14:ligatures w14:val="standardContextual"/>
+        </w:rPr>
+        <w:t>.</w:t>
       </w:r>
     </w:p>
     <w:p>
@@ -11593,6 +10904,7 @@
           <w:lang w:val="en-US"/>
           <w14:ligatures w14:val="standardContextual"/>
         </w:rPr>
+        <w:lastRenderedPageBreak/>
         <w:drawing>
           <wp:inline distT="0" distB="0" distL="0" distR="0" wp14:anchorId="04A4AF91" wp14:editId="2614871D">
             <wp:extent cx="5943600" cy="1401445"/>
@@ -11650,31 +10962,68 @@
       </w:pPr>
       <w:r>
         <w:rPr>
-          <w:rFonts w:eastAsiaTheme="minorHAnsi"/>
-          <w:b/>
-          <w:bCs/>
-          <w:i/>
-          <w:iCs/>
-          <w:color w:val="000000"/>
-          <w:sz w:val="28"/>
-          <w:szCs w:val="28"/>
-          <w:lang w:val="en-US"/>
-          <w14:ligatures w14:val="standardContextual"/>
-        </w:rPr>
-        <w:t>Biểu đồ 13</w:t>
-      </w:r>
-      <w:r>
-        <w:rPr>
-          <w:rFonts w:eastAsiaTheme="minorHAnsi"/>
-          <w:i/>
-          <w:iCs/>
-          <w:color w:val="000000"/>
-          <w:sz w:val="28"/>
-          <w:szCs w:val="28"/>
-          <w:lang w:val="en-US"/>
-          <w14:ligatures w14:val="standardContextual"/>
-        </w:rPr>
-        <w:t>: Xu hướng mua hàng theo giờ trong ngày</w:t>
+          <w:b/>
+          <w:bCs/>
+          <w:i/>
+          <w:iCs/>
+          <w:color w:val="000000"/>
+          <w:sz w:val="28"/>
+          <w:szCs w:val="28"/>
+          <w:lang w:val="en-US"/>
+        </w:rPr>
+        <w:t>Figure</w:t>
+      </w:r>
+      <w:r>
+        <w:rPr>
+          <w:b/>
+          <w:bCs/>
+          <w:i/>
+          <w:iCs/>
+          <w:color w:val="000000"/>
+          <w:sz w:val="28"/>
+          <w:szCs w:val="28"/>
+          <w:lang w:val="en-US"/>
+        </w:rPr>
+        <w:t xml:space="preserve"> </w:t>
+      </w:r>
+      <w:r>
+        <w:rPr>
+          <w:b/>
+          <w:bCs/>
+          <w:i/>
+          <w:iCs/>
+          <w:color w:val="000000"/>
+          <w:sz w:val="28"/>
+          <w:szCs w:val="28"/>
+          <w:lang w:val="en-US"/>
+        </w:rPr>
+        <w:t>32</w:t>
+      </w:r>
+      <w:r>
+        <w:rPr>
+          <w:rFonts w:eastAsiaTheme="minorHAnsi"/>
+          <w:i/>
+          <w:iCs/>
+          <w:color w:val="000000"/>
+          <w:sz w:val="28"/>
+          <w:szCs w:val="28"/>
+          <w:lang w:val="en-US"/>
+          <w14:ligatures w14:val="standardContextual"/>
+        </w:rPr>
+        <w:t xml:space="preserve">: </w:t>
+      </w:r>
+      <w:r>
+        <w:rPr>
+          <w:rFonts w:eastAsiaTheme="minorHAnsi"/>
+          <w:i/>
+          <w:iCs/>
+          <w:color w:val="000000"/>
+          <w:sz w:val="28"/>
+          <w:szCs w:val="28"/>
+          <w:lang w:val="en-US"/>
+          <w14:ligatures w14:val="standardContextual"/>
+        </w:rPr>
+        <w:t>Purchasing trends by hour of the day</w:t>
       </w:r>
     </w:p>
     <w:p>
@@ -11703,18 +11052,18 @@
           <w:lang w:val="en-US"/>
           <w14:ligatures w14:val="standardContextual"/>
         </w:rPr>
-        <w:t xml:space="preserve">Nhìn vào biểu đồ 13 có thể thấy các nhóm khách hàng </w:t>
-      </w:r>
-      <w:r>
-        <w:rPr>
-          <w:rFonts w:eastAsiaTheme="minorHAnsi"/>
-          <w:color w:val="000000"/>
-          <w:sz w:val="28"/>
-          <w:szCs w:val="28"/>
-          <w:lang w:val="en-US"/>
-          <w14:ligatures w14:val="standardContextual"/>
-        </w:rPr>
-        <w:t>có xu hướng mua sắm nhiều trong giờ hành chính, đặc biệt là khoảng từ giữa trưa đến giữa buổi chiều xu hướng mua sắm của khách hàng tăng cao hơn so với các giờ khác. Các khách hàng cũng không thường xuyên mua sắm vào buổi tối bắt đầu từ sau khi kết thúc giờ hành chính. Quy luật này không có sự khác biệt giữa các nhóm.</w:t>
+        <w:t>Looking at Figure 32, we can observe that customers tend to shop more during business hours, especially from midday to mid-afternoon, where the shopping trend peaks compared to other hours. Customers also don't frequently make purchases in the evening, starting after regular business hours. This pattern is consistent across all groups</w:t>
+      </w:r>
+      <w:r>
+        <w:rPr>
+          <w:rFonts w:eastAsiaTheme="minorHAnsi"/>
+          <w:color w:val="000000"/>
+          <w:sz w:val="28"/>
+          <w:szCs w:val="28"/>
+          <w:lang w:val="en-US"/>
+          <w14:ligatures w14:val="standardContextual"/>
+        </w:rPr>
+        <w:t>.</w:t>
       </w:r>
     </w:p>
     <w:p>
@@ -11731,7 +11080,7 @@
           <w14:ligatures w14:val="standardContextual"/>
         </w:rPr>
       </w:pPr>
-      <w:bookmarkStart w:id="15" w:name="_Toc135053372"/>
+      <w:bookmarkStart w:id="17" w:name="_Toc161591173"/>
       <w:r>
         <w:rPr>
           <w:rFonts w:ascii="Times New Roman" w:eastAsiaTheme="minorHAnsi" w:hAnsi="Times New Roman" w:cs="Times New Roman"/>
@@ -11743,9 +11092,22 @@
           <w:lang w:val="en-US"/>
           <w14:ligatures w14:val="standardContextual"/>
         </w:rPr>
-        <w:t>5. Kết Luận</w:t>
-      </w:r>
-      <w:bookmarkEnd w:id="15"/>
+        <w:t xml:space="preserve">5. </w:t>
+      </w:r>
+      <w:r>
+        <w:rPr>
+          <w:rFonts w:ascii="Times New Roman" w:eastAsiaTheme="minorHAnsi" w:hAnsi="Times New Roman" w:cs="Times New Roman"/>
+          <w:b/>
+          <w:bCs/>
+          <w:color w:val="000000"/>
+          <w:sz w:val="36"/>
+          <w:szCs w:val="36"/>
+          <w:lang w:val="en-US"/>
+          <w14:ligatures w14:val="standardContextual"/>
+        </w:rPr>
+        <w:t>Conclusion</w:t>
+      </w:r>
+      <w:bookmarkEnd w:id="17"/>
     </w:p>
     <w:p>
       <w:pPr>
@@ -11793,63 +11155,7 @@
           <w:lang w:val="en-US"/>
           <w14:ligatures w14:val="standardContextual"/>
         </w:rPr>
-        <w:t xml:space="preserve">Từ bộ dữ liệu Online Retail II UCI </w:t>
-      </w:r>
-      <w:r>
-        <w:rPr>
-          <w:rFonts w:eastAsiaTheme="minorHAnsi"/>
-          <w:color w:val="000000"/>
-          <w:sz w:val="28"/>
-          <w:szCs w:val="28"/>
-          <w:lang w:val="en-US"/>
-          <w14:ligatures w14:val="standardContextual"/>
-        </w:rPr>
-        <w:t xml:space="preserve">ta </w:t>
-      </w:r>
-      <w:r>
-        <w:rPr>
-          <w:rFonts w:eastAsiaTheme="minorHAnsi"/>
-          <w:color w:val="000000"/>
-          <w:sz w:val="28"/>
-          <w:szCs w:val="28"/>
-          <w:lang w:val="en-US"/>
-          <w14:ligatures w14:val="standardContextual"/>
-        </w:rPr>
-        <w:t xml:space="preserve">đã tiến hành xây dựng kho dữ liệu dựa trên giao dịch của khách hàng, sau đó tiến hành phân tích bộ dữ liệu để tìm ra quy </w:t>
-      </w:r>
-      <w:r>
-        <w:rPr>
-          <w:rFonts w:eastAsiaTheme="minorHAnsi"/>
-          <w:color w:val="000000"/>
-          <w:sz w:val="28"/>
-          <w:szCs w:val="28"/>
-          <w:lang w:val="en-US"/>
-          <w14:ligatures w14:val="standardContextual"/>
-        </w:rPr>
-        <w:lastRenderedPageBreak/>
-        <w:t>luật, điểm bất thường để nhằm mục đích cải thiện quan hệ khách hàng và tăng doanh thu cho cửa hàng. Sau khi phân tích,</w:t>
-      </w:r>
-      <w:r>
-        <w:rPr>
-          <w:rFonts w:eastAsiaTheme="minorHAnsi"/>
-          <w:color w:val="000000"/>
-          <w:sz w:val="28"/>
-          <w:szCs w:val="28"/>
-          <w:lang w:val="en-US"/>
-          <w14:ligatures w14:val="standardContextual"/>
-        </w:rPr>
-        <w:t xml:space="preserve"> có thể đưa đến kết luận rằng</w:t>
-      </w:r>
-      <w:r>
-        <w:rPr>
-          <w:rFonts w:eastAsiaTheme="minorHAnsi"/>
-          <w:color w:val="000000"/>
-          <w:sz w:val="28"/>
-          <w:szCs w:val="28"/>
-          <w:lang w:val="en-US"/>
-          <w14:ligatures w14:val="standardContextual"/>
-        </w:rPr>
-        <w:t xml:space="preserve"> có sự khác biệt về địa lý, thói quen mua sắm giữa các nhóm khách hàng khác nhau. Tuy nhiên, để thu được nhiều kết luận và giúp phân tích chính xác hơn thì bộ dữ liệu sẽ cần được mở rộng và cung cấp nhiều thông tin hơn về khách hàng cũng như cửa hàng.</w:t>
+        <w:t>We constructed a data warehouse based on customer transactions from the Online Retail II UCI dataset. Subsequently, we analyzed the dataset to identify patterns and anomalies, aiming to improve customer relationships and increase revenue for the store. After analysis, it can be concluded that there are differences in geography and shopping habits among different customer groups. However, to draw more conclusions and facilitate more accurate analysis, the dataset must be expanded and provide more information about customers and the store.</w:t>
       </w:r>
     </w:p>
     <w:p>
@@ -11871,6 +11177,57 @@
     </w:p>
     <w:p>
       <w:pPr>
+        <w:widowControl/>
+        <w:autoSpaceDE/>
+        <w:autoSpaceDN/>
+        <w:spacing w:after="160" w:line="360" w:lineRule="auto"/>
+        <w:jc w:val="both"/>
+        <w:rPr>
+          <w:rFonts w:eastAsiaTheme="minorHAnsi"/>
+          <w:color w:val="000000"/>
+          <w:sz w:val="28"/>
+          <w:szCs w:val="28"/>
+          <w:lang w:val="en-US"/>
+          <w14:ligatures w14:val="standardContextual"/>
+        </w:rPr>
+      </w:pPr>
+    </w:p>
+    <w:p>
+      <w:pPr>
+        <w:widowControl/>
+        <w:autoSpaceDE/>
+        <w:autoSpaceDN/>
+        <w:spacing w:after="160" w:line="360" w:lineRule="auto"/>
+        <w:jc w:val="both"/>
+        <w:rPr>
+          <w:rFonts w:eastAsiaTheme="minorHAnsi"/>
+          <w:color w:val="000000"/>
+          <w:sz w:val="28"/>
+          <w:szCs w:val="28"/>
+          <w:lang w:val="en-US"/>
+          <w14:ligatures w14:val="standardContextual"/>
+        </w:rPr>
+      </w:pPr>
+    </w:p>
+    <w:p>
+      <w:pPr>
+        <w:widowControl/>
+        <w:autoSpaceDE/>
+        <w:autoSpaceDN/>
+        <w:spacing w:after="160" w:line="360" w:lineRule="auto"/>
+        <w:jc w:val="both"/>
+        <w:rPr>
+          <w:rFonts w:eastAsiaTheme="minorHAnsi"/>
+          <w:color w:val="000000"/>
+          <w:sz w:val="28"/>
+          <w:szCs w:val="28"/>
+          <w:lang w:val="en-US"/>
+          <w14:ligatures w14:val="standardContextual"/>
+        </w:rPr>
+      </w:pPr>
+    </w:p>
+    <w:p>
+      <w:pPr>
         <w:pStyle w:val="Heading1"/>
         <w:rPr>
           <w:rFonts w:ascii="Times New Roman" w:eastAsiaTheme="minorHAnsi" w:hAnsi="Times New Roman" w:cs="Times New Roman"/>
@@ -11883,7 +11240,8 @@
           <w14:ligatures w14:val="standardContextual"/>
         </w:rPr>
       </w:pPr>
-      <w:bookmarkStart w:id="16" w:name="_Toc135053373"/>
+      <w:bookmarkStart w:id="18" w:name="_Toc161588851"/>
+      <w:bookmarkStart w:id="19" w:name="_Toc161591174"/>
       <w:r>
         <w:rPr>
           <w:rFonts w:ascii="Times New Roman" w:eastAsiaTheme="minorHAnsi" w:hAnsi="Times New Roman" w:cs="Times New Roman"/>
@@ -11895,9 +11253,11 @@
           <w:lang w:val="en-US"/>
           <w14:ligatures w14:val="standardContextual"/>
         </w:rPr>
-        <w:t>Bộ dữ liệu sử dụng trong bài báo cáo</w:t>
-      </w:r>
-      <w:bookmarkEnd w:id="16"/>
+        <w:lastRenderedPageBreak/>
+        <w:t>Data set used in the report</w:t>
+      </w:r>
+      <w:bookmarkEnd w:id="18"/>
+      <w:bookmarkEnd w:id="19"/>
     </w:p>
     <w:p>
       <w:pPr>
@@ -11968,7 +11328,8 @@
           <w14:ligatures w14:val="standardContextual"/>
         </w:rPr>
       </w:pPr>
-      <w:bookmarkStart w:id="17" w:name="_Toc135053374"/>
+      <w:bookmarkStart w:id="20" w:name="_Toc161588852"/>
+      <w:bookmarkStart w:id="21" w:name="_Toc161591175"/>
       <w:r>
         <w:rPr>
           <w:rFonts w:ascii="Times New Roman" w:eastAsiaTheme="minorHAnsi" w:hAnsi="Times New Roman" w:cs="Times New Roman"/>
@@ -11980,9 +11341,10 @@
           <w:lang w:val="en-US"/>
           <w14:ligatures w14:val="standardContextual"/>
         </w:rPr>
-        <w:t>Tài liệu tham khảo</w:t>
-      </w:r>
-      <w:bookmarkEnd w:id="17"/>
+        <w:t>References</w:t>
+      </w:r>
+      <w:bookmarkEnd w:id="20"/>
+      <w:bookmarkEnd w:id="21"/>
     </w:p>
     <w:p>
       <w:pPr>
@@ -12128,7 +11490,7 @@
 </file>
 
 <file path=word/endnotes.xml><?xml version="1.0" encoding="utf-8"?>
-<w:endnotes xmlns:wpc="http://schemas.microsoft.com/office/word/2010/wordprocessingCanvas" xmlns:cx="http://schemas.microsoft.com/office/drawing/2014/chartex" xmlns:cx1="http://schemas.microsoft.com/office/drawing/2015/9/8/chartex" xmlns:cx2="http://schemas.microsoft.com/office/drawing/2015/10/21/chartex" xmlns:cx3="http://schemas.microsoft.com/office/drawing/2016/5/9/chartex" xmlns:cx4="http://schemas.microsoft.com/office/drawing/2016/5/10/chartex" xmlns:cx5="http://schemas.microsoft.com/office/drawing/2016/5/11/chartex" xmlns:cx6="http://schemas.microsoft.com/office/drawing/2016/5/12/chartex" xmlns:cx7="http://schemas.microsoft.com/office/drawing/2016/5/13/chartex" xmlns:cx8="http://schemas.microsoft.com/office/drawing/2016/5/14/chartex" xmlns:mc="http://schemas.openxmlformats.org/markup-compatibility/2006" xmlns:aink="http://schemas.microsoft.com/office/drawing/2016/ink" xmlns:am3d="http://schemas.microsoft.com/office/drawing/2017/model3d" xmlns:o="urn:schemas-microsoft-com:office:office" xmlns:oel="http://schemas.microsoft.com/office/2019/extlst" xmlns:r="http://schemas.openxmlformats.org/officeDocument/2006/relationships" xmlns:m="http://schemas.openxmlformats.org/officeDocument/2006/math" xmlns:v="urn:schemas-microsoft-com:vml" xmlns:wp14="http://schemas.microsoft.com/office/word/2010/wordprocessingDrawing" xmlns:wp="http://schemas.openxmlformats.org/drawingml/2006/wordprocessingDrawing" xmlns:w10="urn:schemas-microsoft-com:office:word" xmlns:w="http://schemas.openxmlformats.org/wordprocessingml/2006/main" xmlns:w14="http://schemas.microsoft.com/office/word/2010/wordml" xmlns:w15="http://schemas.microsoft.com/office/word/2012/wordml" xmlns:w16cex="http://schemas.microsoft.com/office/word/2018/wordml/cex" xmlns:w16cid="http://schemas.microsoft.com/office/word/2016/wordml/cid" xmlns:w16="http://schemas.microsoft.com/office/word/2018/wordml" xmlns:w16du="http://schemas.microsoft.com/office/word/2023/wordml/word16du" xmlns:w16sdtdh="http://schemas.microsoft.com/office/word/2020/wordml/sdtdatahash" xmlns:w16se="http://schemas.microsoft.com/office/word/2015/wordml/symex" xmlns:wpg="http://schemas.microsoft.com/office/word/2010/wordprocessingGroup" xmlns:wpi="http://schemas.microsoft.com/office/word/2010/wordprocessingInk" xmlns:wne="http://schemas.microsoft.com/office/word/2006/wordml" xmlns:wps="http://schemas.microsoft.com/office/word/2010/wordprocessingShape" mc:Ignorable="w14 w15 w16se w16cid w16 w16cex w16sdtdh wp14">
+<w:endnotes xmlns:wpc="http://schemas.microsoft.com/office/word/2010/wordprocessingCanvas" xmlns:cx="http://schemas.microsoft.com/office/drawing/2014/chartex" xmlns:cx1="http://schemas.microsoft.com/office/drawing/2015/9/8/chartex" xmlns:cx2="http://schemas.microsoft.com/office/drawing/2015/10/21/chartex" xmlns:cx3="http://schemas.microsoft.com/office/drawing/2016/5/9/chartex" xmlns:cx4="http://schemas.microsoft.com/office/drawing/2016/5/10/chartex" xmlns:cx5="http://schemas.microsoft.com/office/drawing/2016/5/11/chartex" xmlns:cx6="http://schemas.microsoft.com/office/drawing/2016/5/12/chartex" xmlns:cx7="http://schemas.microsoft.com/office/drawing/2016/5/13/chartex" xmlns:cx8="http://schemas.microsoft.com/office/drawing/2016/5/14/chartex" xmlns:mc="http://schemas.openxmlformats.org/markup-compatibility/2006" xmlns:aink="http://schemas.microsoft.com/office/drawing/2016/ink" xmlns:am3d="http://schemas.microsoft.com/office/drawing/2017/model3d" xmlns:o="urn:schemas-microsoft-com:office:office" xmlns:oel="http://schemas.microsoft.com/office/2019/extlst" xmlns:r="http://schemas.openxmlformats.org/officeDocument/2006/relationships" xmlns:m="http://schemas.openxmlformats.org/officeDocument/2006/math" xmlns:v="urn:schemas-microsoft-com:vml" xmlns:wp14="http://schemas.microsoft.com/office/word/2010/wordprocessingDrawing" xmlns:wp="http://schemas.openxmlformats.org/drawingml/2006/wordprocessingDrawing" xmlns:w10="urn:schemas-microsoft-com:office:word" xmlns:w="http://schemas.openxmlformats.org/wordprocessingml/2006/main" xmlns:w14="http://schemas.microsoft.com/office/word/2010/wordml" xmlns:w15="http://schemas.microsoft.com/office/word/2012/wordml" xmlns:w16cex="http://schemas.microsoft.com/office/word/2018/wordml/cex" xmlns:w16cid="http://schemas.microsoft.com/office/word/2016/wordml/cid" xmlns:w16="http://schemas.microsoft.com/office/word/2018/wordml" xmlns:w16sdtdh="http://schemas.microsoft.com/office/word/2020/wordml/sdtdatahash" xmlns:w16se="http://schemas.microsoft.com/office/word/2015/wordml/symex" xmlns:wpg="http://schemas.microsoft.com/office/word/2010/wordprocessingGroup" xmlns:wpi="http://schemas.microsoft.com/office/word/2010/wordprocessingInk" xmlns:wne="http://schemas.microsoft.com/office/word/2006/wordml" xmlns:wps="http://schemas.microsoft.com/office/word/2010/wordprocessingShape" mc:Ignorable="w14 w15 w16se w16cid w16 w16cex w16sdtdh wp14">
   <w:endnote w:type="separator" w:id="-1">
     <w:p>
       <w:r>
@@ -12147,7 +11509,7 @@
 </file>
 
 <file path=word/footer1.xml><?xml version="1.0" encoding="utf-8"?>
-<w:ftr xmlns:wpc="http://schemas.microsoft.com/office/word/2010/wordprocessingCanvas" xmlns:cx="http://schemas.microsoft.com/office/drawing/2014/chartex" xmlns:cx1="http://schemas.microsoft.com/office/drawing/2015/9/8/chartex" xmlns:cx2="http://schemas.microsoft.com/office/drawing/2015/10/21/chartex" xmlns:cx3="http://schemas.microsoft.com/office/drawing/2016/5/9/chartex" xmlns:cx4="http://schemas.microsoft.com/office/drawing/2016/5/10/chartex" xmlns:cx5="http://schemas.microsoft.com/office/drawing/2016/5/11/chartex" xmlns:cx6="http://schemas.microsoft.com/office/drawing/2016/5/12/chartex" xmlns:cx7="http://schemas.microsoft.com/office/drawing/2016/5/13/chartex" xmlns:cx8="http://schemas.microsoft.com/office/drawing/2016/5/14/chartex" xmlns:mc="http://schemas.openxmlformats.org/markup-compatibility/2006" xmlns:aink="http://schemas.microsoft.com/office/drawing/2016/ink" xmlns:am3d="http://schemas.microsoft.com/office/drawing/2017/model3d" xmlns:o="urn:schemas-microsoft-com:office:office" xmlns:oel="http://schemas.microsoft.com/office/2019/extlst" xmlns:r="http://schemas.openxmlformats.org/officeDocument/2006/relationships" xmlns:m="http://schemas.openxmlformats.org/officeDocument/2006/math" xmlns:v="urn:schemas-microsoft-com:vml" xmlns:wp14="http://schemas.microsoft.com/office/word/2010/wordprocessingDrawing" xmlns:wp="http://schemas.openxmlformats.org/drawingml/2006/wordprocessingDrawing" xmlns:w10="urn:schemas-microsoft-com:office:word" xmlns:w="http://schemas.openxmlformats.org/wordprocessingml/2006/main" xmlns:w14="http://schemas.microsoft.com/office/word/2010/wordml" xmlns:w15="http://schemas.microsoft.com/office/word/2012/wordml" xmlns:w16cex="http://schemas.microsoft.com/office/word/2018/wordml/cex" xmlns:w16cid="http://schemas.microsoft.com/office/word/2016/wordml/cid" xmlns:w16="http://schemas.microsoft.com/office/word/2018/wordml" xmlns:w16du="http://schemas.microsoft.com/office/word/2023/wordml/word16du" xmlns:w16sdtdh="http://schemas.microsoft.com/office/word/2020/wordml/sdtdatahash" xmlns:w16se="http://schemas.microsoft.com/office/word/2015/wordml/symex" xmlns:wpg="http://schemas.microsoft.com/office/word/2010/wordprocessingGroup" xmlns:wpi="http://schemas.microsoft.com/office/word/2010/wordprocessingInk" xmlns:wne="http://schemas.microsoft.com/office/word/2006/wordml" xmlns:wps="http://schemas.microsoft.com/office/word/2010/wordprocessingShape" mc:Ignorable="w14 w15 w16se w16cid w16 w16cex w16sdtdh wp14">
+<w:ftr xmlns:wpc="http://schemas.microsoft.com/office/word/2010/wordprocessingCanvas" xmlns:cx="http://schemas.microsoft.com/office/drawing/2014/chartex" xmlns:cx1="http://schemas.microsoft.com/office/drawing/2015/9/8/chartex" xmlns:cx2="http://schemas.microsoft.com/office/drawing/2015/10/21/chartex" xmlns:cx3="http://schemas.microsoft.com/office/drawing/2016/5/9/chartex" xmlns:cx4="http://schemas.microsoft.com/office/drawing/2016/5/10/chartex" xmlns:cx5="http://schemas.microsoft.com/office/drawing/2016/5/11/chartex" xmlns:cx6="http://schemas.microsoft.com/office/drawing/2016/5/12/chartex" xmlns:cx7="http://schemas.microsoft.com/office/drawing/2016/5/13/chartex" xmlns:cx8="http://schemas.microsoft.com/office/drawing/2016/5/14/chartex" xmlns:mc="http://schemas.openxmlformats.org/markup-compatibility/2006" xmlns:aink="http://schemas.microsoft.com/office/drawing/2016/ink" xmlns:am3d="http://schemas.microsoft.com/office/drawing/2017/model3d" xmlns:o="urn:schemas-microsoft-com:office:office" xmlns:oel="http://schemas.microsoft.com/office/2019/extlst" xmlns:r="http://schemas.openxmlformats.org/officeDocument/2006/relationships" xmlns:m="http://schemas.openxmlformats.org/officeDocument/2006/math" xmlns:v="urn:schemas-microsoft-com:vml" xmlns:wp14="http://schemas.microsoft.com/office/word/2010/wordprocessingDrawing" xmlns:wp="http://schemas.openxmlformats.org/drawingml/2006/wordprocessingDrawing" xmlns:w10="urn:schemas-microsoft-com:office:word" xmlns:w="http://schemas.openxmlformats.org/wordprocessingml/2006/main" xmlns:w14="http://schemas.microsoft.com/office/word/2010/wordml" xmlns:w15="http://schemas.microsoft.com/office/word/2012/wordml" xmlns:w16cex="http://schemas.microsoft.com/office/word/2018/wordml/cex" xmlns:w16cid="http://schemas.microsoft.com/office/word/2016/wordml/cid" xmlns:w16="http://schemas.microsoft.com/office/word/2018/wordml" xmlns:w16sdtdh="http://schemas.microsoft.com/office/word/2020/wordml/sdtdatahash" xmlns:w16se="http://schemas.microsoft.com/office/word/2015/wordml/symex" xmlns:wpg="http://schemas.microsoft.com/office/word/2010/wordprocessingGroup" xmlns:wpi="http://schemas.microsoft.com/office/word/2010/wordprocessingInk" xmlns:wne="http://schemas.microsoft.com/office/word/2006/wordml" xmlns:wps="http://schemas.microsoft.com/office/word/2010/wordprocessingShape" mc:Ignorable="w14 w15 w16se w16cid w16 w16cex w16sdtdh wp14">
   <w:p>
     <w:pPr>
       <w:pStyle w:val="Footer"/>
@@ -12163,7 +11525,7 @@
 </file>
 
 <file path=word/footer2.xml><?xml version="1.0" encoding="utf-8"?>
-<w:ftr xmlns:wpc="http://schemas.microsoft.com/office/word/2010/wordprocessingCanvas" xmlns:cx="http://schemas.microsoft.com/office/drawing/2014/chartex" xmlns:cx1="http://schemas.microsoft.com/office/drawing/2015/9/8/chartex" xmlns:cx2="http://schemas.microsoft.com/office/drawing/2015/10/21/chartex" xmlns:cx3="http://schemas.microsoft.com/office/drawing/2016/5/9/chartex" xmlns:cx4="http://schemas.microsoft.com/office/drawing/2016/5/10/chartex" xmlns:cx5="http://schemas.microsoft.com/office/drawing/2016/5/11/chartex" xmlns:cx6="http://schemas.microsoft.com/office/drawing/2016/5/12/chartex" xmlns:cx7="http://schemas.microsoft.com/office/drawing/2016/5/13/chartex" xmlns:cx8="http://schemas.microsoft.com/office/drawing/2016/5/14/chartex" xmlns:mc="http://schemas.openxmlformats.org/markup-compatibility/2006" xmlns:aink="http://schemas.microsoft.com/office/drawing/2016/ink" xmlns:am3d="http://schemas.microsoft.com/office/drawing/2017/model3d" xmlns:o="urn:schemas-microsoft-com:office:office" xmlns:oel="http://schemas.microsoft.com/office/2019/extlst" xmlns:r="http://schemas.openxmlformats.org/officeDocument/2006/relationships" xmlns:m="http://schemas.openxmlformats.org/officeDocument/2006/math" xmlns:v="urn:schemas-microsoft-com:vml" xmlns:wp14="http://schemas.microsoft.com/office/word/2010/wordprocessingDrawing" xmlns:wp="http://schemas.openxmlformats.org/drawingml/2006/wordprocessingDrawing" xmlns:w10="urn:schemas-microsoft-com:office:word" xmlns:w="http://schemas.openxmlformats.org/wordprocessingml/2006/main" xmlns:w14="http://schemas.microsoft.com/office/word/2010/wordml" xmlns:w15="http://schemas.microsoft.com/office/word/2012/wordml" xmlns:w16cex="http://schemas.microsoft.com/office/word/2018/wordml/cex" xmlns:w16cid="http://schemas.microsoft.com/office/word/2016/wordml/cid" xmlns:w16="http://schemas.microsoft.com/office/word/2018/wordml" xmlns:w16du="http://schemas.microsoft.com/office/word/2023/wordml/word16du" xmlns:w16sdtdh="http://schemas.microsoft.com/office/word/2020/wordml/sdtdatahash" xmlns:w16se="http://schemas.microsoft.com/office/word/2015/wordml/symex" xmlns:wpg="http://schemas.microsoft.com/office/word/2010/wordprocessingGroup" xmlns:wpi="http://schemas.microsoft.com/office/word/2010/wordprocessingInk" xmlns:wne="http://schemas.microsoft.com/office/word/2006/wordml" xmlns:wps="http://schemas.microsoft.com/office/word/2010/wordprocessingShape" mc:Ignorable="w14 w15 w16se w16cid w16 w16cex w16sdtdh wp14">
+<w:ftr xmlns:wpc="http://schemas.microsoft.com/office/word/2010/wordprocessingCanvas" xmlns:cx="http://schemas.microsoft.com/office/drawing/2014/chartex" xmlns:cx1="http://schemas.microsoft.com/office/drawing/2015/9/8/chartex" xmlns:cx2="http://schemas.microsoft.com/office/drawing/2015/10/21/chartex" xmlns:cx3="http://schemas.microsoft.com/office/drawing/2016/5/9/chartex" xmlns:cx4="http://schemas.microsoft.com/office/drawing/2016/5/10/chartex" xmlns:cx5="http://schemas.microsoft.com/office/drawing/2016/5/11/chartex" xmlns:cx6="http://schemas.microsoft.com/office/drawing/2016/5/12/chartex" xmlns:cx7="http://schemas.microsoft.com/office/drawing/2016/5/13/chartex" xmlns:cx8="http://schemas.microsoft.com/office/drawing/2016/5/14/chartex" xmlns:mc="http://schemas.openxmlformats.org/markup-compatibility/2006" xmlns:aink="http://schemas.microsoft.com/office/drawing/2016/ink" xmlns:am3d="http://schemas.microsoft.com/office/drawing/2017/model3d" xmlns:o="urn:schemas-microsoft-com:office:office" xmlns:oel="http://schemas.microsoft.com/office/2019/extlst" xmlns:r="http://schemas.openxmlformats.org/officeDocument/2006/relationships" xmlns:m="http://schemas.openxmlformats.org/officeDocument/2006/math" xmlns:v="urn:schemas-microsoft-com:vml" xmlns:wp14="http://schemas.microsoft.com/office/word/2010/wordprocessingDrawing" xmlns:wp="http://schemas.openxmlformats.org/drawingml/2006/wordprocessingDrawing" xmlns:w10="urn:schemas-microsoft-com:office:word" xmlns:w="http://schemas.openxmlformats.org/wordprocessingml/2006/main" xmlns:w14="http://schemas.microsoft.com/office/word/2010/wordml" xmlns:w15="http://schemas.microsoft.com/office/word/2012/wordml" xmlns:w16cex="http://schemas.microsoft.com/office/word/2018/wordml/cex" xmlns:w16cid="http://schemas.microsoft.com/office/word/2016/wordml/cid" xmlns:w16="http://schemas.microsoft.com/office/word/2018/wordml" xmlns:w16sdtdh="http://schemas.microsoft.com/office/word/2020/wordml/sdtdatahash" xmlns:w16se="http://schemas.microsoft.com/office/word/2015/wordml/symex" xmlns:wpg="http://schemas.microsoft.com/office/word/2010/wordprocessingGroup" xmlns:wpi="http://schemas.microsoft.com/office/word/2010/wordprocessingInk" xmlns:wne="http://schemas.microsoft.com/office/word/2006/wordml" xmlns:wps="http://schemas.microsoft.com/office/word/2010/wordprocessingShape" mc:Ignorable="w14 w15 w16se w16cid w16 w16cex w16sdtdh wp14">
   <w:sdt>
     <w:sdtPr>
       <w:id w:val="-980231163"/>
@@ -12216,7 +11578,7 @@
 </file>
 
 <file path=word/footnotes.xml><?xml version="1.0" encoding="utf-8"?>
-<w:footnotes xmlns:wpc="http://schemas.microsoft.com/office/word/2010/wordprocessingCanvas" xmlns:cx="http://schemas.microsoft.com/office/drawing/2014/chartex" xmlns:cx1="http://schemas.microsoft.com/office/drawing/2015/9/8/chartex" xmlns:cx2="http://schemas.microsoft.com/office/drawing/2015/10/21/chartex" xmlns:cx3="http://schemas.microsoft.com/office/drawing/2016/5/9/chartex" xmlns:cx4="http://schemas.microsoft.com/office/drawing/2016/5/10/chartex" xmlns:cx5="http://schemas.microsoft.com/office/drawing/2016/5/11/chartex" xmlns:cx6="http://schemas.microsoft.com/office/drawing/2016/5/12/chartex" xmlns:cx7="http://schemas.microsoft.com/office/drawing/2016/5/13/chartex" xmlns:cx8="http://schemas.microsoft.com/office/drawing/2016/5/14/chartex" xmlns:mc="http://schemas.openxmlformats.org/markup-compatibility/2006" xmlns:aink="http://schemas.microsoft.com/office/drawing/2016/ink" xmlns:am3d="http://schemas.microsoft.com/office/drawing/2017/model3d" xmlns:o="urn:schemas-microsoft-com:office:office" xmlns:oel="http://schemas.microsoft.com/office/2019/extlst" xmlns:r="http://schemas.openxmlformats.org/officeDocument/2006/relationships" xmlns:m="http://schemas.openxmlformats.org/officeDocument/2006/math" xmlns:v="urn:schemas-microsoft-com:vml" xmlns:wp14="http://schemas.microsoft.com/office/word/2010/wordprocessingDrawing" xmlns:wp="http://schemas.openxmlformats.org/drawingml/2006/wordprocessingDrawing" xmlns:w10="urn:schemas-microsoft-com:office:word" xmlns:w="http://schemas.openxmlformats.org/wordprocessingml/2006/main" xmlns:w14="http://schemas.microsoft.com/office/word/2010/wordml" xmlns:w15="http://schemas.microsoft.com/office/word/2012/wordml" xmlns:w16cex="http://schemas.microsoft.com/office/word/2018/wordml/cex" xmlns:w16cid="http://schemas.microsoft.com/office/word/2016/wordml/cid" xmlns:w16="http://schemas.microsoft.com/office/word/2018/wordml" xmlns:w16du="http://schemas.microsoft.com/office/word/2023/wordml/word16du" xmlns:w16sdtdh="http://schemas.microsoft.com/office/word/2020/wordml/sdtdatahash" xmlns:w16se="http://schemas.microsoft.com/office/word/2015/wordml/symex" xmlns:wpg="http://schemas.microsoft.com/office/word/2010/wordprocessingGroup" xmlns:wpi="http://schemas.microsoft.com/office/word/2010/wordprocessingInk" xmlns:wne="http://schemas.microsoft.com/office/word/2006/wordml" xmlns:wps="http://schemas.microsoft.com/office/word/2010/wordprocessingShape" mc:Ignorable="w14 w15 w16se w16cid w16 w16cex w16sdtdh wp14">
+<w:footnotes xmlns:wpc="http://schemas.microsoft.com/office/word/2010/wordprocessingCanvas" xmlns:cx="http://schemas.microsoft.com/office/drawing/2014/chartex" xmlns:cx1="http://schemas.microsoft.com/office/drawing/2015/9/8/chartex" xmlns:cx2="http://schemas.microsoft.com/office/drawing/2015/10/21/chartex" xmlns:cx3="http://schemas.microsoft.com/office/drawing/2016/5/9/chartex" xmlns:cx4="http://schemas.microsoft.com/office/drawing/2016/5/10/chartex" xmlns:cx5="http://schemas.microsoft.com/office/drawing/2016/5/11/chartex" xmlns:cx6="http://schemas.microsoft.com/office/drawing/2016/5/12/chartex" xmlns:cx7="http://schemas.microsoft.com/office/drawing/2016/5/13/chartex" xmlns:cx8="http://schemas.microsoft.com/office/drawing/2016/5/14/chartex" xmlns:mc="http://schemas.openxmlformats.org/markup-compatibility/2006" xmlns:aink="http://schemas.microsoft.com/office/drawing/2016/ink" xmlns:am3d="http://schemas.microsoft.com/office/drawing/2017/model3d" xmlns:o="urn:schemas-microsoft-com:office:office" xmlns:oel="http://schemas.microsoft.com/office/2019/extlst" xmlns:r="http://schemas.openxmlformats.org/officeDocument/2006/relationships" xmlns:m="http://schemas.openxmlformats.org/officeDocument/2006/math" xmlns:v="urn:schemas-microsoft-com:vml" xmlns:wp14="http://schemas.microsoft.com/office/word/2010/wordprocessingDrawing" xmlns:wp="http://schemas.openxmlformats.org/drawingml/2006/wordprocessingDrawing" xmlns:w10="urn:schemas-microsoft-com:office:word" xmlns:w="http://schemas.openxmlformats.org/wordprocessingml/2006/main" xmlns:w14="http://schemas.microsoft.com/office/word/2010/wordml" xmlns:w15="http://schemas.microsoft.com/office/word/2012/wordml" xmlns:w16cex="http://schemas.microsoft.com/office/word/2018/wordml/cex" xmlns:w16cid="http://schemas.microsoft.com/office/word/2016/wordml/cid" xmlns:w16="http://schemas.microsoft.com/office/word/2018/wordml" xmlns:w16sdtdh="http://schemas.microsoft.com/office/word/2020/wordml/sdtdatahash" xmlns:w16se="http://schemas.microsoft.com/office/word/2015/wordml/symex" xmlns:wpg="http://schemas.microsoft.com/office/word/2010/wordprocessingGroup" xmlns:wpi="http://schemas.microsoft.com/office/word/2010/wordprocessingInk" xmlns:wne="http://schemas.microsoft.com/office/word/2006/wordml" xmlns:wps="http://schemas.microsoft.com/office/word/2010/wordprocessingShape" mc:Ignorable="w14 w15 w16se w16cid w16 w16cex w16sdtdh wp14">
   <w:footnote w:type="separator" w:id="-1">
     <w:p>
       <w:r>
@@ -12229,40 +11591,13 @@
       <w:r>
         <w:continuationSeparator/>
       </w:r>
-    </w:p>
-  </w:footnote>
-  <w:footnote w:id="1">
-    <w:p>
-      <w:pPr>
-        <w:pStyle w:val="FootnoteText"/>
-        <w:rPr>
-          <w:lang w:val="en-US"/>
-        </w:rPr>
-      </w:pPr>
-      <w:r>
-        <w:rPr>
-          <w:rStyle w:val="FootnoteReference"/>
-        </w:rPr>
-        <w:footnoteRef/>
-      </w:r>
-      <w:r>
-        <w:t xml:space="preserve"> </w:t>
-      </w:r>
-      <w:hyperlink r:id="rId1" w:history="1">
-        <w:r>
-          <w:rPr>
-            <w:rStyle w:val="Hyperlink"/>
-          </w:rPr>
-          <w:t>Online Retail II UCI | Kaggle</w:t>
-        </w:r>
-      </w:hyperlink>
     </w:p>
   </w:footnote>
 </w:footnotes>
 </file>
 
 <file path=word/numbering.xml><?xml version="1.0" encoding="utf-8"?>
-<w:numbering xmlns:wpc="http://schemas.microsoft.com/office/word/2010/wordprocessingCanvas" xmlns:cx="http://schemas.microsoft.com/office/drawing/2014/chartex" xmlns:cx1="http://schemas.microsoft.com/office/drawing/2015/9/8/chartex" xmlns:cx2="http://schemas.microsoft.com/office/drawing/2015/10/21/chartex" xmlns:cx3="http://schemas.microsoft.com/office/drawing/2016/5/9/chartex" xmlns:cx4="http://schemas.microsoft.com/office/drawing/2016/5/10/chartex" xmlns:cx5="http://schemas.microsoft.com/office/drawing/2016/5/11/chartex" xmlns:cx6="http://schemas.microsoft.com/office/drawing/2016/5/12/chartex" xmlns:cx7="http://schemas.microsoft.com/office/drawing/2016/5/13/chartex" xmlns:cx8="http://schemas.microsoft.com/office/drawing/2016/5/14/chartex" xmlns:mc="http://schemas.openxmlformats.org/markup-compatibility/2006" xmlns:aink="http://schemas.microsoft.com/office/drawing/2016/ink" xmlns:am3d="http://schemas.microsoft.com/office/drawing/2017/model3d" xmlns:o="urn:schemas-microsoft-com:office:office" xmlns:oel="http://schemas.microsoft.com/office/2019/extlst" xmlns:r="http://schemas.openxmlformats.org/officeDocument/2006/relationships" xmlns:m="http://schemas.openxmlformats.org/officeDocument/2006/math" xmlns:v="urn:schemas-microsoft-com:vml" xmlns:wp14="http://schemas.microsoft.com/office/word/2010/wordprocessingDrawing" xmlns:wp="http://schemas.openxmlformats.org/drawingml/2006/wordprocessingDrawing" xmlns:w10="urn:schemas-microsoft-com:office:word" xmlns:w="http://schemas.openxmlformats.org/wordprocessingml/2006/main" xmlns:w14="http://schemas.microsoft.com/office/word/2010/wordml" xmlns:w15="http://schemas.microsoft.com/office/word/2012/wordml" xmlns:w16cex="http://schemas.microsoft.com/office/word/2018/wordml/cex" xmlns:w16cid="http://schemas.microsoft.com/office/word/2016/wordml/cid" xmlns:w16="http://schemas.microsoft.com/office/word/2018/wordml" xmlns:w16du="http://schemas.microsoft.com/office/word/2023/wordml/word16du" xmlns:w16sdtdh="http://schemas.microsoft.com/office/word/2020/wordml/sdtdatahash" xmlns:w16se="http://schemas.microsoft.com/office/word/2015/wordml/symex" xmlns:wpg="http://schemas.microsoft.com/office/word/2010/wordprocessingGroup" xmlns:wpi="http://schemas.microsoft.com/office/word/2010/wordprocessingInk" xmlns:wne="http://schemas.microsoft.com/office/word/2006/wordml" xmlns:wps="http://schemas.microsoft.com/office/word/2010/wordprocessingShape" mc:Ignorable="w14 w15 w16se w16cid w16 w16cex w16sdtdh wp14">
+<w:numbering xmlns:wpc="http://schemas.microsoft.com/office/word/2010/wordprocessingCanvas" xmlns:cx="http://schemas.microsoft.com/office/drawing/2014/chartex" xmlns:cx1="http://schemas.microsoft.com/office/drawing/2015/9/8/chartex" xmlns:cx2="http://schemas.microsoft.com/office/drawing/2015/10/21/chartex" xmlns:cx3="http://schemas.microsoft.com/office/drawing/2016/5/9/chartex" xmlns:cx4="http://schemas.microsoft.com/office/drawing/2016/5/10/chartex" xmlns:cx5="http://schemas.microsoft.com/office/drawing/2016/5/11/chartex" xmlns:cx6="http://schemas.microsoft.com/office/drawing/2016/5/12/chartex" xmlns:cx7="http://schemas.microsoft.com/office/drawing/2016/5/13/chartex" xmlns:cx8="http://schemas.microsoft.com/office/drawing/2016/5/14/chartex" xmlns:mc="http://schemas.openxmlformats.org/markup-compatibility/2006" xmlns:aink="http://schemas.microsoft.com/office/drawing/2016/ink" xmlns:am3d="http://schemas.microsoft.com/office/drawing/2017/model3d" xmlns:o="urn:schemas-microsoft-com:office:office" xmlns:oel="http://schemas.microsoft.com/office/2019/extlst" xmlns:r="http://schemas.openxmlformats.org/officeDocument/2006/relationships" xmlns:m="http://schemas.openxmlformats.org/officeDocument/2006/math" xmlns:v="urn:schemas-microsoft-com:vml" xmlns:wp14="http://schemas.microsoft.com/office/word/2010/wordprocessingDrawing" xmlns:wp="http://schemas.openxmlformats.org/drawingml/2006/wordprocessingDrawing" xmlns:w10="urn:schemas-microsoft-com:office:word" xmlns:w="http://schemas.openxmlformats.org/wordprocessingml/2006/main" xmlns:w14="http://schemas.microsoft.com/office/word/2010/wordml" xmlns:w15="http://schemas.microsoft.com/office/word/2012/wordml" xmlns:w16cex="http://schemas.microsoft.com/office/word/2018/wordml/cex" xmlns:w16cid="http://schemas.microsoft.com/office/word/2016/wordml/cid" xmlns:w16="http://schemas.microsoft.com/office/word/2018/wordml" xmlns:w16sdtdh="http://schemas.microsoft.com/office/word/2020/wordml/sdtdatahash" xmlns:w16se="http://schemas.microsoft.com/office/word/2015/wordml/symex" xmlns:wpg="http://schemas.microsoft.com/office/word/2010/wordprocessingGroup" xmlns:wpi="http://schemas.microsoft.com/office/word/2010/wordprocessingInk" xmlns:wne="http://schemas.microsoft.com/office/word/2006/wordml" xmlns:wps="http://schemas.microsoft.com/office/word/2010/wordprocessingShape" mc:Ignorable="w14 w15 w16se w16cid w16 w16cex w16sdtdh wp14">
   <w:abstractNum w:abstractNumId="0" w15:restartNumberingAfterBreak="0">
     <w:nsid w:val="22BA6736"/>
     <w:multiLevelType w:val="hybridMultilevel"/>
@@ -13171,7 +12506,6 @@
     <w:next w:val="Normal"/>
     <w:link w:val="Heading2Char"/>
     <w:uiPriority w:val="9"/>
-    <w:semiHidden/>
     <w:unhideWhenUsed/>
     <w:qFormat/>
     <w:rsid w:val="00395067"/>
@@ -13488,7 +12822,6 @@
     <w:basedOn w:val="DefaultParagraphFont"/>
     <w:link w:val="Heading2"/>
     <w:uiPriority w:val="9"/>
-    <w:semiHidden/>
     <w:rsid w:val="00395067"/>
     <w:rPr>
       <w:rFonts w:asciiTheme="majorHAnsi" w:eastAsiaTheme="majorEastAsia" w:hAnsiTheme="majorHAnsi" w:cstheme="majorBidi"/>
@@ -13556,6 +12889,29 @@
       <w:spacing w:after="100"/>
       <w:ind w:left="440"/>
     </w:pPr>
+  </w:style>
+  <w:style w:type="character" w:styleId="Strong">
+    <w:name w:val="Strong"/>
+    <w:basedOn w:val="DefaultParagraphFont"/>
+    <w:uiPriority w:val="22"/>
+    <w:qFormat/>
+    <w:rsid w:val="00E07CF6"/>
+    <w:rPr>
+      <w:b/>
+      <w:bCs/>
+    </w:rPr>
+  </w:style>
+  <w:style w:type="character" w:styleId="FollowedHyperlink">
+    <w:name w:val="FollowedHyperlink"/>
+    <w:basedOn w:val="DefaultParagraphFont"/>
+    <w:uiPriority w:val="99"/>
+    <w:semiHidden/>
+    <w:unhideWhenUsed/>
+    <w:rsid w:val="00DD78C7"/>
+    <w:rPr>
+      <w:color w:val="954F72" w:themeColor="followedHyperlink"/>
+      <w:u w:val="single"/>
+    </w:rPr>
   </w:style>
 </w:styles>
 </file>
